--- a/DBI202_MyAssignment-.docx
+++ b/DBI202_MyAssignment-.docx
@@ -21,7 +21,27 @@
           <w:sz w:val="32"/>
           <w:szCs w:val="32"/>
         </w:rPr>
-        <w:t>Trường đại học FPT cơ sở Hòa Lạc</w:t>
+        <w:t xml:space="preserve">TRƯỜNG ĐẠI HỌC </w:t>
+      </w:r>
+      <w:r>
+        <w:rPr>
+          <w:rFonts w:cs="Times New Roman"/>
+          <w:b/>
+          <w:color w:val="000000" w:themeColor="text1"/>
+          <w:sz w:val="32"/>
+          <w:szCs w:val="32"/>
+        </w:rPr>
+        <w:t xml:space="preserve">FPT </w:t>
+      </w:r>
+      <w:r>
+        <w:rPr>
+          <w:rFonts w:cs="Times New Roman"/>
+          <w:b/>
+          <w:color w:val="000000" w:themeColor="text1"/>
+          <w:sz w:val="32"/>
+          <w:szCs w:val="32"/>
+        </w:rPr>
+        <w:t>CƠ SỞ HÒA LẠC</w:t>
       </w:r>
     </w:p>
     <w:p>
@@ -43,7 +63,7 @@
           <w:sz w:val="32"/>
           <w:szCs w:val="32"/>
         </w:rPr>
-        <w:t>Khoa an toàn thông tin</w:t>
+        <w:t>KHOA AN TOÀN THÔNG TIN</w:t>
       </w:r>
     </w:p>
     <w:p>
@@ -91,7 +111,7 @@
                     </pic:cNvPicPr>
                   </pic:nvPicPr>
                   <pic:blipFill>
-                    <a:blip r:embed="rId4">
+                    <a:blip r:embed="rId5">
                       <a:extLst>
                         <a:ext uri="{28A0092B-C50C-407E-A947-70E740481C1C}">
                           <a14:useLocalDpi xmlns:a14="http://schemas.microsoft.com/office/drawing/2010/main" val="0"/>
@@ -125,58 +145,432 @@
     </w:p>
     <w:p>
       <w:pPr>
+        <w:pStyle w:val="Header"/>
+        <w:spacing w:before="120" w:after="120"/>
         <w:jc w:val="center"/>
         <w:rPr>
-          <w:rFonts w:cs="Times New Roman"/>
-          <w:b/>
+          <w:rFonts w:eastAsia="Batang"/>
+          <w:b/>
+          <w:sz w:val="32"/>
+          <w:szCs w:val="32"/>
+        </w:rPr>
+      </w:pPr>
+      <w:r>
+        <w:rPr>
+          <w:rFonts w:eastAsia="Batang"/>
+          <w:b/>
+          <w:sz w:val="32"/>
+          <w:szCs w:val="32"/>
+        </w:rPr>
+        <w:t xml:space="preserve">TÀI LIỆU BÁO CÁO </w:t>
+      </w:r>
+    </w:p>
+    <w:p>
+      <w:pPr>
+        <w:pStyle w:val="Header"/>
+        <w:spacing w:before="120" w:after="120"/>
+        <w:jc w:val="center"/>
+        <w:rPr>
+          <w:rFonts w:eastAsia="Batang"/>
+          <w:b/>
+          <w:sz w:val="32"/>
+          <w:szCs w:val="32"/>
+        </w:rPr>
+      </w:pPr>
+    </w:p>
+    <w:sdt>
+      <w:sdtPr>
+        <w:rPr>
+          <w:rFonts w:asciiTheme="majorHAnsi" w:eastAsiaTheme="majorEastAsia" w:hAnsiTheme="majorHAnsi" w:cstheme="majorBidi"/>
+          <w:b/>
+          <w:bCs/>
+          <w:color w:val="595959" w:themeColor="text1" w:themeTint="A6"/>
+          <w:sz w:val="74"/>
+          <w:szCs w:val="74"/>
+        </w:rPr>
+        <w:alias w:val="Title"/>
+        <w:id w:val="-1476986296"/>
+        <w:dataBinding w:prefixMappings="xmlns:ns0='http://purl.org/dc/elements/1.1/' xmlns:ns1='http://schemas.openxmlformats.org/package/2006/metadata/core-properties' " w:xpath="/ns1:coreProperties[1]/ns0:title[1]" w:storeItemID="{6C3C8BC8-F283-45AE-878A-BAB7291924A1}"/>
+        <w:text/>
+      </w:sdtPr>
+      <w:sdtContent>
+        <w:p>
+          <w:pPr>
+            <w:pStyle w:val="NoSpacing"/>
+            <w:pBdr>
+              <w:bottom w:val="single" w:sz="6" w:space="4" w:color="7F7F7F" w:themeColor="text1" w:themeTint="80"/>
+            </w:pBdr>
+            <w:rPr>
+              <w:rFonts w:asciiTheme="majorHAnsi" w:eastAsiaTheme="majorEastAsia" w:hAnsiTheme="majorHAnsi" w:cstheme="majorBidi"/>
+              <w:b/>
+              <w:bCs/>
+              <w:color w:val="595959" w:themeColor="text1" w:themeTint="A6"/>
+              <w:sz w:val="74"/>
+              <w:szCs w:val="74"/>
+            </w:rPr>
+          </w:pPr>
+          <w:r>
+            <w:rPr>
+              <w:rFonts w:asciiTheme="majorHAnsi" w:eastAsiaTheme="majorEastAsia" w:hAnsiTheme="majorHAnsi" w:cstheme="majorBidi"/>
+              <w:b/>
+              <w:bCs/>
+              <w:color w:val="595959" w:themeColor="text1" w:themeTint="A6"/>
+              <w:sz w:val="74"/>
+              <w:szCs w:val="74"/>
+            </w:rPr>
+            <w:t>Student Grading Manage</w:t>
+          </w:r>
+        </w:p>
+      </w:sdtContent>
+    </w:sdt>
+    <w:p>
+      <w:pPr>
+        <w:rPr>
+          <w:rFonts w:cs="Times New Roman"/>
+          <w:b/>
+          <w:color w:val="FF0000"/>
+          <w:sz w:val="32"/>
+          <w:szCs w:val="32"/>
+        </w:rPr>
+      </w:pPr>
+    </w:p>
+    <w:p>
+      <w:pPr>
+        <w:rPr>
+          <w:rFonts w:cs="Times New Roman"/>
+          <w:b/>
+          <w:color w:val="FF0000"/>
+          <w:sz w:val="32"/>
+          <w:szCs w:val="32"/>
+        </w:rPr>
+      </w:pPr>
+    </w:p>
+    <w:p>
+      <w:pPr>
+        <w:rPr>
+          <w:rFonts w:cs="Times New Roman"/>
+          <w:b/>
+          <w:color w:val="FF0000"/>
+          <w:sz w:val="32"/>
+          <w:szCs w:val="32"/>
+        </w:rPr>
+      </w:pPr>
+    </w:p>
+    <w:p>
+      <w:pPr>
+        <w:jc w:val="center"/>
+        <w:rPr>
+          <w:rFonts w:cs="Times New Roman"/>
           <w:color w:val="000000" w:themeColor="text1"/>
           <w:sz w:val="32"/>
           <w:szCs w:val="32"/>
         </w:rPr>
       </w:pPr>
+      <w:proofErr w:type="spellStart"/>
+      <w:r>
+        <w:rPr>
+          <w:rFonts w:cs="Times New Roman"/>
+          <w:color w:val="000000" w:themeColor="text1"/>
+          <w:sz w:val="32"/>
+          <w:szCs w:val="32"/>
+        </w:rPr>
+        <w:t>Bài</w:t>
+      </w:r>
+      <w:proofErr w:type="spellEnd"/>
+      <w:r>
+        <w:rPr>
+          <w:rFonts w:cs="Times New Roman"/>
+          <w:color w:val="000000" w:themeColor="text1"/>
+          <w:sz w:val="32"/>
+          <w:szCs w:val="32"/>
+        </w:rPr>
+        <w:t xml:space="preserve"> assignment </w:t>
+      </w:r>
+      <w:proofErr w:type="spellStart"/>
+      <w:r>
+        <w:rPr>
+          <w:rFonts w:cs="Times New Roman"/>
+          <w:color w:val="000000" w:themeColor="text1"/>
+          <w:sz w:val="32"/>
+          <w:szCs w:val="32"/>
+        </w:rPr>
+        <w:t>kết</w:t>
+      </w:r>
+      <w:proofErr w:type="spellEnd"/>
+      <w:r>
+        <w:rPr>
+          <w:rFonts w:cs="Times New Roman"/>
+          <w:color w:val="000000" w:themeColor="text1"/>
+          <w:sz w:val="32"/>
+          <w:szCs w:val="32"/>
+        </w:rPr>
+        <w:t xml:space="preserve"> </w:t>
+      </w:r>
+      <w:proofErr w:type="spellStart"/>
+      <w:r>
+        <w:rPr>
+          <w:rFonts w:cs="Times New Roman"/>
+          <w:color w:val="000000" w:themeColor="text1"/>
+          <w:sz w:val="32"/>
+          <w:szCs w:val="32"/>
+        </w:rPr>
+        <w:t>thúc</w:t>
+      </w:r>
+      <w:proofErr w:type="spellEnd"/>
+      <w:r>
+        <w:rPr>
+          <w:rFonts w:cs="Times New Roman"/>
+          <w:color w:val="000000" w:themeColor="text1"/>
+          <w:sz w:val="32"/>
+          <w:szCs w:val="32"/>
+        </w:rPr>
+        <w:t xml:space="preserve"> </w:t>
+      </w:r>
+      <w:proofErr w:type="spellStart"/>
+      <w:r>
+        <w:rPr>
+          <w:rFonts w:cs="Times New Roman"/>
+          <w:color w:val="000000" w:themeColor="text1"/>
+          <w:sz w:val="32"/>
+          <w:szCs w:val="32"/>
+        </w:rPr>
+        <w:t>môn</w:t>
+      </w:r>
+      <w:proofErr w:type="spellEnd"/>
+      <w:r>
+        <w:rPr>
+          <w:rFonts w:cs="Times New Roman"/>
+          <w:color w:val="000000" w:themeColor="text1"/>
+          <w:sz w:val="32"/>
+          <w:szCs w:val="32"/>
+        </w:rPr>
+        <w:t xml:space="preserve"> </w:t>
+      </w:r>
+      <w:proofErr w:type="spellStart"/>
+      <w:r>
+        <w:rPr>
+          <w:rFonts w:cs="Times New Roman"/>
+          <w:color w:val="000000" w:themeColor="text1"/>
+          <w:sz w:val="32"/>
+          <w:szCs w:val="32"/>
+        </w:rPr>
+        <w:t>học</w:t>
+      </w:r>
+      <w:proofErr w:type="spellEnd"/>
+      <w:r>
+        <w:rPr>
+          <w:rFonts w:cs="Times New Roman"/>
+          <w:color w:val="000000" w:themeColor="text1"/>
+          <w:sz w:val="32"/>
+          <w:szCs w:val="32"/>
+        </w:rPr>
+        <w:t xml:space="preserve"> </w:t>
+      </w:r>
     </w:p>
     <w:p>
       <w:pPr>
         <w:jc w:val="center"/>
         <w:rPr>
           <w:rFonts w:cs="Times New Roman"/>
-          <w:b/>
+          <w:color w:val="000000" w:themeColor="text1"/>
+          <w:sz w:val="32"/>
+          <w:szCs w:val="32"/>
+        </w:rPr>
+      </w:pPr>
+      <w:r>
+        <w:rPr>
+          <w:rFonts w:cs="Times New Roman"/>
+          <w:color w:val="000000" w:themeColor="text1"/>
+          <w:sz w:val="32"/>
+          <w:szCs w:val="32"/>
+        </w:rPr>
+        <w:t xml:space="preserve">DBI202 – </w:t>
+      </w:r>
+      <w:proofErr w:type="spellStart"/>
+      <w:r>
+        <w:rPr>
+          <w:rFonts w:cs="Times New Roman"/>
+          <w:color w:val="000000" w:themeColor="text1"/>
+          <w:sz w:val="32"/>
+          <w:szCs w:val="32"/>
+        </w:rPr>
+        <w:t>kì</w:t>
+      </w:r>
+      <w:proofErr w:type="spellEnd"/>
+      <w:r>
+        <w:rPr>
+          <w:rFonts w:cs="Times New Roman"/>
+          <w:color w:val="000000" w:themeColor="text1"/>
+          <w:sz w:val="32"/>
+          <w:szCs w:val="32"/>
+        </w:rPr>
+        <w:t xml:space="preserve"> Summer 2022</w:t>
+      </w:r>
+    </w:p>
+    <w:p>
+      <w:pPr>
+        <w:jc w:val="center"/>
+        <w:rPr>
+          <w:rFonts w:cs="Times New Roman"/>
+          <w:color w:val="000000" w:themeColor="text1"/>
+          <w:sz w:val="32"/>
+          <w:szCs w:val="32"/>
+        </w:rPr>
+      </w:pPr>
+    </w:p>
+    <w:p>
+      <w:pPr>
+        <w:jc w:val="center"/>
+        <w:rPr>
+          <w:rFonts w:cs="Times New Roman"/>
+          <w:color w:val="000000" w:themeColor="text1"/>
+          <w:sz w:val="32"/>
+          <w:szCs w:val="32"/>
+        </w:rPr>
+      </w:pPr>
+    </w:p>
+    <w:p>
+      <w:pPr>
+        <w:jc w:val="center"/>
+        <w:rPr>
+          <w:rFonts w:cs="Times New Roman"/>
+          <w:color w:val="000000" w:themeColor="text1"/>
+          <w:sz w:val="32"/>
+          <w:szCs w:val="32"/>
+        </w:rPr>
+      </w:pPr>
+    </w:p>
+    <w:p>
+      <w:pPr>
+        <w:jc w:val="center"/>
+        <w:rPr>
+          <w:rFonts w:cs="Times New Roman"/>
           <w:color w:val="FF0000"/>
-          <w:sz w:val="40"/>
-          <w:szCs w:val="40"/>
-        </w:rPr>
-      </w:pPr>
-      <w:r>
-        <w:rPr>
-          <w:rFonts w:cs="Times New Roman"/>
-          <w:b/>
+          <w:sz w:val="32"/>
+          <w:szCs w:val="32"/>
+        </w:rPr>
+      </w:pPr>
+      <w:proofErr w:type="spellStart"/>
+      <w:r>
+        <w:rPr>
+          <w:rFonts w:cs="Times New Roman"/>
           <w:color w:val="FF0000"/>
-          <w:sz w:val="40"/>
-          <w:szCs w:val="40"/>
-        </w:rPr>
-        <w:t xml:space="preserve">Database lưu trữ dữ liệu hệ thống tính điểm </w:t>
-      </w:r>
+          <w:sz w:val="32"/>
+          <w:szCs w:val="32"/>
+        </w:rPr>
+        <w:t>Sinh</w:t>
+      </w:r>
+      <w:proofErr w:type="spellEnd"/>
+      <w:r>
+        <w:rPr>
+          <w:rFonts w:cs="Times New Roman"/>
+          <w:color w:val="FF0000"/>
+          <w:sz w:val="32"/>
+          <w:szCs w:val="32"/>
+        </w:rPr>
+        <w:t xml:space="preserve"> </w:t>
+      </w:r>
+      <w:proofErr w:type="spellStart"/>
+      <w:r>
+        <w:rPr>
+          <w:rFonts w:cs="Times New Roman"/>
+          <w:color w:val="FF0000"/>
+          <w:sz w:val="32"/>
+          <w:szCs w:val="32"/>
+        </w:rPr>
+        <w:t>viên</w:t>
+      </w:r>
+      <w:proofErr w:type="spellEnd"/>
+      <w:r>
+        <w:rPr>
+          <w:rFonts w:cs="Times New Roman"/>
+          <w:color w:val="FF0000"/>
+          <w:sz w:val="32"/>
+          <w:szCs w:val="32"/>
+        </w:rPr>
+        <w:t xml:space="preserve">: </w:t>
+      </w:r>
+      <w:proofErr w:type="spellStart"/>
+      <w:r>
+        <w:rPr>
+          <w:rFonts w:cs="Times New Roman"/>
+          <w:color w:val="FF0000"/>
+          <w:sz w:val="32"/>
+          <w:szCs w:val="32"/>
+        </w:rPr>
+        <w:t>Nguyễn</w:t>
+      </w:r>
+      <w:proofErr w:type="spellEnd"/>
+      <w:r>
+        <w:rPr>
+          <w:rFonts w:cs="Times New Roman"/>
+          <w:color w:val="FF0000"/>
+          <w:sz w:val="32"/>
+          <w:szCs w:val="32"/>
+        </w:rPr>
+        <w:t xml:space="preserve"> </w:t>
+      </w:r>
+      <w:proofErr w:type="spellStart"/>
+      <w:r>
+        <w:rPr>
+          <w:rFonts w:cs="Times New Roman"/>
+          <w:color w:val="FF0000"/>
+          <w:sz w:val="32"/>
+          <w:szCs w:val="32"/>
+        </w:rPr>
+        <w:t>Nhật</w:t>
+      </w:r>
+      <w:proofErr w:type="spellEnd"/>
+      <w:r>
+        <w:rPr>
+          <w:rFonts w:cs="Times New Roman"/>
+          <w:color w:val="FF0000"/>
+          <w:sz w:val="32"/>
+          <w:szCs w:val="32"/>
+        </w:rPr>
+        <w:t xml:space="preserve"> </w:t>
+      </w:r>
+      <w:proofErr w:type="spellStart"/>
+      <w:r>
+        <w:rPr>
+          <w:rFonts w:cs="Times New Roman"/>
+          <w:color w:val="FF0000"/>
+          <w:sz w:val="32"/>
+          <w:szCs w:val="32"/>
+        </w:rPr>
+        <w:t>Huy</w:t>
+      </w:r>
+      <w:proofErr w:type="spellEnd"/>
     </w:p>
     <w:p>
       <w:pPr>
         <w:jc w:val="center"/>
         <w:rPr>
           <w:rFonts w:cs="Times New Roman"/>
-          <w:b/>
           <w:color w:val="FF0000"/>
-          <w:sz w:val="40"/>
-          <w:szCs w:val="40"/>
-        </w:rPr>
-      </w:pPr>
-      <w:r>
-        <w:rPr>
-          <w:rFonts w:cs="Times New Roman"/>
-          <w:b/>
+          <w:sz w:val="32"/>
+          <w:szCs w:val="32"/>
+        </w:rPr>
+      </w:pPr>
+      <w:proofErr w:type="spellStart"/>
+      <w:r>
+        <w:rPr>
+          <w:rFonts w:cs="Times New Roman"/>
           <w:color w:val="FF0000"/>
-          <w:sz w:val="40"/>
-          <w:szCs w:val="40"/>
-        </w:rPr>
-        <w:t>cho sinh viên trường đại học FPT</w:t>
+          <w:sz w:val="32"/>
+          <w:szCs w:val="32"/>
+        </w:rPr>
+        <w:t>Mssv</w:t>
+      </w:r>
+      <w:proofErr w:type="spellEnd"/>
+      <w:r>
+        <w:rPr>
+          <w:rFonts w:cs="Times New Roman"/>
+          <w:color w:val="FF0000"/>
+          <w:sz w:val="32"/>
+          <w:szCs w:val="32"/>
+        </w:rPr>
+        <w:t>: HE161198</w:t>
       </w:r>
     </w:p>
     <w:p>
@@ -184,20 +578,38 @@
         <w:jc w:val="center"/>
         <w:rPr>
           <w:rFonts w:cs="Times New Roman"/>
-          <w:b/>
           <w:color w:val="FF0000"/>
-          <w:sz w:val="40"/>
-          <w:szCs w:val="40"/>
-        </w:rPr>
-      </w:pPr>
+          <w:sz w:val="32"/>
+          <w:szCs w:val="32"/>
+        </w:rPr>
+      </w:pPr>
+      <w:proofErr w:type="spellStart"/>
+      <w:r>
+        <w:rPr>
+          <w:rFonts w:cs="Times New Roman"/>
+          <w:color w:val="FF0000"/>
+          <w:sz w:val="32"/>
+          <w:szCs w:val="32"/>
+        </w:rPr>
+        <w:t>Lớp</w:t>
+      </w:r>
+      <w:proofErr w:type="spellEnd"/>
+      <w:r>
+        <w:rPr>
+          <w:rFonts w:cs="Times New Roman"/>
+          <w:color w:val="FF0000"/>
+          <w:sz w:val="32"/>
+          <w:szCs w:val="32"/>
+        </w:rPr>
+        <w:t>: IA1604</w:t>
+      </w:r>
     </w:p>
     <w:p>
       <w:pPr>
         <w:jc w:val="center"/>
         <w:rPr>
           <w:rFonts w:cs="Times New Roman"/>
-          <w:b/>
-          <w:color w:val="FF0000"/>
+          <w:color w:val="000000" w:themeColor="text1"/>
           <w:sz w:val="32"/>
           <w:szCs w:val="32"/>
         </w:rPr>
@@ -207,160 +619,1517 @@
       <w:pPr>
         <w:jc w:val="center"/>
         <w:rPr>
-          <w:rFonts w:cs="Times New Roman"/>
-          <w:color w:val="000000" w:themeColor="text1"/>
-          <w:sz w:val="32"/>
-          <w:szCs w:val="32"/>
-        </w:rPr>
-      </w:pPr>
-      <w:r>
-        <w:rPr>
-          <w:rFonts w:cs="Times New Roman"/>
-          <w:color w:val="000000" w:themeColor="text1"/>
-          <w:sz w:val="32"/>
-          <w:szCs w:val="32"/>
-        </w:rPr>
-        <w:t xml:space="preserve">Bài assignment kết thúc môn học </w:t>
-      </w:r>
-    </w:p>
-    <w:p>
-      <w:pPr>
-        <w:jc w:val="center"/>
-        <w:rPr>
-          <w:rFonts w:cs="Times New Roman"/>
-          <w:color w:val="000000" w:themeColor="text1"/>
-          <w:sz w:val="32"/>
-          <w:szCs w:val="32"/>
-        </w:rPr>
-      </w:pPr>
-      <w:r>
-        <w:rPr>
-          <w:rFonts w:cs="Times New Roman"/>
-          <w:color w:val="000000" w:themeColor="text1"/>
-          <w:sz w:val="32"/>
-          <w:szCs w:val="32"/>
-        </w:rPr>
-        <w:t>DBI202 – kì Summer 2022</w:t>
-      </w:r>
-    </w:p>
-    <w:p>
-      <w:pPr>
-        <w:jc w:val="center"/>
-        <w:rPr>
-          <w:rFonts w:cs="Times New Roman"/>
-          <w:color w:val="000000" w:themeColor="text1"/>
-          <w:sz w:val="32"/>
-          <w:szCs w:val="32"/>
-        </w:rPr>
-      </w:pPr>
-    </w:p>
-    <w:p>
-      <w:pPr>
-        <w:jc w:val="center"/>
-        <w:rPr>
-          <w:rFonts w:cs="Times New Roman"/>
-          <w:color w:val="000000" w:themeColor="text1"/>
-          <w:sz w:val="32"/>
-          <w:szCs w:val="32"/>
-        </w:rPr>
-      </w:pPr>
-    </w:p>
-    <w:p>
-      <w:pPr>
-        <w:jc w:val="center"/>
-        <w:rPr>
-          <w:rFonts w:cs="Times New Roman"/>
-          <w:color w:val="000000" w:themeColor="text1"/>
-          <w:sz w:val="32"/>
-          <w:szCs w:val="32"/>
-        </w:rPr>
-      </w:pPr>
-    </w:p>
-    <w:p>
-      <w:pPr>
-        <w:jc w:val="center"/>
-        <w:rPr>
-          <w:rFonts w:cs="Times New Roman"/>
-          <w:color w:val="000000" w:themeColor="text1"/>
-          <w:sz w:val="32"/>
-          <w:szCs w:val="32"/>
-        </w:rPr>
-      </w:pPr>
-      <w:r>
-        <w:rPr>
-          <w:rFonts w:cs="Times New Roman"/>
-          <w:color w:val="000000" w:themeColor="text1"/>
-          <w:sz w:val="32"/>
-          <w:szCs w:val="32"/>
-        </w:rPr>
-        <w:t xml:space="preserve">Sinh viên: Nguyễn </w:t>
-      </w:r>
-      <w:r>
-        <w:rPr>
-          <w:rFonts w:cs="Times New Roman"/>
-          <w:color w:val="000000" w:themeColor="text1"/>
-          <w:sz w:val="32"/>
-          <w:szCs w:val="32"/>
-        </w:rPr>
-        <w:t>Nhật Huy</w:t>
-      </w:r>
-    </w:p>
-    <w:p>
-      <w:pPr>
-        <w:jc w:val="center"/>
-        <w:rPr>
-          <w:rFonts w:cs="Times New Roman"/>
-          <w:color w:val="000000" w:themeColor="text1"/>
-          <w:sz w:val="32"/>
-          <w:szCs w:val="32"/>
-        </w:rPr>
-      </w:pPr>
-      <w:r>
-        <w:rPr>
-          <w:rFonts w:cs="Times New Roman"/>
-          <w:color w:val="000000" w:themeColor="text1"/>
-          <w:sz w:val="32"/>
-          <w:szCs w:val="32"/>
-        </w:rPr>
-        <w:t>Mssv: HE161</w:t>
-      </w:r>
-      <w:r>
-        <w:rPr>
-          <w:rFonts w:cs="Times New Roman"/>
-          <w:color w:val="000000" w:themeColor="text1"/>
-          <w:sz w:val="32"/>
-          <w:szCs w:val="32"/>
-        </w:rPr>
-        <w:t>198</w:t>
-      </w:r>
-    </w:p>
-    <w:p>
-      <w:pPr>
-        <w:jc w:val="center"/>
-        <w:rPr>
-          <w:rFonts w:cs="Times New Roman"/>
-          <w:color w:val="000000" w:themeColor="text1"/>
-          <w:sz w:val="32"/>
-          <w:szCs w:val="32"/>
-        </w:rPr>
-      </w:pPr>
-      <w:r>
-        <w:rPr>
-          <w:rFonts w:cs="Times New Roman"/>
-          <w:color w:val="000000" w:themeColor="text1"/>
-          <w:sz w:val="32"/>
-          <w:szCs w:val="32"/>
-        </w:rPr>
-        <w:t>Lớp: IA1604</w:t>
-      </w:r>
-    </w:p>
-    <w:p>
-      <w:pPr>
-        <w:jc w:val="center"/>
-        <w:rPr>
-          <w:color w:val="FF0000"/>
-          <w:sz w:val="40"/>
-          <w:szCs w:val="40"/>
+          <w:rFonts w:eastAsia="Times New Roman" w:cs="Times New Roman"/>
+          <w:b/>
+          <w:color w:val="2E74B5"/>
+          <w:sz w:val="32"/>
+          <w:szCs w:val="32"/>
+        </w:rPr>
+      </w:pPr>
+      <w:r>
+        <w:rPr>
+          <w:rFonts w:eastAsia="Times New Roman" w:cs="Times New Roman"/>
+          <w:b/>
+          <w:color w:val="2E74B5"/>
+          <w:sz w:val="32"/>
+          <w:szCs w:val="32"/>
+        </w:rPr>
+        <w:t>MỤC LỤC:</w:t>
+      </w:r>
+    </w:p>
+    <w:p>
+      <w:pPr>
+        <w:rPr>
+          <w:rFonts w:eastAsia="Times New Roman" w:cs="Times New Roman"/>
+          <w:b/>
+          <w:sz w:val="32"/>
+          <w:szCs w:val="32"/>
+        </w:rPr>
+      </w:pPr>
+      <w:r>
+        <w:rPr>
+          <w:rFonts w:eastAsia="Times New Roman" w:cs="Times New Roman"/>
+          <w:b/>
+          <w:sz w:val="32"/>
+          <w:szCs w:val="32"/>
+        </w:rPr>
+        <w:t>MỤC LỤC:</w:t>
+      </w:r>
+    </w:p>
+    <w:p>
+      <w:pPr>
+        <w:rPr>
+          <w:rFonts w:eastAsia="Times New Roman" w:cs="Times New Roman"/>
+          <w:b/>
+          <w:sz w:val="32"/>
+          <w:szCs w:val="32"/>
+        </w:rPr>
+      </w:pPr>
+      <w:r>
+        <w:rPr>
+          <w:rFonts w:eastAsia="Times New Roman" w:cs="Times New Roman"/>
+          <w:b/>
+          <w:sz w:val="32"/>
+          <w:szCs w:val="32"/>
+        </w:rPr>
+        <w:t>PHẦN 1 : NHỮNG DATABASE THEO DỮ LIỆU ĐỀ BÀI :…………………………………………………………………….2</w:t>
+      </w:r>
+    </w:p>
+    <w:p>
+      <w:pPr>
+        <w:rPr>
+          <w:rFonts w:eastAsia="Times New Roman" w:cs="Times New Roman"/>
+          <w:bCs/>
+          <w:sz w:val="32"/>
+          <w:szCs w:val="32"/>
+        </w:rPr>
+      </w:pPr>
+      <w:proofErr w:type="spellStart"/>
+      <w:r>
+        <w:rPr>
+          <w:rFonts w:eastAsia="Times New Roman" w:cs="Times New Roman"/>
+          <w:bCs/>
+          <w:sz w:val="32"/>
+          <w:szCs w:val="32"/>
+        </w:rPr>
+        <w:t>T</w:t>
+      </w:r>
+      <w:r>
+        <w:rPr>
+          <w:rFonts w:eastAsia="Times New Roman" w:cs="Times New Roman"/>
+          <w:bCs/>
+          <w:sz w:val="32"/>
+          <w:szCs w:val="32"/>
+        </w:rPr>
+        <w:t>hông</w:t>
+      </w:r>
+      <w:proofErr w:type="spellEnd"/>
+      <w:r>
+        <w:rPr>
+          <w:rFonts w:eastAsia="Times New Roman" w:cs="Times New Roman"/>
+          <w:bCs/>
+          <w:sz w:val="32"/>
+          <w:szCs w:val="32"/>
+        </w:rPr>
+        <w:t xml:space="preserve"> tin </w:t>
+      </w:r>
+      <w:proofErr w:type="spellStart"/>
+      <w:r>
+        <w:rPr>
+          <w:rFonts w:eastAsia="Times New Roman" w:cs="Times New Roman"/>
+          <w:bCs/>
+          <w:sz w:val="32"/>
+          <w:szCs w:val="32"/>
+        </w:rPr>
+        <w:t>đề</w:t>
+      </w:r>
+      <w:proofErr w:type="spellEnd"/>
+      <w:r>
+        <w:rPr>
+          <w:rFonts w:eastAsia="Times New Roman" w:cs="Times New Roman"/>
+          <w:bCs/>
+          <w:sz w:val="32"/>
+          <w:szCs w:val="32"/>
+        </w:rPr>
+        <w:t xml:space="preserve"> </w:t>
+      </w:r>
+      <w:proofErr w:type="spellStart"/>
+      <w:r>
+        <w:rPr>
+          <w:rFonts w:eastAsia="Times New Roman" w:cs="Times New Roman"/>
+          <w:bCs/>
+          <w:sz w:val="32"/>
+          <w:szCs w:val="32"/>
+        </w:rPr>
+        <w:t>bài</w:t>
+      </w:r>
+      <w:proofErr w:type="spellEnd"/>
+      <w:r>
+        <w:rPr>
+          <w:rFonts w:eastAsia="Times New Roman" w:cs="Times New Roman"/>
+          <w:bCs/>
+          <w:sz w:val="32"/>
+          <w:szCs w:val="32"/>
+        </w:rPr>
+        <w:t xml:space="preserve"> …….</w:t>
+      </w:r>
+      <w:r>
+        <w:rPr>
+          <w:rFonts w:eastAsia="Times New Roman" w:cs="Times New Roman"/>
+          <w:bCs/>
+          <w:sz w:val="32"/>
+          <w:szCs w:val="32"/>
+        </w:rPr>
+        <w:t>………………………………………………</w:t>
+      </w:r>
+      <w:r>
+        <w:rPr>
+          <w:rFonts w:eastAsia="Times New Roman" w:cs="Times New Roman"/>
+          <w:bCs/>
+          <w:sz w:val="32"/>
+          <w:szCs w:val="32"/>
+        </w:rPr>
+        <w:t>… 3</w:t>
+      </w:r>
+    </w:p>
+    <w:p>
+      <w:pPr>
+        <w:pStyle w:val="ListParagraph"/>
+        <w:numPr>
+          <w:ilvl w:val="0"/>
+          <w:numId w:val="1"/>
+        </w:numPr>
+      </w:pPr>
+      <w:r>
+        <w:t>Detailed</w:t>
+      </w:r>
+      <w:r>
+        <w:t xml:space="preserve"> </w:t>
+      </w:r>
+      <w:r>
+        <w:t>Specification</w:t>
+      </w:r>
+      <w:r>
+        <w:t>……………………………………………………….3</w:t>
+      </w:r>
+    </w:p>
+    <w:p>
+      <w:pPr>
+        <w:pStyle w:val="ListParagraph"/>
+        <w:numPr>
+          <w:ilvl w:val="0"/>
+          <w:numId w:val="1"/>
+        </w:numPr>
+      </w:pPr>
+      <w:r>
+        <w:t>The database must consist of at least six tables</w:t>
+      </w:r>
+      <w:r>
+        <w:t xml:space="preserve"> …………………………….3</w:t>
+      </w:r>
+    </w:p>
+    <w:p>
+      <w:pPr>
+        <w:pStyle w:val="ListParagraph"/>
+        <w:numPr>
+          <w:ilvl w:val="0"/>
+          <w:numId w:val="1"/>
+        </w:numPr>
+      </w:pPr>
+      <w:r>
+        <w:t>Final Report …………………………………………………………………3</w:t>
+      </w:r>
+    </w:p>
+    <w:p>
+      <w:pPr>
+        <w:rPr>
+          <w:b/>
+          <w:bCs/>
+        </w:rPr>
+      </w:pPr>
+      <w:r>
+        <w:rPr>
+          <w:b/>
+          <w:bCs/>
+        </w:rPr>
+        <w:t xml:space="preserve">PHẦN 2 : </w:t>
+      </w:r>
+      <w:r>
+        <w:rPr>
+          <w:b/>
+          <w:bCs/>
+        </w:rPr>
+        <w:t>PHÂN TÍCH , XÁC ĐỊNH , TỔNG HỢP CÁC DỮ LIỆU</w:t>
+      </w:r>
+    </w:p>
+    <w:p>
+      <w:pPr>
+        <w:rPr>
+          <w:b/>
+          <w:bCs/>
+        </w:rPr>
+      </w:pPr>
+      <w:r>
+        <w:rPr>
+          <w:b/>
+          <w:bCs/>
+        </w:rPr>
+        <w:t>:……………………………………………………………………………………4</w:t>
+      </w:r>
+    </w:p>
+    <w:p>
+      <w:proofErr w:type="spellStart"/>
+      <w:r>
+        <w:t>Bảng</w:t>
+      </w:r>
+      <w:proofErr w:type="spellEnd"/>
+      <w:r>
+        <w:t xml:space="preserve"> </w:t>
+      </w:r>
+      <w:proofErr w:type="spellStart"/>
+      <w:r>
+        <w:t>Thông</w:t>
+      </w:r>
+      <w:proofErr w:type="spellEnd"/>
+      <w:r>
+        <w:t xml:space="preserve"> Tin </w:t>
+      </w:r>
+      <w:proofErr w:type="spellStart"/>
+      <w:r>
+        <w:t>Các</w:t>
+      </w:r>
+      <w:proofErr w:type="spellEnd"/>
+      <w:r>
+        <w:t xml:space="preserve"> </w:t>
+      </w:r>
+      <w:proofErr w:type="spellStart"/>
+      <w:r>
+        <w:t>Điểm</w:t>
+      </w:r>
+      <w:proofErr w:type="spellEnd"/>
+      <w:r>
+        <w:t xml:space="preserve"> </w:t>
+      </w:r>
+      <w:proofErr w:type="spellStart"/>
+      <w:r>
+        <w:t>Thành</w:t>
+      </w:r>
+      <w:proofErr w:type="spellEnd"/>
+      <w:r>
+        <w:t xml:space="preserve"> </w:t>
+      </w:r>
+      <w:proofErr w:type="spellStart"/>
+      <w:r>
+        <w:t>Phần</w:t>
+      </w:r>
+      <w:proofErr w:type="spellEnd"/>
+      <w:r>
+        <w:t>…………………………………………..5</w:t>
+      </w:r>
+    </w:p>
+    <w:p>
+      <w:r>
+        <w:rPr>
+          <w:b/>
+          <w:bCs/>
+        </w:rPr>
+        <w:t xml:space="preserve">1.Xác </w:t>
+      </w:r>
+      <w:proofErr w:type="spellStart"/>
+      <w:r>
+        <w:rPr>
+          <w:b/>
+          <w:bCs/>
+        </w:rPr>
+        <w:t>Định</w:t>
+      </w:r>
+      <w:proofErr w:type="spellEnd"/>
+      <w:r>
+        <w:rPr>
+          <w:b/>
+          <w:bCs/>
+        </w:rPr>
+        <w:t xml:space="preserve"> </w:t>
+      </w:r>
+      <w:proofErr w:type="spellStart"/>
+      <w:r>
+        <w:rPr>
+          <w:b/>
+          <w:bCs/>
+        </w:rPr>
+        <w:t>Và</w:t>
+      </w:r>
+      <w:proofErr w:type="spellEnd"/>
+      <w:r>
+        <w:rPr>
+          <w:b/>
+          <w:bCs/>
+        </w:rPr>
+        <w:t xml:space="preserve"> </w:t>
+      </w:r>
+      <w:proofErr w:type="spellStart"/>
+      <w:r>
+        <w:rPr>
+          <w:b/>
+          <w:bCs/>
+        </w:rPr>
+        <w:t>Tổng</w:t>
+      </w:r>
+      <w:proofErr w:type="spellEnd"/>
+      <w:r>
+        <w:rPr>
+          <w:b/>
+          <w:bCs/>
+        </w:rPr>
+        <w:t xml:space="preserve"> </w:t>
+      </w:r>
+      <w:proofErr w:type="spellStart"/>
+      <w:r>
+        <w:rPr>
+          <w:b/>
+          <w:bCs/>
+        </w:rPr>
+        <w:t>Hợp</w:t>
+      </w:r>
+      <w:proofErr w:type="spellEnd"/>
+      <w:r>
+        <w:rPr>
+          <w:b/>
+          <w:bCs/>
+        </w:rPr>
+        <w:t xml:space="preserve"> </w:t>
+      </w:r>
+      <w:proofErr w:type="spellStart"/>
+      <w:r>
+        <w:rPr>
+          <w:b/>
+          <w:bCs/>
+        </w:rPr>
+        <w:t>Các</w:t>
+      </w:r>
+      <w:proofErr w:type="spellEnd"/>
+      <w:r>
+        <w:rPr>
+          <w:b/>
+          <w:bCs/>
+        </w:rPr>
+        <w:t xml:space="preserve"> </w:t>
+      </w:r>
+      <w:proofErr w:type="spellStart"/>
+      <w:r>
+        <w:rPr>
+          <w:b/>
+          <w:bCs/>
+        </w:rPr>
+        <w:t>Dữ</w:t>
+      </w:r>
+      <w:proofErr w:type="spellEnd"/>
+      <w:r>
+        <w:rPr>
+          <w:b/>
+          <w:bCs/>
+        </w:rPr>
+        <w:t xml:space="preserve"> </w:t>
+      </w:r>
+      <w:proofErr w:type="spellStart"/>
+      <w:r>
+        <w:rPr>
+          <w:b/>
+          <w:bCs/>
+        </w:rPr>
+        <w:t>Liệu</w:t>
+      </w:r>
+      <w:proofErr w:type="spellEnd"/>
+      <w:r>
+        <w:rPr>
+          <w:b/>
+          <w:bCs/>
+        </w:rPr>
+        <w:t>……………………………………</w:t>
+      </w:r>
+      <w:r>
+        <w:t>…………………………………………...6</w:t>
+      </w:r>
+    </w:p>
+    <w:p>
+      <w:r>
+        <w:t>1,1.Category (</w:t>
+      </w:r>
+      <w:proofErr w:type="spellStart"/>
+      <w:r>
+        <w:t>hạng</w:t>
+      </w:r>
+      <w:proofErr w:type="spellEnd"/>
+      <w:r>
+        <w:t xml:space="preserve"> </w:t>
+      </w:r>
+      <w:proofErr w:type="spellStart"/>
+      <w:r>
+        <w:t>mục</w:t>
+      </w:r>
+      <w:proofErr w:type="spellEnd"/>
+      <w:r>
+        <w:t xml:space="preserve">) : </w:t>
+      </w:r>
+      <w:proofErr w:type="spellStart"/>
+      <w:r>
+        <w:t>Danh</w:t>
+      </w:r>
+      <w:proofErr w:type="spellEnd"/>
+      <w:r>
+        <w:t xml:space="preserve"> </w:t>
+      </w:r>
+      <w:proofErr w:type="spellStart"/>
+      <w:r>
+        <w:t>sách</w:t>
+      </w:r>
+      <w:proofErr w:type="spellEnd"/>
+      <w:r>
+        <w:t xml:space="preserve"> </w:t>
+      </w:r>
+      <w:proofErr w:type="spellStart"/>
+      <w:r>
+        <w:t>các</w:t>
+      </w:r>
+      <w:proofErr w:type="spellEnd"/>
+      <w:r>
+        <w:t xml:space="preserve"> </w:t>
+      </w:r>
+      <w:proofErr w:type="spellStart"/>
+      <w:r>
+        <w:t>đầu</w:t>
+      </w:r>
+      <w:proofErr w:type="spellEnd"/>
+      <w:r>
+        <w:t xml:space="preserve"> </w:t>
+      </w:r>
+      <w:proofErr w:type="spellStart"/>
+      <w:r>
+        <w:t>điểm</w:t>
+      </w:r>
+      <w:proofErr w:type="spellEnd"/>
+      <w:r>
+        <w:t xml:space="preserve"> </w:t>
+      </w:r>
+      <w:proofErr w:type="spellStart"/>
+      <w:r>
+        <w:t>vào</w:t>
+      </w:r>
+      <w:proofErr w:type="spellEnd"/>
+      <w:r>
+        <w:t xml:space="preserve"> </w:t>
+      </w:r>
+      <w:proofErr w:type="spellStart"/>
+      <w:r>
+        <w:t>trên</w:t>
+      </w:r>
+      <w:proofErr w:type="spellEnd"/>
+      <w:r>
+        <w:t xml:space="preserve"> </w:t>
+      </w:r>
+      <w:proofErr w:type="spellStart"/>
+      <w:r>
+        <w:t>hệ</w:t>
+      </w:r>
+      <w:proofErr w:type="spellEnd"/>
+      <w:r>
+        <w:t xml:space="preserve"> </w:t>
+      </w:r>
+      <w:proofErr w:type="spellStart"/>
+      <w:r>
+        <w:t>thống</w:t>
+      </w:r>
+      <w:proofErr w:type="spellEnd"/>
+      <w:r>
+        <w:t xml:space="preserve"> fap</w:t>
+      </w:r>
+      <w:r>
+        <w:t>……….6</w:t>
+      </w:r>
+    </w:p>
+    <w:p>
+      <w:r>
+        <w:t>1,2.Type (</w:t>
+      </w:r>
+      <w:proofErr w:type="spellStart"/>
+      <w:r>
+        <w:t>Loại</w:t>
+      </w:r>
+      <w:proofErr w:type="spellEnd"/>
+      <w:r>
+        <w:t>) :</w:t>
+      </w:r>
+      <w:r>
+        <w:t>…………………………………………………………………...7</w:t>
+      </w:r>
+    </w:p>
+    <w:p>
+      <w:r>
+        <w:t>1,3.Part:</w:t>
+      </w:r>
+      <w:r>
+        <w:t>…………………………………………………………………………….7</w:t>
+      </w:r>
+    </w:p>
+    <w:p>
+      <w:r>
+        <w:t>1,4.Weight</w:t>
+      </w:r>
+      <w:r>
+        <w:t>:…………………………………………………………………………7</w:t>
+      </w:r>
+    </w:p>
+    <w:p>
+      <w:r>
+        <w:t>1,5.Completion Criteria</w:t>
+      </w:r>
+      <w:r>
+        <w:t>…………………………………………………………….7</w:t>
+      </w:r>
+    </w:p>
+    <w:p>
+      <w:r>
+        <w:t>1,6.Duration</w:t>
+      </w:r>
+      <w:r>
+        <w:t>………………………………………………………………………...7</w:t>
+      </w:r>
+    </w:p>
+    <w:p>
+      <w:r>
+        <w:t xml:space="preserve">1,7.Question Type( </w:t>
+      </w:r>
+      <w:proofErr w:type="spellStart"/>
+      <w:r>
+        <w:t>Loại</w:t>
+      </w:r>
+      <w:proofErr w:type="spellEnd"/>
+      <w:r>
+        <w:t xml:space="preserve"> </w:t>
+      </w:r>
+      <w:proofErr w:type="spellStart"/>
+      <w:r>
+        <w:t>câu</w:t>
+      </w:r>
+      <w:proofErr w:type="spellEnd"/>
+      <w:r>
+        <w:t xml:space="preserve"> </w:t>
+      </w:r>
+      <w:proofErr w:type="spellStart"/>
+      <w:r>
+        <w:t>hỏi</w:t>
+      </w:r>
+      <w:proofErr w:type="spellEnd"/>
+      <w:r>
+        <w:t xml:space="preserve"> ) :</w:t>
+      </w:r>
+      <w:r>
+        <w:t>………………………………………………...7</w:t>
+      </w:r>
+    </w:p>
+    <w:p>
+      <w:r>
+        <w:t xml:space="preserve">1,8.No Question: </w:t>
+      </w:r>
+      <w:proofErr w:type="spellStart"/>
+      <w:r>
+        <w:t>Số</w:t>
+      </w:r>
+      <w:proofErr w:type="spellEnd"/>
+      <w:r>
+        <w:t xml:space="preserve"> </w:t>
+      </w:r>
+      <w:proofErr w:type="spellStart"/>
+      <w:r>
+        <w:t>lượng</w:t>
+      </w:r>
+      <w:proofErr w:type="spellEnd"/>
+      <w:r>
+        <w:t xml:space="preserve"> </w:t>
+      </w:r>
+      <w:proofErr w:type="spellStart"/>
+      <w:r>
+        <w:t>câu</w:t>
+      </w:r>
+      <w:proofErr w:type="spellEnd"/>
+      <w:r>
+        <w:t xml:space="preserve"> </w:t>
+      </w:r>
+      <w:proofErr w:type="spellStart"/>
+      <w:r>
+        <w:t>hỏi</w:t>
+      </w:r>
+      <w:proofErr w:type="spellEnd"/>
+      <w:r>
+        <w:t>:</w:t>
+      </w:r>
+      <w:r>
+        <w:t>…</w:t>
+      </w:r>
+      <w:r>
+        <w:t>...</w:t>
+      </w:r>
+      <w:r>
+        <w:t>…………………………………………...7</w:t>
+      </w:r>
+    </w:p>
+    <w:p>
+      <w:r>
+        <w:t xml:space="preserve">1,9.Knowledge and Skill : </w:t>
+      </w:r>
+      <w:r>
+        <w:t>…</w:t>
+      </w:r>
+      <w:r>
+        <w:t>……….</w:t>
+      </w:r>
+      <w:r>
+        <w:t>……………………………………………...7</w:t>
+      </w:r>
+    </w:p>
+    <w:p>
+      <w:r>
+        <w:t xml:space="preserve">1,10.Grading Guide : </w:t>
+      </w:r>
+      <w:proofErr w:type="spellStart"/>
+      <w:r>
+        <w:t>Được</w:t>
+      </w:r>
+      <w:proofErr w:type="spellEnd"/>
+      <w:r>
+        <w:t xml:space="preserve"> </w:t>
+      </w:r>
+      <w:proofErr w:type="spellStart"/>
+      <w:r>
+        <w:t>chấm</w:t>
+      </w:r>
+      <w:proofErr w:type="spellEnd"/>
+      <w:r>
+        <w:t xml:space="preserve"> </w:t>
+      </w:r>
+      <w:proofErr w:type="spellStart"/>
+      <w:r>
+        <w:t>điểm</w:t>
+      </w:r>
+      <w:proofErr w:type="spellEnd"/>
+      <w:r>
+        <w:t xml:space="preserve">, </w:t>
+      </w:r>
+      <w:proofErr w:type="spellStart"/>
+      <w:r>
+        <w:t>đánh</w:t>
+      </w:r>
+      <w:proofErr w:type="spellEnd"/>
+      <w:r>
+        <w:t xml:space="preserve"> </w:t>
+      </w:r>
+      <w:proofErr w:type="spellStart"/>
+      <w:r>
+        <w:t>giá</w:t>
+      </w:r>
+      <w:proofErr w:type="spellEnd"/>
+      <w:r>
+        <w:t xml:space="preserve"> </w:t>
+      </w:r>
+      <w:proofErr w:type="spellStart"/>
+      <w:r>
+        <w:t>bởi</w:t>
+      </w:r>
+      <w:proofErr w:type="spellEnd"/>
+      <w:r>
+        <w:t xml:space="preserve"> </w:t>
+      </w:r>
+      <w:r>
+        <w:t>ai</w:t>
+      </w:r>
+      <w:r>
+        <w:t>:</w:t>
+      </w:r>
+      <w:r>
+        <w:t>……</w:t>
+      </w:r>
+      <w:r>
+        <w:t>….</w:t>
+      </w:r>
+      <w:r>
+        <w:t>…………………7</w:t>
+      </w:r>
+    </w:p>
+    <w:p>
+      <w:r>
+        <w:lastRenderedPageBreak/>
+        <w:t>Note(</w:t>
+      </w:r>
+      <w:proofErr w:type="spellStart"/>
+      <w:r>
+        <w:t>chú</w:t>
+      </w:r>
+      <w:proofErr w:type="spellEnd"/>
+      <w:r>
+        <w:t xml:space="preserve"> </w:t>
+      </w:r>
+      <w:proofErr w:type="spellStart"/>
+      <w:r>
+        <w:t>thích</w:t>
+      </w:r>
+      <w:proofErr w:type="spellEnd"/>
+      <w:r>
+        <w:t>)</w:t>
+      </w:r>
+      <w:r>
+        <w:t xml:space="preserve"> : </w:t>
+      </w:r>
+      <w:r>
+        <w:t>:</w:t>
+      </w:r>
+      <w:r>
+        <w:t>………</w:t>
+      </w:r>
+      <w:r>
+        <w:t>………………..</w:t>
+      </w:r>
+      <w:r>
+        <w:t>………………………………………...7</w:t>
+      </w:r>
+    </w:p>
+    <w:p/>
+    <w:p>
+      <w:pPr>
+        <w:rPr>
+          <w:b/>
+          <w:bCs/>
+        </w:rPr>
+      </w:pPr>
+      <w:r>
+        <w:rPr>
+          <w:b/>
+          <w:bCs/>
+        </w:rPr>
+        <w:t xml:space="preserve">2.Bảng </w:t>
+      </w:r>
+      <w:proofErr w:type="spellStart"/>
+      <w:r>
+        <w:rPr>
+          <w:b/>
+          <w:bCs/>
+        </w:rPr>
+        <w:t>điểm</w:t>
+      </w:r>
+      <w:proofErr w:type="spellEnd"/>
+      <w:r>
+        <w:rPr>
+          <w:b/>
+          <w:bCs/>
+        </w:rPr>
+        <w:t xml:space="preserve"> </w:t>
+      </w:r>
+      <w:proofErr w:type="spellStart"/>
+      <w:r>
+        <w:rPr>
+          <w:b/>
+          <w:bCs/>
+        </w:rPr>
+        <w:t>tổng</w:t>
+      </w:r>
+      <w:proofErr w:type="spellEnd"/>
+      <w:r>
+        <w:rPr>
+          <w:b/>
+          <w:bCs/>
+        </w:rPr>
+        <w:t xml:space="preserve"> </w:t>
+      </w:r>
+      <w:proofErr w:type="spellStart"/>
+      <w:r>
+        <w:rPr>
+          <w:b/>
+          <w:bCs/>
+        </w:rPr>
+        <w:t>quát</w:t>
+      </w:r>
+      <w:proofErr w:type="spellEnd"/>
+      <w:r>
+        <w:rPr>
+          <w:b/>
+          <w:bCs/>
+        </w:rPr>
+        <w:t xml:space="preserve"> </w:t>
+      </w:r>
+      <w:proofErr w:type="spellStart"/>
+      <w:r>
+        <w:rPr>
+          <w:b/>
+          <w:bCs/>
+        </w:rPr>
+        <w:t>của</w:t>
+      </w:r>
+      <w:proofErr w:type="spellEnd"/>
+      <w:r>
+        <w:rPr>
+          <w:b/>
+          <w:bCs/>
+        </w:rPr>
+        <w:t xml:space="preserve"> </w:t>
+      </w:r>
+      <w:proofErr w:type="spellStart"/>
+      <w:r>
+        <w:rPr>
+          <w:b/>
+          <w:bCs/>
+        </w:rPr>
+        <w:t>học</w:t>
+      </w:r>
+      <w:proofErr w:type="spellEnd"/>
+      <w:r>
+        <w:rPr>
+          <w:b/>
+          <w:bCs/>
+        </w:rPr>
+        <w:t xml:space="preserve"> </w:t>
+      </w:r>
+      <w:proofErr w:type="spellStart"/>
+      <w:r>
+        <w:rPr>
+          <w:b/>
+          <w:bCs/>
+        </w:rPr>
+        <w:t>sinh</w:t>
+      </w:r>
+      <w:proofErr w:type="spellEnd"/>
+      <w:r>
+        <w:rPr>
+          <w:b/>
+          <w:bCs/>
+        </w:rPr>
+        <w:t>:……………………………………………………</w:t>
+      </w:r>
+      <w:r>
+        <w:rPr>
+          <w:b/>
+          <w:bCs/>
+        </w:rPr>
+        <w:t>………………..</w:t>
+      </w:r>
+      <w:r>
+        <w:rPr>
+          <w:b/>
+          <w:bCs/>
+        </w:rPr>
+        <w:t>………...</w:t>
+      </w:r>
+      <w:r>
+        <w:rPr>
+          <w:b/>
+          <w:bCs/>
+        </w:rPr>
+        <w:t>8</w:t>
+      </w:r>
+    </w:p>
+    <w:p>
+      <w:r>
+        <w:t>2,1.NO: Number of subjects</w:t>
+      </w:r>
+      <w:r>
+        <w:t>:</w:t>
+      </w:r>
+      <w:r>
+        <w:t>……………………………………………………...</w:t>
+      </w:r>
+      <w:r>
+        <w:t>9</w:t>
+      </w:r>
+    </w:p>
+    <w:p>
+      <w:r>
+        <w:t>2,2.Subject code – Subject Name</w:t>
+      </w:r>
+      <w:r>
+        <w:t>:</w:t>
+      </w:r>
+      <w:r>
+        <w:t>………………………………………………...</w:t>
+      </w:r>
+      <w:r>
+        <w:t>9</w:t>
+      </w:r>
+    </w:p>
+    <w:p>
+      <w:r>
+        <w:t xml:space="preserve">2,3.Semester : </w:t>
+      </w:r>
+      <w:proofErr w:type="spellStart"/>
+      <w:r>
+        <w:t>Khóa</w:t>
+      </w:r>
+      <w:proofErr w:type="spellEnd"/>
+      <w:r>
+        <w:t xml:space="preserve"> </w:t>
+      </w:r>
+      <w:proofErr w:type="spellStart"/>
+      <w:r>
+        <w:t>học</w:t>
+      </w:r>
+      <w:proofErr w:type="spellEnd"/>
+      <w:r>
+        <w:t xml:space="preserve"> </w:t>
+      </w:r>
+      <w:proofErr w:type="spellStart"/>
+      <w:r>
+        <w:t>diễn</w:t>
+      </w:r>
+      <w:proofErr w:type="spellEnd"/>
+      <w:r>
+        <w:t xml:space="preserve"> ra </w:t>
+      </w:r>
+      <w:proofErr w:type="spellStart"/>
+      <w:r>
+        <w:t>và</w:t>
+      </w:r>
+      <w:proofErr w:type="spellEnd"/>
+      <w:r>
+        <w:t xml:space="preserve"> </w:t>
+      </w:r>
+      <w:proofErr w:type="spellStart"/>
+      <w:r>
+        <w:t>kỳ</w:t>
+      </w:r>
+      <w:proofErr w:type="spellEnd"/>
+      <w:r>
+        <w:t xml:space="preserve"> </w:t>
+      </w:r>
+      <w:proofErr w:type="spellStart"/>
+      <w:r>
+        <w:t>học</w:t>
+      </w:r>
+      <w:proofErr w:type="spellEnd"/>
+      <w:r>
+        <w:t>:</w:t>
+      </w:r>
+      <w:r>
+        <w:t>…………………………</w:t>
+      </w:r>
+      <w:r>
+        <w:t>.</w:t>
+      </w:r>
+      <w:r>
+        <w:t>…………...</w:t>
+      </w:r>
+      <w:r>
+        <w:t>9</w:t>
+      </w:r>
+    </w:p>
+    <w:p>
+      <w:r>
+        <w:t xml:space="preserve">2,4.Group </w:t>
+      </w:r>
+      <w:r>
+        <w:t>:</w:t>
+      </w:r>
+      <w:r>
+        <w:t>…………</w:t>
+      </w:r>
+      <w:r>
+        <w:t>…...</w:t>
+      </w:r>
+      <w:r>
+        <w:t>………………………………………………………...</w:t>
+      </w:r>
+      <w:r>
+        <w:t>9</w:t>
+      </w:r>
+    </w:p>
+    <w:p>
+      <w:r>
+        <w:t xml:space="preserve">2,5.StartDate </w:t>
+      </w:r>
+      <w:r>
+        <w:t>:</w:t>
+      </w:r>
+      <w:r>
+        <w:t>………………………………………………</w:t>
+      </w:r>
+      <w:r>
+        <w:t>.</w:t>
+      </w:r>
+      <w:r>
+        <w:t>………</w:t>
+      </w:r>
+      <w:r>
+        <w:t>.</w:t>
+      </w:r>
+      <w:r>
+        <w:t>…………...</w:t>
+      </w:r>
+      <w:r>
+        <w:t>9</w:t>
+      </w:r>
+    </w:p>
+    <w:p>
+      <w:r>
+        <w:t xml:space="preserve">2,6.EndDate </w:t>
+      </w:r>
+      <w:r>
+        <w:t>:</w:t>
+      </w:r>
+      <w:r>
+        <w:t>………………………………………………</w:t>
+      </w:r>
+      <w:r>
+        <w:t>.</w:t>
+      </w:r>
+      <w:r>
+        <w:t>…………</w:t>
+      </w:r>
+      <w:r>
+        <w:t>..</w:t>
+      </w:r>
+      <w:r>
+        <w:t>………...</w:t>
+      </w:r>
+      <w:r>
+        <w:t>9</w:t>
+      </w:r>
+    </w:p>
+    <w:p>
+      <w:r>
+        <w:t>2,7.Average Mark</w:t>
+      </w:r>
+      <w:r>
+        <w:t>:</w:t>
+      </w:r>
+      <w:r>
+        <w:t>……………………………………………</w:t>
+      </w:r>
+      <w:r>
+        <w:t>..</w:t>
+      </w:r>
+      <w:r>
+        <w:t>………………...</w:t>
+      </w:r>
+      <w:r>
+        <w:t>9</w:t>
+      </w:r>
+    </w:p>
+    <w:p>
+      <w:r>
+        <w:t>2,8.Status (</w:t>
+      </w:r>
+      <w:proofErr w:type="spellStart"/>
+      <w:r>
+        <w:t>Trạng</w:t>
+      </w:r>
+      <w:proofErr w:type="spellEnd"/>
+      <w:r>
+        <w:t xml:space="preserve"> </w:t>
+      </w:r>
+      <w:proofErr w:type="spellStart"/>
+      <w:r>
+        <w:t>thái</w:t>
+      </w:r>
+      <w:proofErr w:type="spellEnd"/>
+      <w:r>
+        <w:t xml:space="preserve"> </w:t>
+      </w:r>
+      <w:proofErr w:type="spellStart"/>
+      <w:r>
+        <w:t>của</w:t>
+      </w:r>
+      <w:proofErr w:type="spellEnd"/>
+      <w:r>
+        <w:t xml:space="preserve"> </w:t>
+      </w:r>
+      <w:proofErr w:type="spellStart"/>
+      <w:r>
+        <w:t>kỳ</w:t>
+      </w:r>
+      <w:proofErr w:type="spellEnd"/>
+      <w:r>
+        <w:t xml:space="preserve"> </w:t>
+      </w:r>
+      <w:proofErr w:type="spellStart"/>
+      <w:r>
+        <w:t>học</w:t>
+      </w:r>
+      <w:proofErr w:type="spellEnd"/>
+      <w:r>
+        <w:t xml:space="preserve"> </w:t>
+      </w:r>
+      <w:proofErr w:type="spellStart"/>
+      <w:r>
+        <w:t>vừa</w:t>
+      </w:r>
+      <w:proofErr w:type="spellEnd"/>
+      <w:r>
+        <w:t xml:space="preserve"> </w:t>
+      </w:r>
+      <w:proofErr w:type="spellStart"/>
+      <w:r>
+        <w:t>rồi</w:t>
+      </w:r>
+      <w:proofErr w:type="spellEnd"/>
+      <w:r>
+        <w:t xml:space="preserve"> ) </w:t>
+      </w:r>
+      <w:r>
+        <w:t>:</w:t>
+      </w:r>
+      <w:r>
+        <w:t>…………………………</w:t>
+      </w:r>
+      <w:r>
+        <w:t>...</w:t>
+      </w:r>
+      <w:r>
+        <w:t>………...</w:t>
+      </w:r>
+      <w:r>
+        <w:t>9</w:t>
+      </w:r>
+    </w:p>
+    <w:p>
+      <w:r>
+        <w:rPr>
+          <w:b/>
+          <w:bCs/>
+        </w:rPr>
+        <w:t xml:space="preserve">3.Bảng </w:t>
+      </w:r>
+      <w:proofErr w:type="spellStart"/>
+      <w:r>
+        <w:rPr>
+          <w:b/>
+          <w:bCs/>
+        </w:rPr>
+        <w:t>điểm</w:t>
+      </w:r>
+      <w:proofErr w:type="spellEnd"/>
+      <w:r>
+        <w:rPr>
+          <w:b/>
+          <w:bCs/>
+        </w:rPr>
+        <w:t xml:space="preserve"> chi </w:t>
+      </w:r>
+      <w:proofErr w:type="spellStart"/>
+      <w:r>
+        <w:rPr>
+          <w:b/>
+          <w:bCs/>
+        </w:rPr>
+        <w:t>tiết</w:t>
+      </w:r>
+      <w:proofErr w:type="spellEnd"/>
+      <w:r>
+        <w:rPr>
+          <w:b/>
+          <w:bCs/>
+        </w:rPr>
+        <w:t xml:space="preserve"> 1 </w:t>
+      </w:r>
+      <w:proofErr w:type="spellStart"/>
+      <w:r>
+        <w:rPr>
+          <w:b/>
+          <w:bCs/>
+        </w:rPr>
+        <w:t>khoá</w:t>
+      </w:r>
+      <w:proofErr w:type="spellEnd"/>
+      <w:r>
+        <w:rPr>
+          <w:b/>
+          <w:bCs/>
+        </w:rPr>
+        <w:t xml:space="preserve"> </w:t>
+      </w:r>
+      <w:proofErr w:type="spellStart"/>
+      <w:r>
+        <w:rPr>
+          <w:b/>
+          <w:bCs/>
+        </w:rPr>
+        <w:t>học</w:t>
+      </w:r>
+      <w:proofErr w:type="spellEnd"/>
+      <w:r>
+        <w:rPr>
+          <w:b/>
+          <w:bCs/>
+        </w:rPr>
+        <w:t>:………………………………………………………………</w:t>
+      </w:r>
+      <w:r>
+        <w:rPr>
+          <w:b/>
+          <w:bCs/>
+        </w:rPr>
+        <w:t>………….</w:t>
+      </w:r>
+      <w:r>
+        <w:rPr>
+          <w:b/>
+          <w:bCs/>
+        </w:rPr>
+        <w:t>…...</w:t>
+      </w:r>
+      <w:r>
+        <w:t>10</w:t>
+      </w:r>
+    </w:p>
+    <w:p>
+      <w:r>
+        <w:t xml:space="preserve">3,1.Grade Category : </w:t>
+      </w:r>
+      <w:proofErr w:type="spellStart"/>
+      <w:r>
+        <w:t>Các</w:t>
+      </w:r>
+      <w:proofErr w:type="spellEnd"/>
+      <w:r>
+        <w:t xml:space="preserve"> </w:t>
+      </w:r>
+      <w:proofErr w:type="spellStart"/>
+      <w:r>
+        <w:t>loại</w:t>
+      </w:r>
+      <w:proofErr w:type="spellEnd"/>
+      <w:r>
+        <w:t xml:space="preserve"> </w:t>
+      </w:r>
+      <w:proofErr w:type="spellStart"/>
+      <w:r>
+        <w:t>hạng</w:t>
+      </w:r>
+      <w:proofErr w:type="spellEnd"/>
+      <w:r>
+        <w:t xml:space="preserve"> </w:t>
+      </w:r>
+      <w:proofErr w:type="spellStart"/>
+      <w:r>
+        <w:t>mục</w:t>
+      </w:r>
+      <w:proofErr w:type="spellEnd"/>
+      <w:r>
+        <w:t xml:space="preserve"> </w:t>
+      </w:r>
+      <w:proofErr w:type="spellStart"/>
+      <w:r>
+        <w:t>của</w:t>
+      </w:r>
+      <w:proofErr w:type="spellEnd"/>
+      <w:r>
+        <w:t xml:space="preserve"> </w:t>
+      </w:r>
+      <w:proofErr w:type="spellStart"/>
+      <w:r>
+        <w:t>từng</w:t>
+      </w:r>
+      <w:proofErr w:type="spellEnd"/>
+      <w:r>
+        <w:t xml:space="preserve"> </w:t>
+      </w:r>
+      <w:proofErr w:type="spellStart"/>
+      <w:r>
+        <w:t>đầu</w:t>
+      </w:r>
+      <w:proofErr w:type="spellEnd"/>
+      <w:r>
+        <w:t xml:space="preserve"> </w:t>
+      </w:r>
+      <w:proofErr w:type="spellStart"/>
+      <w:r>
+        <w:t>điểm</w:t>
+      </w:r>
+      <w:proofErr w:type="spellEnd"/>
+      <w:r>
+        <w:t xml:space="preserve"> </w:t>
+      </w:r>
+      <w:r>
+        <w:t>:</w:t>
+      </w:r>
+      <w:r>
+        <w:t>…………………..</w:t>
+      </w:r>
+      <w:r>
+        <w:t>11</w:t>
+      </w:r>
+    </w:p>
+    <w:p>
+      <w:r>
+        <w:t xml:space="preserve">3,2.Grade Item : </w:t>
+      </w:r>
+      <w:proofErr w:type="spellStart"/>
+      <w:r>
+        <w:t>Các</w:t>
+      </w:r>
+      <w:proofErr w:type="spellEnd"/>
+      <w:r>
+        <w:t xml:space="preserve"> </w:t>
+      </w:r>
+      <w:proofErr w:type="spellStart"/>
+      <w:r>
+        <w:t>thành</w:t>
+      </w:r>
+      <w:proofErr w:type="spellEnd"/>
+      <w:r>
+        <w:t xml:space="preserve"> </w:t>
+      </w:r>
+      <w:proofErr w:type="spellStart"/>
+      <w:r>
+        <w:t>phần</w:t>
+      </w:r>
+      <w:proofErr w:type="spellEnd"/>
+      <w:r>
+        <w:t xml:space="preserve"> </w:t>
+      </w:r>
+      <w:proofErr w:type="spellStart"/>
+      <w:r>
+        <w:t>hạng</w:t>
+      </w:r>
+      <w:proofErr w:type="spellEnd"/>
+      <w:r>
+        <w:t xml:space="preserve"> </w:t>
+      </w:r>
+      <w:proofErr w:type="spellStart"/>
+      <w:r>
+        <w:t>mục</w:t>
+      </w:r>
+      <w:proofErr w:type="spellEnd"/>
+      <w:r>
+        <w:t xml:space="preserve">( </w:t>
+      </w:r>
+      <w:proofErr w:type="spellStart"/>
+      <w:r>
+        <w:t>Tên</w:t>
+      </w:r>
+      <w:proofErr w:type="spellEnd"/>
+      <w:r>
+        <w:t xml:space="preserve"> </w:t>
+      </w:r>
+      <w:proofErr w:type="spellStart"/>
+      <w:r>
+        <w:t>và</w:t>
+      </w:r>
+      <w:proofErr w:type="spellEnd"/>
+      <w:r>
+        <w:t xml:space="preserve"> </w:t>
+      </w:r>
+      <w:proofErr w:type="spellStart"/>
+      <w:r>
+        <w:t>đầu</w:t>
+      </w:r>
+      <w:proofErr w:type="spellEnd"/>
+      <w:r>
+        <w:t xml:space="preserve"> </w:t>
+      </w:r>
+      <w:proofErr w:type="spellStart"/>
+      <w:r>
+        <w:t>điểm</w:t>
+      </w:r>
+      <w:proofErr w:type="spellEnd"/>
+      <w:r>
+        <w:t xml:space="preserve"> ) </w:t>
+      </w:r>
+      <w:r>
+        <w:t>:</w:t>
+      </w:r>
+      <w:r>
+        <w:t>…………</w:t>
+      </w:r>
+      <w:r>
+        <w:t>.</w:t>
+      </w:r>
+      <w:r>
+        <w:t>…...</w:t>
+      </w:r>
+      <w:r>
+        <w:t>11</w:t>
+      </w:r>
+    </w:p>
+    <w:p>
+      <w:r>
+        <w:t xml:space="preserve">3,3.Weight </w:t>
+      </w:r>
+      <w:r>
+        <w:t>:</w:t>
+      </w:r>
+      <w:r>
+        <w:t>……………………………………………………………</w:t>
+      </w:r>
+      <w:r>
+        <w:t>...</w:t>
+      </w:r>
+      <w:r>
+        <w:t>……...</w:t>
+      </w:r>
+      <w:r>
+        <w:t>11</w:t>
+      </w:r>
+    </w:p>
+    <w:p>
+      <w:r>
+        <w:t xml:space="preserve">3,4.Value </w:t>
+      </w:r>
+      <w:r>
+        <w:t>:</w:t>
+      </w:r>
+      <w:r>
+        <w:t>……………………………………………………………</w:t>
+      </w:r>
+      <w:r>
+        <w:t>….</w:t>
+      </w:r>
+      <w:r>
+        <w:t>……...</w:t>
+      </w:r>
+      <w:r>
+        <w:t>11</w:t>
+      </w:r>
+    </w:p>
+    <w:p>
+      <w:r>
+        <w:t xml:space="preserve">3,4.Comment </w:t>
+      </w:r>
+      <w:r>
+        <w:t>:</w:t>
+      </w:r>
+      <w:r>
+        <w:t>…………………………………………………………………...</w:t>
+      </w:r>
+      <w:r>
+        <w:t>11</w:t>
+      </w:r>
+    </w:p>
+    <w:p>
+      <w:r>
+        <w:t>3,5.Course total</w:t>
+      </w:r>
+      <w:r>
+        <w:t>:</w:t>
+      </w:r>
+      <w:r>
+        <w:t>………………………………………………………………….</w:t>
+      </w:r>
+      <w:r>
+        <w:t>11</w:t>
+      </w:r>
+    </w:p>
+    <w:p/>
+    <w:p>
+      <w:pPr>
+        <w:rPr>
+          <w:b/>
+          <w:bCs/>
+        </w:rPr>
+      </w:pPr>
+    </w:p>
+    <w:p>
+      <w:pPr>
+        <w:rPr>
+          <w:rFonts w:eastAsia="Times New Roman" w:cs="Times New Roman"/>
+          <w:bCs/>
+          <w:sz w:val="32"/>
+          <w:szCs w:val="32"/>
+        </w:rPr>
+      </w:pPr>
+    </w:p>
+    <w:p>
+      <w:pPr>
+        <w:rPr>
+          <w:rFonts w:eastAsia="Times New Roman" w:cs="Times New Roman"/>
+          <w:b/>
+          <w:sz w:val="32"/>
+          <w:szCs w:val="32"/>
+        </w:rPr>
+      </w:pPr>
+    </w:p>
+    <w:p>
+      <w:pPr>
+        <w:rPr>
+          <w:rFonts w:eastAsia="Times New Roman" w:cs="Times New Roman"/>
+          <w:b/>
+          <w:sz w:val="32"/>
+          <w:szCs w:val="32"/>
         </w:rPr>
       </w:pPr>
     </w:p>
@@ -414,6 +2183,103 @@
     </w:sectPr>
   </w:body>
 </w:document>
+</file>
+
+<file path=word/numbering.xml><?xml version="1.0" encoding="utf-8"?>
+<w:numbering xmlns:wpc="http://schemas.microsoft.com/office/word/2010/wordprocessingCanvas" xmlns:cx="http://schemas.microsoft.com/office/drawing/2014/chartex" xmlns:cx1="http://schemas.microsoft.com/office/drawing/2015/9/8/chartex" xmlns:cx2="http://schemas.microsoft.com/office/drawing/2015/10/21/chartex" xmlns:cx3="http://schemas.microsoft.com/office/drawing/2016/5/9/chartex" xmlns:cx4="http://schemas.microsoft.com/office/drawing/2016/5/10/chartex" xmlns:cx5="http://schemas.microsoft.com/office/drawing/2016/5/11/chartex" xmlns:cx6="http://schemas.microsoft.com/office/drawing/2016/5/12/chartex" xmlns:cx7="http://schemas.microsoft.com/office/drawing/2016/5/13/chartex" xmlns:cx8="http://schemas.microsoft.com/office/drawing/2016/5/14/chartex" xmlns:mc="http://schemas.openxmlformats.org/markup-compatibility/2006" xmlns:aink="http://schemas.microsoft.com/office/drawing/2016/ink" xmlns:am3d="http://schemas.microsoft.com/office/drawing/2017/model3d" xmlns:o="urn:schemas-microsoft-com:office:office" xmlns:r="http://schemas.openxmlformats.org/officeDocument/2006/relationships" xmlns:m="http://schemas.openxmlformats.org/officeDocument/2006/math" xmlns:v="urn:schemas-microsoft-com:vml" xmlns:wp14="http://schemas.microsoft.com/office/word/2010/wordprocessingDrawing" xmlns:wp="http://schemas.openxmlformats.org/drawingml/2006/wordprocessingDrawing" xmlns:w10="urn:schemas-microsoft-com:office:word" xmlns:w="http://schemas.openxmlformats.org/wordprocessingml/2006/main" xmlns:w14="http://schemas.microsoft.com/office/word/2010/wordml" xmlns:w15="http://schemas.microsoft.com/office/word/2012/wordml" xmlns:w16cex="http://schemas.microsoft.com/office/word/2018/wordml/cex" xmlns:w16cid="http://schemas.microsoft.com/office/word/2016/wordml/cid" xmlns:w16="http://schemas.microsoft.com/office/word/2018/wordml" xmlns:w16sdtdh="http://schemas.microsoft.com/office/word/2020/wordml/sdtdatahash" xmlns:w16se="http://schemas.microsoft.com/office/word/2015/wordml/symex" xmlns:wpg="http://schemas.microsoft.com/office/word/2010/wordprocessingGroup" xmlns:wpi="http://schemas.microsoft.com/office/word/2010/wordprocessingInk" xmlns:wne="http://schemas.microsoft.com/office/word/2006/wordml" xmlns:wps="http://schemas.microsoft.com/office/word/2010/wordprocessingShape" mc:Ignorable="w14 w15 w16se w16cid w16 w16cex w16sdtdh wp14">
+  <w:abstractNum w:abstractNumId="0" w15:restartNumberingAfterBreak="0">
+    <w:nsid w:val="18BA4EEA"/>
+    <w:multiLevelType w:val="hybridMultilevel"/>
+    <w:tmpl w:val="5C6AB8C8"/>
+    <w:lvl w:ilvl="0" w:tplc="04090019">
+      <w:start w:val="1"/>
+      <w:numFmt w:val="lowerLetter"/>
+      <w:lvlText w:val="%1."/>
+      <w:lvlJc w:val="left"/>
+      <w:pPr>
+        <w:ind w:left="720" w:hanging="360"/>
+      </w:pPr>
+      <w:rPr>
+        <w:rFonts w:hint="default"/>
+      </w:rPr>
+    </w:lvl>
+    <w:lvl w:ilvl="1" w:tplc="04090019" w:tentative="1">
+      <w:start w:val="1"/>
+      <w:numFmt w:val="lowerLetter"/>
+      <w:lvlText w:val="%2."/>
+      <w:lvlJc w:val="left"/>
+      <w:pPr>
+        <w:ind w:left="1440" w:hanging="360"/>
+      </w:pPr>
+    </w:lvl>
+    <w:lvl w:ilvl="2" w:tplc="0409001B" w:tentative="1">
+      <w:start w:val="1"/>
+      <w:numFmt w:val="lowerRoman"/>
+      <w:lvlText w:val="%3."/>
+      <w:lvlJc w:val="right"/>
+      <w:pPr>
+        <w:ind w:left="2160" w:hanging="180"/>
+      </w:pPr>
+    </w:lvl>
+    <w:lvl w:ilvl="3" w:tplc="0409000F" w:tentative="1">
+      <w:start w:val="1"/>
+      <w:numFmt w:val="decimal"/>
+      <w:lvlText w:val="%4."/>
+      <w:lvlJc w:val="left"/>
+      <w:pPr>
+        <w:ind w:left="2880" w:hanging="360"/>
+      </w:pPr>
+    </w:lvl>
+    <w:lvl w:ilvl="4" w:tplc="04090019" w:tentative="1">
+      <w:start w:val="1"/>
+      <w:numFmt w:val="lowerLetter"/>
+      <w:lvlText w:val="%5."/>
+      <w:lvlJc w:val="left"/>
+      <w:pPr>
+        <w:ind w:left="3600" w:hanging="360"/>
+      </w:pPr>
+    </w:lvl>
+    <w:lvl w:ilvl="5" w:tplc="0409001B" w:tentative="1">
+      <w:start w:val="1"/>
+      <w:numFmt w:val="lowerRoman"/>
+      <w:lvlText w:val="%6."/>
+      <w:lvlJc w:val="right"/>
+      <w:pPr>
+        <w:ind w:left="4320" w:hanging="180"/>
+      </w:pPr>
+    </w:lvl>
+    <w:lvl w:ilvl="6" w:tplc="0409000F" w:tentative="1">
+      <w:start w:val="1"/>
+      <w:numFmt w:val="decimal"/>
+      <w:lvlText w:val="%7."/>
+      <w:lvlJc w:val="left"/>
+      <w:pPr>
+        <w:ind w:left="5040" w:hanging="360"/>
+      </w:pPr>
+    </w:lvl>
+    <w:lvl w:ilvl="7" w:tplc="04090019" w:tentative="1">
+      <w:start w:val="1"/>
+      <w:numFmt w:val="lowerLetter"/>
+      <w:lvlText w:val="%8."/>
+      <w:lvlJc w:val="left"/>
+      <w:pPr>
+        <w:ind w:left="5760" w:hanging="360"/>
+      </w:pPr>
+    </w:lvl>
+    <w:lvl w:ilvl="8" w:tplc="0409001B" w:tentative="1">
+      <w:start w:val="1"/>
+      <w:numFmt w:val="lowerRoman"/>
+      <w:lvlText w:val="%9."/>
+      <w:lvlJc w:val="right"/>
+      <w:pPr>
+        <w:ind w:left="6480" w:hanging="180"/>
+      </w:pPr>
+    </w:lvl>
+  </w:abstractNum>
+  <w:num w:numId="1">
+    <w:abstractNumId w:val="0"/>
+  </w:num>
+</w:numbering>
 </file>
 
 <file path=word/styles.xml><?xml version="1.0" encoding="utf-8"?>
@@ -465,7 +2331,7 @@
     <w:lsdException w:name="Normal Indent" w:semiHidden="1" w:unhideWhenUsed="1"/>
     <w:lsdException w:name="footnote text" w:semiHidden="1" w:unhideWhenUsed="1"/>
     <w:lsdException w:name="annotation text" w:semiHidden="1" w:unhideWhenUsed="1"/>
-    <w:lsdException w:name="header" w:semiHidden="1" w:unhideWhenUsed="1"/>
+    <w:lsdException w:name="header" w:semiHidden="1" w:uiPriority="0" w:unhideWhenUsed="1"/>
     <w:lsdException w:name="footer" w:semiHidden="1" w:unhideWhenUsed="1"/>
     <w:lsdException w:name="index heading" w:semiHidden="1" w:unhideWhenUsed="1"/>
     <w:lsdException w:name="caption" w:semiHidden="1" w:uiPriority="35" w:unhideWhenUsed="1" w:qFormat="1"/>
@@ -823,6 +2689,49 @@
       <w:sz w:val="28"/>
     </w:rPr>
   </w:style>
+  <w:style w:type="paragraph" w:styleId="Heading1">
+    <w:name w:val="heading 1"/>
+    <w:basedOn w:val="Normal"/>
+    <w:next w:val="Normal"/>
+    <w:link w:val="Heading1Char"/>
+    <w:uiPriority w:val="9"/>
+    <w:qFormat/>
+    <w:rsid w:val="002F0029"/>
+    <w:pPr>
+      <w:keepNext/>
+      <w:keepLines/>
+      <w:spacing w:before="240" w:after="0"/>
+      <w:outlineLvl w:val="0"/>
+    </w:pPr>
+    <w:rPr>
+      <w:rFonts w:asciiTheme="majorHAnsi" w:eastAsiaTheme="majorEastAsia" w:hAnsiTheme="majorHAnsi" w:cstheme="majorBidi"/>
+      <w:color w:val="2F5496" w:themeColor="accent1" w:themeShade="BF"/>
+      <w:sz w:val="32"/>
+      <w:szCs w:val="32"/>
+    </w:rPr>
+  </w:style>
+  <w:style w:type="paragraph" w:styleId="Heading3">
+    <w:name w:val="heading 3"/>
+    <w:basedOn w:val="Normal"/>
+    <w:next w:val="Normal"/>
+    <w:link w:val="Heading3Char"/>
+    <w:uiPriority w:val="9"/>
+    <w:unhideWhenUsed/>
+    <w:qFormat/>
+    <w:rsid w:val="002F0029"/>
+    <w:pPr>
+      <w:keepNext/>
+      <w:keepLines/>
+      <w:spacing w:before="40" w:after="0"/>
+      <w:outlineLvl w:val="2"/>
+    </w:pPr>
+    <w:rPr>
+      <w:rFonts w:asciiTheme="majorHAnsi" w:eastAsiaTheme="majorEastAsia" w:hAnsiTheme="majorHAnsi" w:cstheme="majorBidi"/>
+      <w:color w:val="1F3763" w:themeColor="accent1" w:themeShade="7F"/>
+      <w:sz w:val="24"/>
+      <w:szCs w:val="24"/>
+    </w:rPr>
+  </w:style>
   <w:style w:type="character" w:default="1" w:styleId="DefaultParagraphFont">
     <w:name w:val="Default Paragraph Font"/>
     <w:uiPriority w:val="1"/>
@@ -849,6 +2758,177 @@
     <w:uiPriority w:val="99"/>
     <w:semiHidden/>
     <w:unhideWhenUsed/>
+  </w:style>
+  <w:style w:type="paragraph" w:styleId="Header">
+    <w:name w:val="header"/>
+    <w:basedOn w:val="Normal"/>
+    <w:link w:val="HeaderChar"/>
+    <w:unhideWhenUsed/>
+    <w:rsid w:val="002F0029"/>
+    <w:pPr>
+      <w:tabs>
+        <w:tab w:val="center" w:pos="4680"/>
+        <w:tab w:val="right" w:pos="9360"/>
+      </w:tabs>
+      <w:spacing w:after="0" w:line="240" w:lineRule="auto"/>
+    </w:pPr>
+    <w:rPr>
+      <w:rFonts w:eastAsia="Times New Roman" w:cs="Times New Roman"/>
+      <w:sz w:val="24"/>
+      <w:szCs w:val="24"/>
+    </w:rPr>
+  </w:style>
+  <w:style w:type="character" w:customStyle="1" w:styleId="HeaderChar">
+    <w:name w:val="Header Char"/>
+    <w:basedOn w:val="DefaultParagraphFont"/>
+    <w:link w:val="Header"/>
+    <w:rsid w:val="002F0029"/>
+    <w:rPr>
+      <w:rFonts w:ascii="Times New Roman" w:eastAsia="Times New Roman" w:hAnsi="Times New Roman" w:cs="Times New Roman"/>
+      <w:sz w:val="24"/>
+      <w:szCs w:val="24"/>
+    </w:rPr>
+  </w:style>
+  <w:style w:type="character" w:customStyle="1" w:styleId="Heading1Char">
+    <w:name w:val="Heading 1 Char"/>
+    <w:basedOn w:val="DefaultParagraphFont"/>
+    <w:link w:val="Heading1"/>
+    <w:uiPriority w:val="9"/>
+    <w:rsid w:val="002F0029"/>
+    <w:rPr>
+      <w:rFonts w:asciiTheme="majorHAnsi" w:eastAsiaTheme="majorEastAsia" w:hAnsiTheme="majorHAnsi" w:cstheme="majorBidi"/>
+      <w:color w:val="2F5496" w:themeColor="accent1" w:themeShade="BF"/>
+      <w:sz w:val="32"/>
+      <w:szCs w:val="32"/>
+    </w:rPr>
+  </w:style>
+  <w:style w:type="paragraph" w:styleId="TOCHeading">
+    <w:name w:val="TOC Heading"/>
+    <w:basedOn w:val="Heading1"/>
+    <w:next w:val="Normal"/>
+    <w:uiPriority w:val="39"/>
+    <w:unhideWhenUsed/>
+    <w:qFormat/>
+    <w:rsid w:val="002F0029"/>
+    <w:pPr>
+      <w:spacing w:line="259" w:lineRule="auto"/>
+      <w:outlineLvl w:val="9"/>
+    </w:pPr>
+    <w:rPr>
+      <w:rFonts w:ascii="Calibri Light" w:eastAsia="Times New Roman" w:hAnsi="Calibri Light" w:cs="Times New Roman"/>
+      <w:color w:val="2E74B5"/>
+    </w:rPr>
+  </w:style>
+  <w:style w:type="paragraph" w:styleId="TOC1">
+    <w:name w:val="toc 1"/>
+    <w:basedOn w:val="Normal"/>
+    <w:next w:val="Normal"/>
+    <w:autoRedefine/>
+    <w:uiPriority w:val="39"/>
+    <w:unhideWhenUsed/>
+    <w:rsid w:val="002F0029"/>
+    <w:pPr>
+      <w:spacing w:after="100" w:line="240" w:lineRule="auto"/>
+    </w:pPr>
+    <w:rPr>
+      <w:rFonts w:eastAsia="Times New Roman" w:cs="Times New Roman"/>
+      <w:sz w:val="24"/>
+      <w:szCs w:val="24"/>
+    </w:rPr>
+  </w:style>
+  <w:style w:type="character" w:styleId="Hyperlink">
+    <w:name w:val="Hyperlink"/>
+    <w:uiPriority w:val="99"/>
+    <w:unhideWhenUsed/>
+    <w:rsid w:val="002F0029"/>
+    <w:rPr>
+      <w:color w:val="0563C1"/>
+      <w:u w:val="single"/>
+    </w:rPr>
+  </w:style>
+  <w:style w:type="paragraph" w:styleId="TOC2">
+    <w:name w:val="toc 2"/>
+    <w:basedOn w:val="Normal"/>
+    <w:next w:val="Normal"/>
+    <w:autoRedefine/>
+    <w:uiPriority w:val="39"/>
+    <w:unhideWhenUsed/>
+    <w:rsid w:val="002F0029"/>
+    <w:pPr>
+      <w:spacing w:after="100" w:line="240" w:lineRule="auto"/>
+      <w:ind w:left="240"/>
+    </w:pPr>
+    <w:rPr>
+      <w:rFonts w:eastAsia="Times New Roman" w:cs="Times New Roman"/>
+      <w:sz w:val="24"/>
+      <w:szCs w:val="24"/>
+    </w:rPr>
+  </w:style>
+  <w:style w:type="paragraph" w:styleId="TOC3">
+    <w:name w:val="toc 3"/>
+    <w:basedOn w:val="Normal"/>
+    <w:next w:val="Normal"/>
+    <w:autoRedefine/>
+    <w:uiPriority w:val="39"/>
+    <w:unhideWhenUsed/>
+    <w:rsid w:val="002F0029"/>
+    <w:pPr>
+      <w:spacing w:after="100" w:line="240" w:lineRule="auto"/>
+      <w:ind w:left="480"/>
+    </w:pPr>
+    <w:rPr>
+      <w:rFonts w:eastAsia="Times New Roman" w:cs="Times New Roman"/>
+      <w:sz w:val="24"/>
+      <w:szCs w:val="24"/>
+    </w:rPr>
+  </w:style>
+  <w:style w:type="character" w:customStyle="1" w:styleId="Heading3Char">
+    <w:name w:val="Heading 3 Char"/>
+    <w:basedOn w:val="DefaultParagraphFont"/>
+    <w:link w:val="Heading3"/>
+    <w:uiPriority w:val="9"/>
+    <w:rsid w:val="002F0029"/>
+    <w:rPr>
+      <w:rFonts w:asciiTheme="majorHAnsi" w:eastAsiaTheme="majorEastAsia" w:hAnsiTheme="majorHAnsi" w:cstheme="majorBidi"/>
+      <w:color w:val="1F3763" w:themeColor="accent1" w:themeShade="7F"/>
+      <w:sz w:val="24"/>
+      <w:szCs w:val="24"/>
+    </w:rPr>
+  </w:style>
+  <w:style w:type="paragraph" w:styleId="ListParagraph">
+    <w:name w:val="List Paragraph"/>
+    <w:basedOn w:val="Normal"/>
+    <w:uiPriority w:val="34"/>
+    <w:qFormat/>
+    <w:rsid w:val="002F0029"/>
+    <w:pPr>
+      <w:ind w:left="720"/>
+      <w:contextualSpacing/>
+    </w:pPr>
+  </w:style>
+  <w:style w:type="character" w:customStyle="1" w:styleId="NoSpacingChar">
+    <w:name w:val="No Spacing Char"/>
+    <w:basedOn w:val="DefaultParagraphFont"/>
+    <w:link w:val="NoSpacing"/>
+    <w:uiPriority w:val="1"/>
+    <w:locked/>
+    <w:rsid w:val="00D8314D"/>
+    <w:rPr>
+      <w:rFonts w:ascii="Times New Roman" w:eastAsiaTheme="minorEastAsia" w:hAnsi="Times New Roman" w:cs="Times New Roman"/>
+    </w:rPr>
+  </w:style>
+  <w:style w:type="paragraph" w:styleId="NoSpacing">
+    <w:name w:val="No Spacing"/>
+    <w:link w:val="NoSpacingChar"/>
+    <w:uiPriority w:val="1"/>
+    <w:qFormat/>
+    <w:rsid w:val="00D8314D"/>
+    <w:pPr>
+      <w:spacing w:after="0" w:line="240" w:lineRule="auto"/>
+    </w:pPr>
+    <w:rPr>
+      <w:rFonts w:ascii="Times New Roman" w:eastAsiaTheme="minorEastAsia" w:hAnsi="Times New Roman" w:cs="Times New Roman"/>
+    </w:rPr>
   </w:style>
 </w:styles>
 </file>

--- a/DBI202_MyAssignment-.docx
+++ b/DBI202_MyAssignment-.docx
@@ -193,6 +193,7 @@
         <w:dataBinding w:prefixMappings="xmlns:ns0='http://purl.org/dc/elements/1.1/' xmlns:ns1='http://schemas.openxmlformats.org/package/2006/metadata/core-properties' " w:xpath="/ns1:coreProperties[1]/ns0:title[1]" w:storeItemID="{6C3C8BC8-F283-45AE-878A-BAB7291924A1}"/>
         <w:text/>
       </w:sdtPr>
+      <w:sdtEndPr/>
       <w:sdtContent>
         <w:p>
           <w:pPr>
@@ -266,7 +267,6 @@
           <w:szCs w:val="32"/>
         </w:rPr>
       </w:pPr>
-      <w:proofErr w:type="spellStart"/>
       <w:r>
         <w:rPr>
           <w:rFonts w:cs="Times New Roman"/>
@@ -274,19 +274,19 @@
           <w:sz w:val="32"/>
           <w:szCs w:val="32"/>
         </w:rPr>
-        <w:t>Bài</w:t>
-      </w:r>
-      <w:proofErr w:type="spellEnd"/>
-      <w:r>
+        <w:t xml:space="preserve">Bài assignment kết thúc môn học </w:t>
+      </w:r>
+    </w:p>
+    <w:p>
+      <w:pPr>
+        <w:jc w:val="center"/>
         <w:rPr>
           <w:rFonts w:cs="Times New Roman"/>
           <w:color w:val="000000" w:themeColor="text1"/>
           <w:sz w:val="32"/>
           <w:szCs w:val="32"/>
         </w:rPr>
-        <w:t xml:space="preserve"> assignment </w:t>
-      </w:r>
-      <w:proofErr w:type="spellStart"/>
+      </w:pPr>
       <w:r>
         <w:rPr>
           <w:rFonts w:cs="Times New Roman"/>
@@ -294,117 +294,60 @@
           <w:sz w:val="32"/>
           <w:szCs w:val="32"/>
         </w:rPr>
-        <w:t>kết</w:t>
-      </w:r>
-      <w:proofErr w:type="spellEnd"/>
-      <w:r>
+        <w:t>DBI202 – kì Summer 2022</w:t>
+      </w:r>
+    </w:p>
+    <w:p>
+      <w:pPr>
+        <w:jc w:val="center"/>
         <w:rPr>
           <w:rFonts w:cs="Times New Roman"/>
           <w:color w:val="000000" w:themeColor="text1"/>
           <w:sz w:val="32"/>
           <w:szCs w:val="32"/>
         </w:rPr>
-        <w:t xml:space="preserve"> </w:t>
-      </w:r>
-      <w:proofErr w:type="spellStart"/>
-      <w:r>
+      </w:pPr>
+    </w:p>
+    <w:p>
+      <w:pPr>
+        <w:jc w:val="center"/>
         <w:rPr>
           <w:rFonts w:cs="Times New Roman"/>
           <w:color w:val="000000" w:themeColor="text1"/>
           <w:sz w:val="32"/>
           <w:szCs w:val="32"/>
         </w:rPr>
-        <w:t>thúc</w:t>
-      </w:r>
-      <w:proofErr w:type="spellEnd"/>
-      <w:r>
+      </w:pPr>
+    </w:p>
+    <w:p>
+      <w:pPr>
+        <w:jc w:val="center"/>
         <w:rPr>
           <w:rFonts w:cs="Times New Roman"/>
           <w:color w:val="000000" w:themeColor="text1"/>
           <w:sz w:val="32"/>
           <w:szCs w:val="32"/>
         </w:rPr>
-        <w:t xml:space="preserve"> </w:t>
-      </w:r>
-      <w:proofErr w:type="spellStart"/>
-      <w:r>
-        <w:rPr>
-          <w:rFonts w:cs="Times New Roman"/>
-          <w:color w:val="000000" w:themeColor="text1"/>
-          <w:sz w:val="32"/>
-          <w:szCs w:val="32"/>
-        </w:rPr>
-        <w:t>môn</w:t>
-      </w:r>
-      <w:proofErr w:type="spellEnd"/>
-      <w:r>
-        <w:rPr>
-          <w:rFonts w:cs="Times New Roman"/>
-          <w:color w:val="000000" w:themeColor="text1"/>
-          <w:sz w:val="32"/>
-          <w:szCs w:val="32"/>
-        </w:rPr>
-        <w:t xml:space="preserve"> </w:t>
-      </w:r>
-      <w:proofErr w:type="spellStart"/>
-      <w:r>
-        <w:rPr>
-          <w:rFonts w:cs="Times New Roman"/>
-          <w:color w:val="000000" w:themeColor="text1"/>
-          <w:sz w:val="32"/>
-          <w:szCs w:val="32"/>
-        </w:rPr>
-        <w:t>học</w:t>
-      </w:r>
-      <w:proofErr w:type="spellEnd"/>
-      <w:r>
-        <w:rPr>
-          <w:rFonts w:cs="Times New Roman"/>
-          <w:color w:val="000000" w:themeColor="text1"/>
-          <w:sz w:val="32"/>
-          <w:szCs w:val="32"/>
-        </w:rPr>
-        <w:t xml:space="preserve"> </w:t>
-      </w:r>
+      </w:pPr>
     </w:p>
     <w:p>
       <w:pPr>
         <w:jc w:val="center"/>
         <w:rPr>
           <w:rFonts w:cs="Times New Roman"/>
-          <w:color w:val="000000" w:themeColor="text1"/>
-          <w:sz w:val="32"/>
-          <w:szCs w:val="32"/>
-        </w:rPr>
-      </w:pPr>
-      <w:r>
-        <w:rPr>
-          <w:rFonts w:cs="Times New Roman"/>
-          <w:color w:val="000000" w:themeColor="text1"/>
-          <w:sz w:val="32"/>
-          <w:szCs w:val="32"/>
-        </w:rPr>
-        <w:t xml:space="preserve">DBI202 – </w:t>
-      </w:r>
-      <w:proofErr w:type="spellStart"/>
-      <w:r>
-        <w:rPr>
-          <w:rFonts w:cs="Times New Roman"/>
-          <w:color w:val="000000" w:themeColor="text1"/>
-          <w:sz w:val="32"/>
-          <w:szCs w:val="32"/>
-        </w:rPr>
-        <w:t>kì</w:t>
-      </w:r>
-      <w:proofErr w:type="spellEnd"/>
-      <w:r>
-        <w:rPr>
-          <w:rFonts w:cs="Times New Roman"/>
-          <w:color w:val="000000" w:themeColor="text1"/>
-          <w:sz w:val="32"/>
-          <w:szCs w:val="32"/>
-        </w:rPr>
-        <w:t xml:space="preserve"> Summer 2022</w:t>
+          <w:color w:val="FF0000"/>
+          <w:sz w:val="32"/>
+          <w:szCs w:val="32"/>
+        </w:rPr>
+      </w:pPr>
+      <w:r>
+        <w:rPr>
+          <w:rFonts w:cs="Times New Roman"/>
+          <w:color w:val="FF0000"/>
+          <w:sz w:val="32"/>
+          <w:szCs w:val="32"/>
+        </w:rPr>
+        <w:t>Sinh viên: Nguyễn Nhật Huy</w:t>
       </w:r>
     </w:p>
     <w:p>
@@ -412,45 +355,31 @@
         <w:jc w:val="center"/>
         <w:rPr>
           <w:rFonts w:cs="Times New Roman"/>
-          <w:color w:val="000000" w:themeColor="text1"/>
-          <w:sz w:val="32"/>
-          <w:szCs w:val="32"/>
-        </w:rPr>
-      </w:pPr>
+          <w:color w:val="FF0000"/>
+          <w:sz w:val="32"/>
+          <w:szCs w:val="32"/>
+        </w:rPr>
+      </w:pPr>
+      <w:r>
+        <w:rPr>
+          <w:rFonts w:cs="Times New Roman"/>
+          <w:color w:val="FF0000"/>
+          <w:sz w:val="32"/>
+          <w:szCs w:val="32"/>
+        </w:rPr>
+        <w:t>Mssv: HE161198</w:t>
+      </w:r>
     </w:p>
     <w:p>
       <w:pPr>
         <w:jc w:val="center"/>
         <w:rPr>
           <w:rFonts w:cs="Times New Roman"/>
-          <w:color w:val="000000" w:themeColor="text1"/>
-          <w:sz w:val="32"/>
-          <w:szCs w:val="32"/>
-        </w:rPr>
-      </w:pPr>
-    </w:p>
-    <w:p>
-      <w:pPr>
-        <w:jc w:val="center"/>
-        <w:rPr>
-          <w:rFonts w:cs="Times New Roman"/>
-          <w:color w:val="000000" w:themeColor="text1"/>
-          <w:sz w:val="32"/>
-          <w:szCs w:val="32"/>
-        </w:rPr>
-      </w:pPr>
-    </w:p>
-    <w:p>
-      <w:pPr>
-        <w:jc w:val="center"/>
-        <w:rPr>
-          <w:rFonts w:cs="Times New Roman"/>
           <w:color w:val="FF0000"/>
           <w:sz w:val="32"/>
           <w:szCs w:val="32"/>
         </w:rPr>
       </w:pPr>
-      <w:proofErr w:type="spellStart"/>
       <w:r>
         <w:rPr>
           <w:rFonts w:cs="Times New Roman"/>
@@ -458,150 +387,7 @@
           <w:sz w:val="32"/>
           <w:szCs w:val="32"/>
         </w:rPr>
-        <w:t>Sinh</w:t>
-      </w:r>
-      <w:proofErr w:type="spellEnd"/>
-      <w:r>
-        <w:rPr>
-          <w:rFonts w:cs="Times New Roman"/>
-          <w:color w:val="FF0000"/>
-          <w:sz w:val="32"/>
-          <w:szCs w:val="32"/>
-        </w:rPr>
-        <w:t xml:space="preserve"> </w:t>
-      </w:r>
-      <w:proofErr w:type="spellStart"/>
-      <w:r>
-        <w:rPr>
-          <w:rFonts w:cs="Times New Roman"/>
-          <w:color w:val="FF0000"/>
-          <w:sz w:val="32"/>
-          <w:szCs w:val="32"/>
-        </w:rPr>
-        <w:t>viên</w:t>
-      </w:r>
-      <w:proofErr w:type="spellEnd"/>
-      <w:r>
-        <w:rPr>
-          <w:rFonts w:cs="Times New Roman"/>
-          <w:color w:val="FF0000"/>
-          <w:sz w:val="32"/>
-          <w:szCs w:val="32"/>
-        </w:rPr>
-        <w:t xml:space="preserve">: </w:t>
-      </w:r>
-      <w:proofErr w:type="spellStart"/>
-      <w:r>
-        <w:rPr>
-          <w:rFonts w:cs="Times New Roman"/>
-          <w:color w:val="FF0000"/>
-          <w:sz w:val="32"/>
-          <w:szCs w:val="32"/>
-        </w:rPr>
-        <w:t>Nguyễn</w:t>
-      </w:r>
-      <w:proofErr w:type="spellEnd"/>
-      <w:r>
-        <w:rPr>
-          <w:rFonts w:cs="Times New Roman"/>
-          <w:color w:val="FF0000"/>
-          <w:sz w:val="32"/>
-          <w:szCs w:val="32"/>
-        </w:rPr>
-        <w:t xml:space="preserve"> </w:t>
-      </w:r>
-      <w:proofErr w:type="spellStart"/>
-      <w:r>
-        <w:rPr>
-          <w:rFonts w:cs="Times New Roman"/>
-          <w:color w:val="FF0000"/>
-          <w:sz w:val="32"/>
-          <w:szCs w:val="32"/>
-        </w:rPr>
-        <w:t>Nhật</w:t>
-      </w:r>
-      <w:proofErr w:type="spellEnd"/>
-      <w:r>
-        <w:rPr>
-          <w:rFonts w:cs="Times New Roman"/>
-          <w:color w:val="FF0000"/>
-          <w:sz w:val="32"/>
-          <w:szCs w:val="32"/>
-        </w:rPr>
-        <w:t xml:space="preserve"> </w:t>
-      </w:r>
-      <w:proofErr w:type="spellStart"/>
-      <w:r>
-        <w:rPr>
-          <w:rFonts w:cs="Times New Roman"/>
-          <w:color w:val="FF0000"/>
-          <w:sz w:val="32"/>
-          <w:szCs w:val="32"/>
-        </w:rPr>
-        <w:t>Huy</w:t>
-      </w:r>
-      <w:proofErr w:type="spellEnd"/>
-    </w:p>
-    <w:p>
-      <w:pPr>
-        <w:jc w:val="center"/>
-        <w:rPr>
-          <w:rFonts w:cs="Times New Roman"/>
-          <w:color w:val="FF0000"/>
-          <w:sz w:val="32"/>
-          <w:szCs w:val="32"/>
-        </w:rPr>
-      </w:pPr>
-      <w:proofErr w:type="spellStart"/>
-      <w:r>
-        <w:rPr>
-          <w:rFonts w:cs="Times New Roman"/>
-          <w:color w:val="FF0000"/>
-          <w:sz w:val="32"/>
-          <w:szCs w:val="32"/>
-        </w:rPr>
-        <w:t>Mssv</w:t>
-      </w:r>
-      <w:proofErr w:type="spellEnd"/>
-      <w:r>
-        <w:rPr>
-          <w:rFonts w:cs="Times New Roman"/>
-          <w:color w:val="FF0000"/>
-          <w:sz w:val="32"/>
-          <w:szCs w:val="32"/>
-        </w:rPr>
-        <w:t>: HE161198</w:t>
-      </w:r>
-    </w:p>
-    <w:p>
-      <w:pPr>
-        <w:jc w:val="center"/>
-        <w:rPr>
-          <w:rFonts w:cs="Times New Roman"/>
-          <w:color w:val="FF0000"/>
-          <w:sz w:val="32"/>
-          <w:szCs w:val="32"/>
-        </w:rPr>
-      </w:pPr>
-      <w:proofErr w:type="spellStart"/>
-      <w:r>
-        <w:rPr>
-          <w:rFonts w:cs="Times New Roman"/>
-          <w:color w:val="FF0000"/>
-          <w:sz w:val="32"/>
-          <w:szCs w:val="32"/>
-        </w:rPr>
-        <w:t>Lớp</w:t>
-      </w:r>
-      <w:proofErr w:type="spellEnd"/>
-      <w:r>
-        <w:rPr>
-          <w:rFonts w:cs="Times New Roman"/>
-          <w:color w:val="FF0000"/>
-          <w:sz w:val="32"/>
-          <w:szCs w:val="32"/>
-        </w:rPr>
-        <w:t>: IA1604</w:t>
+        <w:t>Lớp: IA1604</w:t>
       </w:r>
     </w:p>
     <w:p>
@@ -684,7 +470,6 @@
           <w:szCs w:val="32"/>
         </w:rPr>
       </w:pPr>
-      <w:proofErr w:type="spellStart"/>
       <w:r>
         <w:rPr>
           <w:rFonts w:eastAsia="Times New Roman" w:cs="Times New Roman"/>
@@ -701,57 +486,7 @@
           <w:sz w:val="32"/>
           <w:szCs w:val="32"/>
         </w:rPr>
-        <w:t>hông</w:t>
-      </w:r>
-      <w:proofErr w:type="spellEnd"/>
-      <w:r>
-        <w:rPr>
-          <w:rFonts w:eastAsia="Times New Roman" w:cs="Times New Roman"/>
-          <w:bCs/>
-          <w:sz w:val="32"/>
-          <w:szCs w:val="32"/>
-        </w:rPr>
-        <w:t xml:space="preserve"> tin </w:t>
-      </w:r>
-      <w:proofErr w:type="spellStart"/>
-      <w:r>
-        <w:rPr>
-          <w:rFonts w:eastAsia="Times New Roman" w:cs="Times New Roman"/>
-          <w:bCs/>
-          <w:sz w:val="32"/>
-          <w:szCs w:val="32"/>
-        </w:rPr>
-        <w:t>đề</w:t>
-      </w:r>
-      <w:proofErr w:type="spellEnd"/>
-      <w:r>
-        <w:rPr>
-          <w:rFonts w:eastAsia="Times New Roman" w:cs="Times New Roman"/>
-          <w:bCs/>
-          <w:sz w:val="32"/>
-          <w:szCs w:val="32"/>
-        </w:rPr>
-        <w:t xml:space="preserve"> </w:t>
-      </w:r>
-      <w:proofErr w:type="spellStart"/>
-      <w:r>
-        <w:rPr>
-          <w:rFonts w:eastAsia="Times New Roman" w:cs="Times New Roman"/>
-          <w:bCs/>
-          <w:sz w:val="32"/>
-          <w:szCs w:val="32"/>
-        </w:rPr>
-        <w:t>bài</w:t>
-      </w:r>
-      <w:proofErr w:type="spellEnd"/>
-      <w:r>
-        <w:rPr>
-          <w:rFonts w:eastAsia="Times New Roman" w:cs="Times New Roman"/>
-          <w:bCs/>
-          <w:sz w:val="32"/>
-          <w:szCs w:val="32"/>
-        </w:rPr>
-        <w:t xml:space="preserve"> …….</w:t>
+        <w:t>hông tin đề bài …….</w:t>
       </w:r>
       <w:r>
         <w:rPr>
@@ -858,53 +593,278 @@
       </w:r>
     </w:p>
     <w:p>
-      <w:proofErr w:type="spellStart"/>
-      <w:r>
-        <w:t>Bảng</w:t>
-      </w:r>
-      <w:proofErr w:type="spellEnd"/>
+      <w:r>
+        <w:t>Bảng Thông Tin Các Điểm Thành Phần</w:t>
+      </w:r>
+      <w:r>
+        <w:t>…………………………………………..5</w:t>
+      </w:r>
+    </w:p>
+    <w:p>
+      <w:r>
+        <w:rPr>
+          <w:b/>
+          <w:bCs/>
+        </w:rPr>
+        <w:t>1.Xác Định Và Tổng Hợp Các Dữ Liệu</w:t>
+      </w:r>
+      <w:r>
+        <w:rPr>
+          <w:b/>
+          <w:bCs/>
+        </w:rPr>
+        <w:t>……………………………………</w:t>
+      </w:r>
+      <w:r>
+        <w:t>…………………………………………...6</w:t>
+      </w:r>
+    </w:p>
+    <w:p>
+      <w:r>
+        <w:t>1,1.Category (hạng mục) : Danh sách các đầu điểm vào trên hệ thống fap</w:t>
+      </w:r>
+      <w:r>
+        <w:t>……….6</w:t>
+      </w:r>
+    </w:p>
+    <w:p>
+      <w:r>
+        <w:t>1,2.Type (Loại) :</w:t>
+      </w:r>
+      <w:r>
+        <w:t>…………………………………………………………………...7</w:t>
+      </w:r>
+    </w:p>
+    <w:p>
+      <w:r>
+        <w:t>1,3.Part:</w:t>
+      </w:r>
+      <w:r>
+        <w:t>…………………………………………………………………………….7</w:t>
+      </w:r>
+    </w:p>
+    <w:p>
+      <w:r>
+        <w:t>1,4.Weight</w:t>
+      </w:r>
+      <w:r>
+        <w:t>:…………………………………………………………………………7</w:t>
+      </w:r>
+    </w:p>
+    <w:p>
+      <w:r>
+        <w:t>1,5.Completion Criteria</w:t>
+      </w:r>
+      <w:r>
+        <w:t>…………………………………………………………….7</w:t>
+      </w:r>
+    </w:p>
+    <w:p>
+      <w:r>
+        <w:t>1,6.Duration</w:t>
+      </w:r>
+      <w:r>
+        <w:t>………………………………………………………………………...7</w:t>
+      </w:r>
+    </w:p>
+    <w:p>
+      <w:r>
+        <w:t>1,7.Question Type( Loại câu hỏi ) :</w:t>
+      </w:r>
+      <w:r>
+        <w:t>………………………………………………...7</w:t>
+      </w:r>
+    </w:p>
+    <w:p>
+      <w:r>
+        <w:t>1,8.No Question: Số lượng câu</w:t>
+      </w:r>
       <w:r>
         <w:t xml:space="preserve"> </w:t>
       </w:r>
-      <w:proofErr w:type="spellStart"/>
-      <w:r>
-        <w:t>Thông</w:t>
-      </w:r>
-      <w:proofErr w:type="spellEnd"/>
-      <w:r>
-        <w:t xml:space="preserve"> Tin </w:t>
-      </w:r>
-      <w:proofErr w:type="spellStart"/>
-      <w:r>
-        <w:t>Các</w:t>
-      </w:r>
-      <w:proofErr w:type="spellEnd"/>
+      <w:r>
+        <w:t>hỏi:</w:t>
+      </w:r>
+      <w:r>
+        <w:t>…...…………………………………………...7</w:t>
+      </w:r>
+    </w:p>
+    <w:p>
+      <w:r>
+        <w:t xml:space="preserve">1,9.Knowledge and Skill : </w:t>
+      </w:r>
+      <w:r>
+        <w:t>………….……………………………………………...7</w:t>
+      </w:r>
+    </w:p>
+    <w:p>
+      <w:r>
+        <w:t>1,10.Grading Guide : Được chấm điểm, đánh giá bởi</w:t>
+      </w:r>
       <w:r>
         <w:t xml:space="preserve"> </w:t>
       </w:r>
-      <w:proofErr w:type="spellStart"/>
-      <w:r>
-        <w:t>Điểm</w:t>
-      </w:r>
-      <w:proofErr w:type="spellEnd"/>
+      <w:r>
+        <w:t>ai:</w:t>
+      </w:r>
+      <w:r>
+        <w:t>……….…………………7</w:t>
+      </w:r>
+    </w:p>
+    <w:p>
+      <w:r>
+        <w:lastRenderedPageBreak/>
+        <w:t>Note(chú thích)</w:t>
+      </w:r>
+      <w:r>
+        <w:t xml:space="preserve"> : </w:t>
+      </w:r>
+      <w:r>
+        <w:t>:</w:t>
+      </w:r>
+      <w:r>
+        <w:t>………………………..………………………………………...7</w:t>
+      </w:r>
+    </w:p>
+    <w:p/>
+    <w:p>
+      <w:pPr>
+        <w:rPr>
+          <w:b/>
+          <w:bCs/>
+        </w:rPr>
+      </w:pPr>
+      <w:r>
+        <w:rPr>
+          <w:b/>
+          <w:bCs/>
+        </w:rPr>
+        <w:t>2.Bảng điểm tổng quát của học sinh:……………………………………………………………………..………...</w:t>
+      </w:r>
+      <w:r>
+        <w:rPr>
+          <w:b/>
+          <w:bCs/>
+        </w:rPr>
+        <w:t>8</w:t>
+      </w:r>
+    </w:p>
+    <w:p>
+      <w:r>
+        <w:t>2,1.NO: Number of subjects</w:t>
+      </w:r>
+      <w:r>
+        <w:t>:</w:t>
+      </w:r>
+      <w:r>
+        <w:t>……………………………………………………...</w:t>
+      </w:r>
+      <w:r>
+        <w:t>9</w:t>
+      </w:r>
+    </w:p>
+    <w:p>
+      <w:r>
+        <w:t>2,2.Subject code – Subject Name</w:t>
+      </w:r>
+      <w:r>
+        <w:t>:</w:t>
+      </w:r>
+      <w:r>
+        <w:t>………………………………………………...</w:t>
+      </w:r>
+      <w:r>
+        <w:t>9</w:t>
+      </w:r>
+    </w:p>
+    <w:p>
+      <w:r>
+        <w:t>2,3.Semester : Khóa học diễn ra và kỳ</w:t>
+      </w:r>
       <w:r>
         <w:t xml:space="preserve"> </w:t>
       </w:r>
-      <w:proofErr w:type="spellStart"/>
-      <w:r>
-        <w:t>Thành</w:t>
-      </w:r>
-      <w:proofErr w:type="spellEnd"/>
-      <w:r>
-        <w:t xml:space="preserve"> </w:t>
-      </w:r>
-      <w:proofErr w:type="spellStart"/>
-      <w:r>
-        <w:t>Phần</w:t>
-      </w:r>
-      <w:proofErr w:type="spellEnd"/>
-      <w:r>
-        <w:t>…………………………………………..5</w:t>
+      <w:r>
+        <w:t>học</w:t>
+      </w:r>
+      <w:r>
+        <w:t>:</w:t>
+      </w:r>
+      <w:r>
+        <w:t>………………………….…………...</w:t>
+      </w:r>
+      <w:r>
+        <w:t>9</w:t>
+      </w:r>
+    </w:p>
+    <w:p>
+      <w:r>
+        <w:t xml:space="preserve">2,4.Group </w:t>
+      </w:r>
+      <w:r>
+        <w:t>:</w:t>
+      </w:r>
+      <w:r>
+        <w:t>……………...………………………………………………………...</w:t>
+      </w:r>
+      <w:r>
+        <w:t>9</w:t>
+      </w:r>
+    </w:p>
+    <w:p>
+      <w:r>
+        <w:t xml:space="preserve">2,5.StartDate </w:t>
+      </w:r>
+      <w:r>
+        <w:t>:</w:t>
+      </w:r>
+      <w:r>
+        <w:t>……………………………………………….……….…………...</w:t>
+      </w:r>
+      <w:r>
+        <w:t>9</w:t>
+      </w:r>
+    </w:p>
+    <w:p>
+      <w:r>
+        <w:t xml:space="preserve">2,6.EndDate </w:t>
+      </w:r>
+      <w:r>
+        <w:t>:</w:t>
+      </w:r>
+      <w:r>
+        <w:t>……………………………………………….…………..………...</w:t>
+      </w:r>
+      <w:r>
+        <w:t>9</w:t>
+      </w:r>
+    </w:p>
+    <w:p>
+      <w:r>
+        <w:t>2,7.Average Mark</w:t>
+      </w:r>
+      <w:r>
+        <w:t>:</w:t>
+      </w:r>
+      <w:r>
+        <w:t>……………………………………………..………………...</w:t>
+      </w:r>
+      <w:r>
+        <w:t>9</w:t>
+      </w:r>
+    </w:p>
+    <w:p>
+      <w:r>
+        <w:t xml:space="preserve">2,8.Status (Trạng thái của kỳ học vừa rồi ) </w:t>
+      </w:r>
+      <w:r>
+        <w:t>:</w:t>
+      </w:r>
+      <w:r>
+        <w:t>…………………………...………...</w:t>
+      </w:r>
+      <w:r>
+        <w:t>9</w:t>
       </w:r>
     </w:p>
     <w:p>
@@ -913,1185 +873,114 @@
           <w:b/>
           <w:bCs/>
         </w:rPr>
-        <w:t xml:space="preserve">1.Xác </w:t>
-      </w:r>
-      <w:proofErr w:type="spellStart"/>
+        <w:t>3.Bảng điểm chi tiết 1 khoá học:………………………………………………………………</w:t>
+      </w:r>
       <w:r>
         <w:rPr>
           <w:b/>
           <w:bCs/>
         </w:rPr>
-        <w:t>Định</w:t>
-      </w:r>
-      <w:proofErr w:type="spellEnd"/>
+        <w:t>………….</w:t>
+      </w:r>
       <w:r>
         <w:rPr>
           <w:b/>
           <w:bCs/>
         </w:rPr>
-        <w:t xml:space="preserve"> </w:t>
-      </w:r>
-      <w:proofErr w:type="spellStart"/>
-      <w:r>
-        <w:rPr>
-          <w:b/>
-          <w:bCs/>
-        </w:rPr>
-        <w:t>Và</w:t>
-      </w:r>
-      <w:proofErr w:type="spellEnd"/>
-      <w:r>
-        <w:rPr>
-          <w:b/>
-          <w:bCs/>
-        </w:rPr>
-        <w:t xml:space="preserve"> </w:t>
-      </w:r>
-      <w:proofErr w:type="spellStart"/>
-      <w:r>
-        <w:rPr>
-          <w:b/>
-          <w:bCs/>
-        </w:rPr>
-        <w:t>Tổng</w:t>
-      </w:r>
-      <w:proofErr w:type="spellEnd"/>
-      <w:r>
-        <w:rPr>
-          <w:b/>
-          <w:bCs/>
-        </w:rPr>
-        <w:t xml:space="preserve"> </w:t>
-      </w:r>
-      <w:proofErr w:type="spellStart"/>
-      <w:r>
-        <w:rPr>
-          <w:b/>
-          <w:bCs/>
-        </w:rPr>
-        <w:t>Hợp</w:t>
-      </w:r>
-      <w:proofErr w:type="spellEnd"/>
-      <w:r>
-        <w:rPr>
-          <w:b/>
-          <w:bCs/>
-        </w:rPr>
-        <w:t xml:space="preserve"> </w:t>
-      </w:r>
-      <w:proofErr w:type="spellStart"/>
-      <w:r>
-        <w:rPr>
-          <w:b/>
-          <w:bCs/>
-        </w:rPr>
-        <w:t>Các</w:t>
-      </w:r>
-      <w:proofErr w:type="spellEnd"/>
-      <w:r>
-        <w:rPr>
-          <w:b/>
-          <w:bCs/>
-        </w:rPr>
-        <w:t xml:space="preserve"> </w:t>
-      </w:r>
-      <w:proofErr w:type="spellStart"/>
-      <w:r>
-        <w:rPr>
-          <w:b/>
-          <w:bCs/>
-        </w:rPr>
-        <w:t>Dữ</w:t>
-      </w:r>
-      <w:proofErr w:type="spellEnd"/>
-      <w:r>
-        <w:rPr>
-          <w:b/>
-          <w:bCs/>
-        </w:rPr>
-        <w:t xml:space="preserve"> </w:t>
-      </w:r>
-      <w:proofErr w:type="spellStart"/>
-      <w:r>
-        <w:rPr>
-          <w:b/>
-          <w:bCs/>
-        </w:rPr>
-        <w:t>Liệu</w:t>
-      </w:r>
-      <w:proofErr w:type="spellEnd"/>
-      <w:r>
-        <w:rPr>
-          <w:b/>
-          <w:bCs/>
-        </w:rPr>
-        <w:t>……………………………………</w:t>
-      </w:r>
-      <w:r>
-        <w:t>…………………………………………...6</w:t>
-      </w:r>
-    </w:p>
-    <w:p>
-      <w:r>
-        <w:t>1,1.Category (</w:t>
-      </w:r>
-      <w:proofErr w:type="spellStart"/>
-      <w:r>
-        <w:t>hạng</w:t>
-      </w:r>
-      <w:proofErr w:type="spellEnd"/>
-      <w:r>
-        <w:t xml:space="preserve"> </w:t>
-      </w:r>
-      <w:proofErr w:type="spellStart"/>
-      <w:r>
-        <w:t>mục</w:t>
-      </w:r>
-      <w:proofErr w:type="spellEnd"/>
-      <w:r>
-        <w:t xml:space="preserve">) : </w:t>
-      </w:r>
-      <w:proofErr w:type="spellStart"/>
-      <w:r>
-        <w:t>Danh</w:t>
-      </w:r>
-      <w:proofErr w:type="spellEnd"/>
-      <w:r>
-        <w:t xml:space="preserve"> </w:t>
-      </w:r>
-      <w:proofErr w:type="spellStart"/>
-      <w:r>
-        <w:t>sách</w:t>
-      </w:r>
-      <w:proofErr w:type="spellEnd"/>
-      <w:r>
-        <w:t xml:space="preserve"> </w:t>
-      </w:r>
-      <w:proofErr w:type="spellStart"/>
-      <w:r>
-        <w:t>các</w:t>
-      </w:r>
-      <w:proofErr w:type="spellEnd"/>
-      <w:r>
-        <w:t xml:space="preserve"> </w:t>
-      </w:r>
-      <w:proofErr w:type="spellStart"/>
-      <w:r>
-        <w:t>đầu</w:t>
-      </w:r>
-      <w:proofErr w:type="spellEnd"/>
-      <w:r>
-        <w:t xml:space="preserve"> </w:t>
-      </w:r>
-      <w:proofErr w:type="spellStart"/>
-      <w:r>
-        <w:t>điểm</w:t>
-      </w:r>
-      <w:proofErr w:type="spellEnd"/>
-      <w:r>
-        <w:t xml:space="preserve"> </w:t>
-      </w:r>
-      <w:proofErr w:type="spellStart"/>
-      <w:r>
-        <w:t>vào</w:t>
-      </w:r>
-      <w:proofErr w:type="spellEnd"/>
-      <w:r>
-        <w:t xml:space="preserve"> </w:t>
-      </w:r>
-      <w:proofErr w:type="spellStart"/>
-      <w:r>
-        <w:t>trên</w:t>
-      </w:r>
-      <w:proofErr w:type="spellEnd"/>
-      <w:r>
-        <w:t xml:space="preserve"> </w:t>
-      </w:r>
-      <w:proofErr w:type="spellStart"/>
-      <w:r>
-        <w:t>hệ</w:t>
-      </w:r>
-      <w:proofErr w:type="spellEnd"/>
-      <w:r>
-        <w:t xml:space="preserve"> </w:t>
-      </w:r>
-      <w:proofErr w:type="spellStart"/>
-      <w:r>
-        <w:t>thống</w:t>
-      </w:r>
-      <w:proofErr w:type="spellEnd"/>
-      <w:r>
-        <w:t xml:space="preserve"> fap</w:t>
-      </w:r>
-      <w:r>
-        <w:t>……….6</w:t>
-      </w:r>
-    </w:p>
-    <w:p>
-      <w:r>
-        <w:t>1,2.Type (</w:t>
-      </w:r>
-      <w:proofErr w:type="spellStart"/>
-      <w:r>
-        <w:t>Loại</w:t>
-      </w:r>
-      <w:proofErr w:type="spellEnd"/>
-      <w:r>
-        <w:t>) :</w:t>
-      </w:r>
-      <w:r>
-        <w:t>…………………………………………………………………...7</w:t>
-      </w:r>
-    </w:p>
-    <w:p>
-      <w:r>
-        <w:t>1,3.Part:</w:t>
-      </w:r>
-      <w:r>
-        <w:t>…………………………………………………………………………….7</w:t>
-      </w:r>
-    </w:p>
-    <w:p>
-      <w:r>
-        <w:t>1,4.Weight</w:t>
-      </w:r>
-      <w:r>
-        <w:t>:…………………………………………………………………………7</w:t>
-      </w:r>
-    </w:p>
-    <w:p>
-      <w:r>
-        <w:t>1,5.Completion Criteria</w:t>
-      </w:r>
-      <w:r>
-        <w:t>…………………………………………………………….7</w:t>
-      </w:r>
-    </w:p>
-    <w:p>
-      <w:r>
-        <w:t>1,6.Duration</w:t>
-      </w:r>
-      <w:r>
-        <w:t>………………………………………………………………………...7</w:t>
-      </w:r>
-    </w:p>
-    <w:p>
-      <w:r>
-        <w:t xml:space="preserve">1,7.Question Type( </w:t>
-      </w:r>
-      <w:proofErr w:type="spellStart"/>
-      <w:r>
-        <w:t>Loại</w:t>
-      </w:r>
-      <w:proofErr w:type="spellEnd"/>
-      <w:r>
-        <w:t xml:space="preserve"> </w:t>
-      </w:r>
-      <w:proofErr w:type="spellStart"/>
-      <w:r>
-        <w:t>câu</w:t>
-      </w:r>
-      <w:proofErr w:type="spellEnd"/>
-      <w:r>
-        <w:t xml:space="preserve"> </w:t>
-      </w:r>
-      <w:proofErr w:type="spellStart"/>
-      <w:r>
-        <w:t>hỏi</w:t>
-      </w:r>
-      <w:proofErr w:type="spellEnd"/>
-      <w:r>
-        <w:t xml:space="preserve"> ) :</w:t>
-      </w:r>
-      <w:r>
-        <w:t>………………………………………………...7</w:t>
-      </w:r>
-    </w:p>
-    <w:p>
-      <w:r>
-        <w:t xml:space="preserve">1,8.No Question: </w:t>
-      </w:r>
-      <w:proofErr w:type="spellStart"/>
-      <w:r>
-        <w:t>Số</w:t>
-      </w:r>
-      <w:proofErr w:type="spellEnd"/>
-      <w:r>
-        <w:t xml:space="preserve"> </w:t>
-      </w:r>
-      <w:proofErr w:type="spellStart"/>
-      <w:r>
-        <w:t>lượng</w:t>
-      </w:r>
-      <w:proofErr w:type="spellEnd"/>
-      <w:r>
-        <w:t xml:space="preserve"> </w:t>
-      </w:r>
-      <w:proofErr w:type="spellStart"/>
-      <w:r>
-        <w:t>câu</w:t>
-      </w:r>
-      <w:proofErr w:type="spellEnd"/>
-      <w:r>
-        <w:t xml:space="preserve"> </w:t>
-      </w:r>
-      <w:proofErr w:type="spellStart"/>
-      <w:r>
-        <w:t>hỏi</w:t>
-      </w:r>
-      <w:proofErr w:type="spellEnd"/>
+        <w:t>…...</w:t>
+      </w:r>
+      <w:r>
+        <w:t>10</w:t>
+      </w:r>
+    </w:p>
+    <w:p>
+      <w:r>
+        <w:t xml:space="preserve">3,1.Grade Category : Các loại hạng mục của từng đầu điểm </w:t>
+      </w:r>
       <w:r>
         <w:t>:</w:t>
       </w:r>
       <w:r>
-        <w:t>…</w:t>
-      </w:r>
-      <w:r>
-        <w:t>...</w:t>
-      </w:r>
-      <w:r>
-        <w:t>…………………………………………...7</w:t>
-      </w:r>
-    </w:p>
-    <w:p>
-      <w:r>
-        <w:t xml:space="preserve">1,9.Knowledge and Skill : </w:t>
-      </w:r>
-      <w:r>
-        <w:t>…</w:t>
-      </w:r>
-      <w:r>
-        <w:t>……….</w:t>
-      </w:r>
-      <w:r>
-        <w:t>……………………………………………...7</w:t>
-      </w:r>
-    </w:p>
-    <w:p>
-      <w:r>
-        <w:t xml:space="preserve">1,10.Grading Guide : </w:t>
-      </w:r>
-      <w:proofErr w:type="spellStart"/>
-      <w:r>
-        <w:t>Được</w:t>
-      </w:r>
-      <w:proofErr w:type="spellEnd"/>
-      <w:r>
-        <w:t xml:space="preserve"> </w:t>
-      </w:r>
-      <w:proofErr w:type="spellStart"/>
-      <w:r>
-        <w:t>chấm</w:t>
-      </w:r>
-      <w:proofErr w:type="spellEnd"/>
-      <w:r>
-        <w:t xml:space="preserve"> </w:t>
-      </w:r>
-      <w:proofErr w:type="spellStart"/>
-      <w:r>
-        <w:t>điểm</w:t>
-      </w:r>
-      <w:proofErr w:type="spellEnd"/>
-      <w:r>
-        <w:t xml:space="preserve">, </w:t>
-      </w:r>
-      <w:proofErr w:type="spellStart"/>
-      <w:r>
-        <w:t>đánh</w:t>
-      </w:r>
-      <w:proofErr w:type="spellEnd"/>
-      <w:r>
-        <w:t xml:space="preserve"> </w:t>
-      </w:r>
-      <w:proofErr w:type="spellStart"/>
-      <w:r>
-        <w:t>giá</w:t>
-      </w:r>
-      <w:proofErr w:type="spellEnd"/>
-      <w:r>
-        <w:t xml:space="preserve"> </w:t>
-      </w:r>
-      <w:proofErr w:type="spellStart"/>
-      <w:r>
-        <w:t>bởi</w:t>
-      </w:r>
-      <w:proofErr w:type="spellEnd"/>
-      <w:r>
-        <w:t xml:space="preserve"> </w:t>
-      </w:r>
-      <w:r>
-        <w:t>ai</w:t>
+        <w:t>…………………..</w:t>
+      </w:r>
+      <w:r>
+        <w:t>11</w:t>
+      </w:r>
+    </w:p>
+    <w:p>
+      <w:r>
+        <w:t xml:space="preserve">3,2.Grade Item : Các thành phần hạng mục( Tên và đầu điểm ) </w:t>
       </w:r>
       <w:r>
         <w:t>:</w:t>
       </w:r>
       <w:r>
-        <w:t>……</w:t>
-      </w:r>
-      <w:r>
-        <w:t>….</w:t>
-      </w:r>
-      <w:r>
-        <w:t>…………………7</w:t>
-      </w:r>
-    </w:p>
-    <w:p>
-      <w:r>
-        <w:lastRenderedPageBreak/>
-        <w:t>Note(</w:t>
-      </w:r>
-      <w:proofErr w:type="spellStart"/>
-      <w:r>
-        <w:t>chú</w:t>
-      </w:r>
-      <w:proofErr w:type="spellEnd"/>
-      <w:r>
-        <w:t xml:space="preserve"> </w:t>
-      </w:r>
-      <w:proofErr w:type="spellStart"/>
-      <w:r>
-        <w:t>thích</w:t>
-      </w:r>
-      <w:proofErr w:type="spellEnd"/>
-      <w:r>
-        <w:t>)</w:t>
-      </w:r>
-      <w:r>
-        <w:t xml:space="preserve"> : </w:t>
+        <w:t>………….…...</w:t>
+      </w:r>
+      <w:r>
+        <w:t>11</w:t>
+      </w:r>
+    </w:p>
+    <w:p>
+      <w:r>
+        <w:t xml:space="preserve">3,3.Weight </w:t>
       </w:r>
       <w:r>
         <w:t>:</w:t>
       </w:r>
       <w:r>
-        <w:t>………</w:t>
-      </w:r>
-      <w:r>
-        <w:t>………………..</w:t>
-      </w:r>
-      <w:r>
-        <w:t>………………………………………...7</w:t>
+        <w:t>……………………………………………………………...……...</w:t>
+      </w:r>
+      <w:r>
+        <w:t>11</w:t>
+      </w:r>
+    </w:p>
+    <w:p>
+      <w:r>
+        <w:t xml:space="preserve">3,4.Value </w:t>
+      </w:r>
+      <w:r>
+        <w:t>:</w:t>
+      </w:r>
+      <w:r>
+        <w:t>……………………………………………………………….……...</w:t>
+      </w:r>
+      <w:r>
+        <w:t>11</w:t>
+      </w:r>
+    </w:p>
+    <w:p>
+      <w:r>
+        <w:t xml:space="preserve">3,4.Comment </w:t>
+      </w:r>
+      <w:r>
+        <w:t>:</w:t>
+      </w:r>
+      <w:r>
+        <w:t>…………………………………………………………………...</w:t>
+      </w:r>
+      <w:r>
+        <w:t>11</w:t>
+      </w:r>
+    </w:p>
+    <w:p>
+      <w:r>
+        <w:t>3,5.Course total</w:t>
+      </w:r>
+      <w:r>
+        <w:t>:</w:t>
+      </w:r>
+      <w:r>
+        <w:t>………………………………………………………………….</w:t>
+      </w:r>
+      <w:r>
+        <w:t>11</w:t>
       </w:r>
     </w:p>
     <w:p/>
     <w:p>
-      <w:pPr>
-        <w:rPr>
-          <w:b/>
-          <w:bCs/>
-        </w:rPr>
-      </w:pPr>
-      <w:r>
-        <w:rPr>
-          <w:b/>
-          <w:bCs/>
-        </w:rPr>
-        <w:t xml:space="preserve">2.Bảng </w:t>
-      </w:r>
-      <w:proofErr w:type="spellStart"/>
-      <w:r>
-        <w:rPr>
-          <w:b/>
-          <w:bCs/>
-        </w:rPr>
-        <w:t>điểm</w:t>
-      </w:r>
-      <w:proofErr w:type="spellEnd"/>
-      <w:r>
-        <w:rPr>
-          <w:b/>
-          <w:bCs/>
-        </w:rPr>
-        <w:t xml:space="preserve"> </w:t>
-      </w:r>
-      <w:proofErr w:type="spellStart"/>
-      <w:r>
-        <w:rPr>
-          <w:b/>
-          <w:bCs/>
-        </w:rPr>
-        <w:t>tổng</w:t>
-      </w:r>
-      <w:proofErr w:type="spellEnd"/>
-      <w:r>
-        <w:rPr>
-          <w:b/>
-          <w:bCs/>
-        </w:rPr>
-        <w:t xml:space="preserve"> </w:t>
-      </w:r>
-      <w:proofErr w:type="spellStart"/>
-      <w:r>
-        <w:rPr>
-          <w:b/>
-          <w:bCs/>
-        </w:rPr>
-        <w:t>quát</w:t>
-      </w:r>
-      <w:proofErr w:type="spellEnd"/>
-      <w:r>
-        <w:rPr>
-          <w:b/>
-          <w:bCs/>
-        </w:rPr>
-        <w:t xml:space="preserve"> </w:t>
-      </w:r>
-      <w:proofErr w:type="spellStart"/>
-      <w:r>
-        <w:rPr>
-          <w:b/>
-          <w:bCs/>
-        </w:rPr>
-        <w:t>của</w:t>
-      </w:r>
-      <w:proofErr w:type="spellEnd"/>
-      <w:r>
-        <w:rPr>
-          <w:b/>
-          <w:bCs/>
-        </w:rPr>
-        <w:t xml:space="preserve"> </w:t>
-      </w:r>
-      <w:proofErr w:type="spellStart"/>
-      <w:r>
-        <w:rPr>
-          <w:b/>
-          <w:bCs/>
-        </w:rPr>
-        <w:t>học</w:t>
-      </w:r>
-      <w:proofErr w:type="spellEnd"/>
-      <w:r>
-        <w:rPr>
-          <w:b/>
-          <w:bCs/>
-        </w:rPr>
-        <w:t xml:space="preserve"> </w:t>
-      </w:r>
-      <w:proofErr w:type="spellStart"/>
-      <w:r>
-        <w:rPr>
-          <w:b/>
-          <w:bCs/>
-        </w:rPr>
-        <w:t>sinh</w:t>
-      </w:r>
-      <w:proofErr w:type="spellEnd"/>
-      <w:r>
-        <w:rPr>
-          <w:b/>
-          <w:bCs/>
-        </w:rPr>
-        <w:t>:……………………………………………………</w:t>
-      </w:r>
-      <w:r>
-        <w:rPr>
-          <w:b/>
-          <w:bCs/>
-        </w:rPr>
-        <w:t>………………..</w:t>
-      </w:r>
-      <w:r>
-        <w:rPr>
-          <w:b/>
-          <w:bCs/>
-        </w:rPr>
-        <w:t>………...</w:t>
-      </w:r>
-      <w:r>
-        <w:rPr>
-          <w:b/>
-          <w:bCs/>
-        </w:rPr>
-        <w:t>8</w:t>
-      </w:r>
-    </w:p>
-    <w:p>
-      <w:r>
-        <w:t>2,1.NO: Number of subjects</w:t>
-      </w:r>
-      <w:r>
-        <w:t>:</w:t>
-      </w:r>
-      <w:r>
-        <w:t>……………………………………………………...</w:t>
-      </w:r>
-      <w:r>
-        <w:t>9</w:t>
-      </w:r>
-    </w:p>
-    <w:p>
-      <w:r>
-        <w:t>2,2.Subject code – Subject Name</w:t>
-      </w:r>
-      <w:r>
-        <w:t>:</w:t>
-      </w:r>
-      <w:r>
-        <w:t>………………………………………………...</w:t>
-      </w:r>
-      <w:r>
-        <w:t>9</w:t>
-      </w:r>
-    </w:p>
-    <w:p>
-      <w:r>
-        <w:t xml:space="preserve">2,3.Semester : </w:t>
-      </w:r>
-      <w:proofErr w:type="spellStart"/>
-      <w:r>
-        <w:t>Khóa</w:t>
-      </w:r>
-      <w:proofErr w:type="spellEnd"/>
-      <w:r>
-        <w:t xml:space="preserve"> </w:t>
-      </w:r>
-      <w:proofErr w:type="spellStart"/>
-      <w:r>
-        <w:t>học</w:t>
-      </w:r>
-      <w:proofErr w:type="spellEnd"/>
-      <w:r>
-        <w:t xml:space="preserve"> </w:t>
-      </w:r>
-      <w:proofErr w:type="spellStart"/>
-      <w:r>
-        <w:t>diễn</w:t>
-      </w:r>
-      <w:proofErr w:type="spellEnd"/>
-      <w:r>
-        <w:t xml:space="preserve"> ra </w:t>
-      </w:r>
-      <w:proofErr w:type="spellStart"/>
-      <w:r>
-        <w:t>và</w:t>
-      </w:r>
-      <w:proofErr w:type="spellEnd"/>
-      <w:r>
-        <w:t xml:space="preserve"> </w:t>
-      </w:r>
-      <w:proofErr w:type="spellStart"/>
-      <w:r>
-        <w:t>kỳ</w:t>
-      </w:r>
-      <w:proofErr w:type="spellEnd"/>
-      <w:r>
-        <w:t xml:space="preserve"> </w:t>
-      </w:r>
-      <w:proofErr w:type="spellStart"/>
-      <w:r>
-        <w:t>học</w:t>
-      </w:r>
-      <w:proofErr w:type="spellEnd"/>
-      <w:r>
-        <w:t>:</w:t>
-      </w:r>
-      <w:r>
-        <w:t>…………………………</w:t>
-      </w:r>
-      <w:r>
-        <w:t>.</w:t>
-      </w:r>
-      <w:r>
-        <w:t>…………...</w:t>
-      </w:r>
-      <w:r>
-        <w:t>9</w:t>
-      </w:r>
-    </w:p>
-    <w:p>
-      <w:r>
-        <w:t xml:space="preserve">2,4.Group </w:t>
-      </w:r>
-      <w:r>
-        <w:t>:</w:t>
-      </w:r>
-      <w:r>
-        <w:t>…………</w:t>
-      </w:r>
-      <w:r>
-        <w:t>…...</w:t>
-      </w:r>
-      <w:r>
-        <w:t>………………………………………………………...</w:t>
-      </w:r>
-      <w:r>
-        <w:t>9</w:t>
-      </w:r>
-    </w:p>
-    <w:p>
-      <w:r>
-        <w:t xml:space="preserve">2,5.StartDate </w:t>
-      </w:r>
-      <w:r>
-        <w:t>:</w:t>
-      </w:r>
-      <w:r>
-        <w:t>………………………………………………</w:t>
-      </w:r>
-      <w:r>
-        <w:t>.</w:t>
-      </w:r>
-      <w:r>
-        <w:t>………</w:t>
-      </w:r>
-      <w:r>
-        <w:t>.</w:t>
-      </w:r>
-      <w:r>
-        <w:t>…………...</w:t>
-      </w:r>
-      <w:r>
-        <w:t>9</w:t>
-      </w:r>
-    </w:p>
-    <w:p>
-      <w:r>
-        <w:t xml:space="preserve">2,6.EndDate </w:t>
-      </w:r>
-      <w:r>
-        <w:t>:</w:t>
-      </w:r>
-      <w:r>
-        <w:t>………………………………………………</w:t>
-      </w:r>
-      <w:r>
-        <w:t>.</w:t>
-      </w:r>
-      <w:r>
-        <w:t>…………</w:t>
-      </w:r>
-      <w:r>
-        <w:t>..</w:t>
-      </w:r>
-      <w:r>
-        <w:t>………...</w:t>
-      </w:r>
-      <w:r>
-        <w:t>9</w:t>
-      </w:r>
-    </w:p>
-    <w:p>
-      <w:r>
-        <w:t>2,7.Average Mark</w:t>
-      </w:r>
-      <w:r>
-        <w:t>:</w:t>
-      </w:r>
-      <w:r>
-        <w:t>……………………………………………</w:t>
-      </w:r>
-      <w:r>
-        <w:t>..</w:t>
-      </w:r>
-      <w:r>
-        <w:t>………………...</w:t>
-      </w:r>
-      <w:r>
-        <w:t>9</w:t>
-      </w:r>
-    </w:p>
-    <w:p>
-      <w:r>
-        <w:t>2,8.Status (</w:t>
-      </w:r>
-      <w:proofErr w:type="spellStart"/>
-      <w:r>
-        <w:t>Trạng</w:t>
-      </w:r>
-      <w:proofErr w:type="spellEnd"/>
-      <w:r>
-        <w:t xml:space="preserve"> </w:t>
-      </w:r>
-      <w:proofErr w:type="spellStart"/>
-      <w:r>
-        <w:t>thái</w:t>
-      </w:r>
-      <w:proofErr w:type="spellEnd"/>
-      <w:r>
-        <w:t xml:space="preserve"> </w:t>
-      </w:r>
-      <w:proofErr w:type="spellStart"/>
-      <w:r>
-        <w:t>của</w:t>
-      </w:r>
-      <w:proofErr w:type="spellEnd"/>
-      <w:r>
-        <w:t xml:space="preserve"> </w:t>
-      </w:r>
-      <w:proofErr w:type="spellStart"/>
-      <w:r>
-        <w:t>kỳ</w:t>
-      </w:r>
-      <w:proofErr w:type="spellEnd"/>
-      <w:r>
-        <w:t xml:space="preserve"> </w:t>
-      </w:r>
-      <w:proofErr w:type="spellStart"/>
-      <w:r>
-        <w:t>học</w:t>
-      </w:r>
-      <w:proofErr w:type="spellEnd"/>
-      <w:r>
-        <w:t xml:space="preserve"> </w:t>
-      </w:r>
-      <w:proofErr w:type="spellStart"/>
-      <w:r>
-        <w:t>vừa</w:t>
-      </w:r>
-      <w:proofErr w:type="spellEnd"/>
-      <w:r>
-        <w:t xml:space="preserve"> </w:t>
-      </w:r>
-      <w:proofErr w:type="spellStart"/>
-      <w:r>
-        <w:t>rồi</w:t>
-      </w:r>
-      <w:proofErr w:type="spellEnd"/>
-      <w:r>
-        <w:t xml:space="preserve"> ) </w:t>
-      </w:r>
-      <w:r>
-        <w:t>:</w:t>
-      </w:r>
-      <w:r>
-        <w:t>…………………………</w:t>
-      </w:r>
-      <w:r>
-        <w:t>...</w:t>
-      </w:r>
-      <w:r>
-        <w:t>………...</w:t>
-      </w:r>
-      <w:r>
-        <w:t>9</w:t>
-      </w:r>
-    </w:p>
-    <w:p>
-      <w:r>
-        <w:rPr>
-          <w:b/>
-          <w:bCs/>
-        </w:rPr>
-        <w:t xml:space="preserve">3.Bảng </w:t>
-      </w:r>
-      <w:proofErr w:type="spellStart"/>
-      <w:r>
-        <w:rPr>
-          <w:b/>
-          <w:bCs/>
-        </w:rPr>
-        <w:t>điểm</w:t>
-      </w:r>
-      <w:proofErr w:type="spellEnd"/>
-      <w:r>
-        <w:rPr>
-          <w:b/>
-          <w:bCs/>
-        </w:rPr>
-        <w:t xml:space="preserve"> chi </w:t>
-      </w:r>
-      <w:proofErr w:type="spellStart"/>
-      <w:r>
-        <w:rPr>
-          <w:b/>
-          <w:bCs/>
-        </w:rPr>
-        <w:t>tiết</w:t>
-      </w:r>
-      <w:proofErr w:type="spellEnd"/>
-      <w:r>
-        <w:rPr>
-          <w:b/>
-          <w:bCs/>
-        </w:rPr>
-        <w:t xml:space="preserve"> 1 </w:t>
-      </w:r>
-      <w:proofErr w:type="spellStart"/>
-      <w:r>
-        <w:rPr>
-          <w:b/>
-          <w:bCs/>
-        </w:rPr>
-        <w:t>khoá</w:t>
-      </w:r>
-      <w:proofErr w:type="spellEnd"/>
-      <w:r>
-        <w:rPr>
-          <w:b/>
-          <w:bCs/>
-        </w:rPr>
-        <w:t xml:space="preserve"> </w:t>
-      </w:r>
-      <w:proofErr w:type="spellStart"/>
-      <w:r>
-        <w:rPr>
-          <w:b/>
-          <w:bCs/>
-        </w:rPr>
-        <w:t>học</w:t>
-      </w:r>
-      <w:proofErr w:type="spellEnd"/>
-      <w:r>
-        <w:rPr>
-          <w:b/>
-          <w:bCs/>
-        </w:rPr>
-        <w:t>:………………………………………………………………</w:t>
-      </w:r>
-      <w:r>
-        <w:rPr>
-          <w:b/>
-          <w:bCs/>
-        </w:rPr>
-        <w:t>………….</w:t>
-      </w:r>
-      <w:r>
-        <w:rPr>
-          <w:b/>
-          <w:bCs/>
-        </w:rPr>
-        <w:t>…...</w:t>
-      </w:r>
-      <w:r>
-        <w:t>10</w:t>
-      </w:r>
-    </w:p>
-    <w:p>
-      <w:r>
-        <w:t xml:space="preserve">3,1.Grade Category : </w:t>
-      </w:r>
-      <w:proofErr w:type="spellStart"/>
-      <w:r>
-        <w:t>Các</w:t>
-      </w:r>
-      <w:proofErr w:type="spellEnd"/>
-      <w:r>
-        <w:t xml:space="preserve"> </w:t>
-      </w:r>
-      <w:proofErr w:type="spellStart"/>
-      <w:r>
-        <w:t>loại</w:t>
-      </w:r>
-      <w:proofErr w:type="spellEnd"/>
-      <w:r>
-        <w:t xml:space="preserve"> </w:t>
-      </w:r>
-      <w:proofErr w:type="spellStart"/>
-      <w:r>
-        <w:t>hạng</w:t>
-      </w:r>
-      <w:proofErr w:type="spellEnd"/>
-      <w:r>
-        <w:t xml:space="preserve"> </w:t>
-      </w:r>
-      <w:proofErr w:type="spellStart"/>
-      <w:r>
-        <w:t>mục</w:t>
-      </w:r>
-      <w:proofErr w:type="spellEnd"/>
-      <w:r>
-        <w:t xml:space="preserve"> </w:t>
-      </w:r>
-      <w:proofErr w:type="spellStart"/>
-      <w:r>
-        <w:t>của</w:t>
-      </w:r>
-      <w:proofErr w:type="spellEnd"/>
-      <w:r>
-        <w:t xml:space="preserve"> </w:t>
-      </w:r>
-      <w:proofErr w:type="spellStart"/>
-      <w:r>
-        <w:t>từng</w:t>
-      </w:r>
-      <w:proofErr w:type="spellEnd"/>
-      <w:r>
-        <w:t xml:space="preserve"> </w:t>
-      </w:r>
-      <w:proofErr w:type="spellStart"/>
-      <w:r>
-        <w:t>đầu</w:t>
-      </w:r>
-      <w:proofErr w:type="spellEnd"/>
-      <w:r>
-        <w:t xml:space="preserve"> </w:t>
-      </w:r>
-      <w:proofErr w:type="spellStart"/>
-      <w:r>
-        <w:t>điểm</w:t>
-      </w:r>
-      <w:proofErr w:type="spellEnd"/>
-      <w:r>
-        <w:t xml:space="preserve"> </w:t>
-      </w:r>
-      <w:r>
-        <w:t>:</w:t>
-      </w:r>
-      <w:r>
-        <w:t>…………………..</w:t>
-      </w:r>
-      <w:r>
-        <w:t>11</w:t>
-      </w:r>
-    </w:p>
-    <w:p>
-      <w:r>
-        <w:t xml:space="preserve">3,2.Grade Item : </w:t>
-      </w:r>
-      <w:proofErr w:type="spellStart"/>
-      <w:r>
-        <w:t>Các</w:t>
-      </w:r>
-      <w:proofErr w:type="spellEnd"/>
-      <w:r>
-        <w:t xml:space="preserve"> </w:t>
-      </w:r>
-      <w:proofErr w:type="spellStart"/>
-      <w:r>
-        <w:t>thành</w:t>
-      </w:r>
-      <w:proofErr w:type="spellEnd"/>
-      <w:r>
-        <w:t xml:space="preserve"> </w:t>
-      </w:r>
-      <w:proofErr w:type="spellStart"/>
-      <w:r>
-        <w:t>phần</w:t>
-      </w:r>
-      <w:proofErr w:type="spellEnd"/>
-      <w:r>
-        <w:t xml:space="preserve"> </w:t>
-      </w:r>
-      <w:proofErr w:type="spellStart"/>
-      <w:r>
-        <w:t>hạng</w:t>
-      </w:r>
-      <w:proofErr w:type="spellEnd"/>
-      <w:r>
-        <w:t xml:space="preserve"> </w:t>
-      </w:r>
-      <w:proofErr w:type="spellStart"/>
-      <w:r>
-        <w:t>mục</w:t>
-      </w:r>
-      <w:proofErr w:type="spellEnd"/>
-      <w:r>
-        <w:t xml:space="preserve">( </w:t>
-      </w:r>
-      <w:proofErr w:type="spellStart"/>
-      <w:r>
-        <w:t>Tên</w:t>
-      </w:r>
-      <w:proofErr w:type="spellEnd"/>
-      <w:r>
-        <w:t xml:space="preserve"> </w:t>
-      </w:r>
-      <w:proofErr w:type="spellStart"/>
-      <w:r>
-        <w:t>và</w:t>
-      </w:r>
-      <w:proofErr w:type="spellEnd"/>
-      <w:r>
-        <w:t xml:space="preserve"> </w:t>
-      </w:r>
-      <w:proofErr w:type="spellStart"/>
-      <w:r>
-        <w:t>đầu</w:t>
-      </w:r>
-      <w:proofErr w:type="spellEnd"/>
-      <w:r>
-        <w:t xml:space="preserve"> </w:t>
-      </w:r>
-      <w:proofErr w:type="spellStart"/>
-      <w:r>
-        <w:t>điểm</w:t>
-      </w:r>
-      <w:proofErr w:type="spellEnd"/>
-      <w:r>
-        <w:t xml:space="preserve"> ) </w:t>
-      </w:r>
-      <w:r>
-        <w:t>:</w:t>
-      </w:r>
-      <w:r>
-        <w:t>…………</w:t>
-      </w:r>
-      <w:r>
-        <w:t>.</w:t>
-      </w:r>
-      <w:r>
-        <w:t>…...</w:t>
-      </w:r>
-      <w:r>
-        <w:t>11</w:t>
-      </w:r>
-    </w:p>
-    <w:p>
-      <w:r>
-        <w:t xml:space="preserve">3,3.Weight </w:t>
-      </w:r>
-      <w:r>
-        <w:t>:</w:t>
-      </w:r>
-      <w:r>
-        <w:t>……………………………………………………………</w:t>
-      </w:r>
-      <w:r>
-        <w:t>...</w:t>
-      </w:r>
-      <w:r>
-        <w:t>……...</w:t>
-      </w:r>
-      <w:r>
-        <w:t>11</w:t>
-      </w:r>
-    </w:p>
-    <w:p>
-      <w:r>
-        <w:t xml:space="preserve">3,4.Value </w:t>
-      </w:r>
-      <w:r>
-        <w:t>:</w:t>
-      </w:r>
-      <w:r>
-        <w:t>……………………………………………………………</w:t>
-      </w:r>
-      <w:r>
-        <w:t>….</w:t>
-      </w:r>
-      <w:r>
-        <w:t>……...</w:t>
-      </w:r>
-      <w:r>
-        <w:t>11</w:t>
-      </w:r>
-    </w:p>
-    <w:p>
-      <w:r>
-        <w:t xml:space="preserve">3,4.Comment </w:t>
-      </w:r>
-      <w:r>
-        <w:t>:</w:t>
-      </w:r>
-      <w:r>
-        <w:t>…………………………………………………………………...</w:t>
-      </w:r>
-      <w:r>
-        <w:t>11</w:t>
-      </w:r>
-    </w:p>
-    <w:p>
-      <w:r>
-        <w:t>3,5.Course total</w:t>
-      </w:r>
-      <w:r>
-        <w:t>:</w:t>
-      </w:r>
-      <w:r>
-        <w:t>………………………………………………………………….</w:t>
-      </w:r>
-      <w:r>
-        <w:t>11</w:t>
+      <w:r>
+        <w:t>3.6</w:t>
       </w:r>
     </w:p>
     <w:p/>

--- a/DBI202_MyAssignment-.docx
+++ b/DBI202_MyAssignment-.docx
@@ -267,6 +267,7 @@
           <w:szCs w:val="32"/>
         </w:rPr>
       </w:pPr>
+      <w:proofErr w:type="spellStart"/>
       <w:r>
         <w:rPr>
           <w:rFonts w:cs="Times New Roman"/>
@@ -274,19 +275,19 @@
           <w:sz w:val="32"/>
           <w:szCs w:val="32"/>
         </w:rPr>
-        <w:t xml:space="preserve">Bài assignment kết thúc môn học </w:t>
-      </w:r>
-    </w:p>
-    <w:p>
-      <w:pPr>
-        <w:jc w:val="center"/>
+        <w:t>Bài</w:t>
+      </w:r>
+      <w:proofErr w:type="spellEnd"/>
+      <w:r>
         <w:rPr>
           <w:rFonts w:cs="Times New Roman"/>
           <w:color w:val="000000" w:themeColor="text1"/>
           <w:sz w:val="32"/>
           <w:szCs w:val="32"/>
         </w:rPr>
-      </w:pPr>
+        <w:t xml:space="preserve"> assignment </w:t>
+      </w:r>
+      <w:proofErr w:type="spellStart"/>
       <w:r>
         <w:rPr>
           <w:rFonts w:cs="Times New Roman"/>
@@ -294,40 +295,150 @@
           <w:sz w:val="32"/>
           <w:szCs w:val="32"/>
         </w:rPr>
-        <w:t>DBI202 – kì Summer 2022</w:t>
-      </w:r>
-    </w:p>
-    <w:p>
-      <w:pPr>
-        <w:jc w:val="center"/>
+        <w:t>kết</w:t>
+      </w:r>
+      <w:proofErr w:type="spellEnd"/>
+      <w:r>
         <w:rPr>
           <w:rFonts w:cs="Times New Roman"/>
           <w:color w:val="000000" w:themeColor="text1"/>
           <w:sz w:val="32"/>
           <w:szCs w:val="32"/>
         </w:rPr>
-      </w:pPr>
-    </w:p>
-    <w:p>
-      <w:pPr>
-        <w:jc w:val="center"/>
+        <w:t xml:space="preserve"> </w:t>
+      </w:r>
+      <w:proofErr w:type="spellStart"/>
+      <w:r>
         <w:rPr>
           <w:rFonts w:cs="Times New Roman"/>
           <w:color w:val="000000" w:themeColor="text1"/>
           <w:sz w:val="32"/>
           <w:szCs w:val="32"/>
         </w:rPr>
-      </w:pPr>
-    </w:p>
-    <w:p>
-      <w:pPr>
-        <w:jc w:val="center"/>
+        <w:t>thúc</w:t>
+      </w:r>
+      <w:proofErr w:type="spellEnd"/>
+      <w:r>
         <w:rPr>
           <w:rFonts w:cs="Times New Roman"/>
           <w:color w:val="000000" w:themeColor="text1"/>
           <w:sz w:val="32"/>
           <w:szCs w:val="32"/>
         </w:rPr>
+        <w:t xml:space="preserve"> </w:t>
+      </w:r>
+      <w:proofErr w:type="spellStart"/>
+      <w:r>
+        <w:rPr>
+          <w:rFonts w:cs="Times New Roman"/>
+          <w:color w:val="000000" w:themeColor="text1"/>
+          <w:sz w:val="32"/>
+          <w:szCs w:val="32"/>
+        </w:rPr>
+        <w:t>môn</w:t>
+      </w:r>
+      <w:proofErr w:type="spellEnd"/>
+      <w:r>
+        <w:rPr>
+          <w:rFonts w:cs="Times New Roman"/>
+          <w:color w:val="000000" w:themeColor="text1"/>
+          <w:sz w:val="32"/>
+          <w:szCs w:val="32"/>
+        </w:rPr>
+        <w:t xml:space="preserve"> </w:t>
+      </w:r>
+      <w:proofErr w:type="spellStart"/>
+      <w:r>
+        <w:rPr>
+          <w:rFonts w:cs="Times New Roman"/>
+          <w:color w:val="000000" w:themeColor="text1"/>
+          <w:sz w:val="32"/>
+          <w:szCs w:val="32"/>
+        </w:rPr>
+        <w:t>học</w:t>
+      </w:r>
+      <w:proofErr w:type="spellEnd"/>
+      <w:r>
+        <w:rPr>
+          <w:rFonts w:cs="Times New Roman"/>
+          <w:color w:val="000000" w:themeColor="text1"/>
+          <w:sz w:val="32"/>
+          <w:szCs w:val="32"/>
+        </w:rPr>
+        <w:t xml:space="preserve"> </w:t>
+      </w:r>
+    </w:p>
+    <w:p>
+      <w:pPr>
+        <w:jc w:val="center"/>
+        <w:rPr>
+          <w:rFonts w:cs="Times New Roman"/>
+          <w:color w:val="000000" w:themeColor="text1"/>
+          <w:sz w:val="32"/>
+          <w:szCs w:val="32"/>
+        </w:rPr>
+      </w:pPr>
+      <w:r>
+        <w:rPr>
+          <w:rFonts w:cs="Times New Roman"/>
+          <w:color w:val="000000" w:themeColor="text1"/>
+          <w:sz w:val="32"/>
+          <w:szCs w:val="32"/>
+        </w:rPr>
+        <w:t xml:space="preserve">DBI202 – </w:t>
+      </w:r>
+      <w:proofErr w:type="spellStart"/>
+      <w:r>
+        <w:rPr>
+          <w:rFonts w:cs="Times New Roman"/>
+          <w:color w:val="000000" w:themeColor="text1"/>
+          <w:sz w:val="32"/>
+          <w:szCs w:val="32"/>
+        </w:rPr>
+        <w:t>kì</w:t>
+      </w:r>
+      <w:proofErr w:type="spellEnd"/>
+      <w:r>
+        <w:rPr>
+          <w:rFonts w:cs="Times New Roman"/>
+          <w:color w:val="000000" w:themeColor="text1"/>
+          <w:sz w:val="32"/>
+          <w:szCs w:val="32"/>
+        </w:rPr>
+        <w:t xml:space="preserve"> Summer 2022</w:t>
+      </w:r>
+    </w:p>
+    <w:p>
+      <w:pPr>
+        <w:jc w:val="center"/>
+        <w:rPr>
+          <w:rFonts w:cs="Times New Roman"/>
+          <w:color w:val="000000" w:themeColor="text1"/>
+          <w:sz w:val="32"/>
+          <w:szCs w:val="32"/>
+        </w:rPr>
+      </w:pPr>
+    </w:p>
+    <w:p>
+      <w:pPr>
+        <w:jc w:val="center"/>
+        <w:rPr>
+          <w:rFonts w:cs="Times New Roman"/>
+          <w:color w:val="000000" w:themeColor="text1"/>
+          <w:sz w:val="32"/>
+          <w:szCs w:val="32"/>
+        </w:rPr>
+      </w:pPr>
+    </w:p>
+    <w:p>
+      <w:pPr>
+        <w:jc w:val="center"/>
+        <w:rPr>
+          <w:rFonts w:cs="Times New Roman"/>
+          <w:color w:val="000000" w:themeColor="text1"/>
+          <w:sz w:val="32"/>
+          <w:szCs w:val="32"/>
+        </w:rPr>
       </w:pPr>
     </w:p>
     <w:p>
@@ -340,6 +451,7 @@
           <w:szCs w:val="32"/>
         </w:rPr>
       </w:pPr>
+      <w:proofErr w:type="spellStart"/>
       <w:r>
         <w:rPr>
           <w:rFonts w:cs="Times New Roman"/>
@@ -347,19 +459,19 @@
           <w:sz w:val="32"/>
           <w:szCs w:val="32"/>
         </w:rPr>
-        <w:t>Sinh viên: Nguyễn Nhật Huy</w:t>
-      </w:r>
-    </w:p>
-    <w:p>
-      <w:pPr>
-        <w:jc w:val="center"/>
+        <w:t>Sinh</w:t>
+      </w:r>
+      <w:proofErr w:type="spellEnd"/>
+      <w:r>
         <w:rPr>
           <w:rFonts w:cs="Times New Roman"/>
           <w:color w:val="FF0000"/>
           <w:sz w:val="32"/>
           <w:szCs w:val="32"/>
         </w:rPr>
-      </w:pPr>
+        <w:t xml:space="preserve"> </w:t>
+      </w:r>
+      <w:proofErr w:type="spellStart"/>
       <w:r>
         <w:rPr>
           <w:rFonts w:cs="Times New Roman"/>
@@ -367,19 +479,19 @@
           <w:sz w:val="32"/>
           <w:szCs w:val="32"/>
         </w:rPr>
-        <w:t>Mssv: HE161198</w:t>
-      </w:r>
-    </w:p>
-    <w:p>
-      <w:pPr>
-        <w:jc w:val="center"/>
+        <w:t>viên</w:t>
+      </w:r>
+      <w:proofErr w:type="spellEnd"/>
+      <w:r>
         <w:rPr>
           <w:rFonts w:cs="Times New Roman"/>
           <w:color w:val="FF0000"/>
           <w:sz w:val="32"/>
           <w:szCs w:val="32"/>
         </w:rPr>
-      </w:pPr>
+        <w:t xml:space="preserve">: </w:t>
+      </w:r>
+      <w:proofErr w:type="spellStart"/>
       <w:r>
         <w:rPr>
           <w:rFonts w:cs="Times New Roman"/>
@@ -387,7 +499,110 @@
           <w:sz w:val="32"/>
           <w:szCs w:val="32"/>
         </w:rPr>
-        <w:t>Lớp: IA1604</w:t>
+        <w:t>Nguyễn</w:t>
+      </w:r>
+      <w:proofErr w:type="spellEnd"/>
+      <w:r>
+        <w:rPr>
+          <w:rFonts w:cs="Times New Roman"/>
+          <w:color w:val="FF0000"/>
+          <w:sz w:val="32"/>
+          <w:szCs w:val="32"/>
+        </w:rPr>
+        <w:t xml:space="preserve"> </w:t>
+      </w:r>
+      <w:proofErr w:type="spellStart"/>
+      <w:r>
+        <w:rPr>
+          <w:rFonts w:cs="Times New Roman"/>
+          <w:color w:val="FF0000"/>
+          <w:sz w:val="32"/>
+          <w:szCs w:val="32"/>
+        </w:rPr>
+        <w:t>Nhật</w:t>
+      </w:r>
+      <w:proofErr w:type="spellEnd"/>
+      <w:r>
+        <w:rPr>
+          <w:rFonts w:cs="Times New Roman"/>
+          <w:color w:val="FF0000"/>
+          <w:sz w:val="32"/>
+          <w:szCs w:val="32"/>
+        </w:rPr>
+        <w:t xml:space="preserve"> </w:t>
+      </w:r>
+      <w:proofErr w:type="spellStart"/>
+      <w:r>
+        <w:rPr>
+          <w:rFonts w:cs="Times New Roman"/>
+          <w:color w:val="FF0000"/>
+          <w:sz w:val="32"/>
+          <w:szCs w:val="32"/>
+        </w:rPr>
+        <w:t>Huy</w:t>
+      </w:r>
+      <w:proofErr w:type="spellEnd"/>
+    </w:p>
+    <w:p>
+      <w:pPr>
+        <w:jc w:val="center"/>
+        <w:rPr>
+          <w:rFonts w:cs="Times New Roman"/>
+          <w:color w:val="FF0000"/>
+          <w:sz w:val="32"/>
+          <w:szCs w:val="32"/>
+        </w:rPr>
+      </w:pPr>
+      <w:proofErr w:type="spellStart"/>
+      <w:r>
+        <w:rPr>
+          <w:rFonts w:cs="Times New Roman"/>
+          <w:color w:val="FF0000"/>
+          <w:sz w:val="32"/>
+          <w:szCs w:val="32"/>
+        </w:rPr>
+        <w:t>Mssv</w:t>
+      </w:r>
+      <w:proofErr w:type="spellEnd"/>
+      <w:r>
+        <w:rPr>
+          <w:rFonts w:cs="Times New Roman"/>
+          <w:color w:val="FF0000"/>
+          <w:sz w:val="32"/>
+          <w:szCs w:val="32"/>
+        </w:rPr>
+        <w:t>: HE161198</w:t>
+      </w:r>
+    </w:p>
+    <w:p>
+      <w:pPr>
+        <w:jc w:val="center"/>
+        <w:rPr>
+          <w:rFonts w:cs="Times New Roman"/>
+          <w:color w:val="FF0000"/>
+          <w:sz w:val="32"/>
+          <w:szCs w:val="32"/>
+        </w:rPr>
+      </w:pPr>
+      <w:proofErr w:type="spellStart"/>
+      <w:r>
+        <w:rPr>
+          <w:rFonts w:cs="Times New Roman"/>
+          <w:color w:val="FF0000"/>
+          <w:sz w:val="32"/>
+          <w:szCs w:val="32"/>
+        </w:rPr>
+        <w:t>Lớp</w:t>
+      </w:r>
+      <w:proofErr w:type="spellEnd"/>
+      <w:r>
+        <w:rPr>
+          <w:rFonts w:cs="Times New Roman"/>
+          <w:color w:val="FF0000"/>
+          <w:sz w:val="32"/>
+          <w:szCs w:val="32"/>
+        </w:rPr>
+        <w:t>: IA1604</w:t>
       </w:r>
     </w:p>
     <w:p>
@@ -458,21 +673,42 @@
           <w:sz w:val="32"/>
           <w:szCs w:val="32"/>
         </w:rPr>
-        <w:t>PHẦN 1 : NHỮNG DATABASE THEO DỮ LIỆU ĐỀ BÀI :…………………………………………………………………….2</w:t>
-      </w:r>
-    </w:p>
-    <w:p>
-      <w:pPr>
+        <w:t xml:space="preserve">PHẦN </w:t>
+      </w:r>
+      <w:proofErr w:type="gramStart"/>
+      <w:r>
         <w:rPr>
           <w:rFonts w:eastAsia="Times New Roman" w:cs="Times New Roman"/>
-          <w:bCs/>
-          <w:sz w:val="32"/>
-          <w:szCs w:val="32"/>
-        </w:rPr>
-      </w:pPr>
+          <w:b/>
+          <w:sz w:val="32"/>
+          <w:szCs w:val="32"/>
+        </w:rPr>
+        <w:t>1 :</w:t>
+      </w:r>
+      <w:proofErr w:type="gramEnd"/>
       <w:r>
         <w:rPr>
           <w:rFonts w:eastAsia="Times New Roman" w:cs="Times New Roman"/>
+          <w:b/>
+          <w:sz w:val="32"/>
+          <w:szCs w:val="32"/>
+        </w:rPr>
+        <w:t xml:space="preserve"> NHỮNG DATABASE THEO DỮ LIỆU ĐỀ BÀI :…………………………………………………………………….2</w:t>
+      </w:r>
+    </w:p>
+    <w:p>
+      <w:pPr>
+        <w:rPr>
+          <w:rFonts w:eastAsia="Times New Roman" w:cs="Times New Roman"/>
+          <w:bCs/>
+          <w:sz w:val="32"/>
+          <w:szCs w:val="32"/>
+        </w:rPr>
+      </w:pPr>
+      <w:proofErr w:type="spellStart"/>
+      <w:r>
+        <w:rPr>
+          <w:rFonts w:eastAsia="Times New Roman" w:cs="Times New Roman"/>
           <w:bCs/>
           <w:sz w:val="32"/>
           <w:szCs w:val="32"/>
@@ -486,7 +722,57 @@
           <w:sz w:val="32"/>
           <w:szCs w:val="32"/>
         </w:rPr>
-        <w:t>hông tin đề bài …….</w:t>
+        <w:t>hông</w:t>
+      </w:r>
+      <w:proofErr w:type="spellEnd"/>
+      <w:r>
+        <w:rPr>
+          <w:rFonts w:eastAsia="Times New Roman" w:cs="Times New Roman"/>
+          <w:bCs/>
+          <w:sz w:val="32"/>
+          <w:szCs w:val="32"/>
+        </w:rPr>
+        <w:t xml:space="preserve"> tin </w:t>
+      </w:r>
+      <w:proofErr w:type="spellStart"/>
+      <w:r>
+        <w:rPr>
+          <w:rFonts w:eastAsia="Times New Roman" w:cs="Times New Roman"/>
+          <w:bCs/>
+          <w:sz w:val="32"/>
+          <w:szCs w:val="32"/>
+        </w:rPr>
+        <w:t>đề</w:t>
+      </w:r>
+      <w:proofErr w:type="spellEnd"/>
+      <w:r>
+        <w:rPr>
+          <w:rFonts w:eastAsia="Times New Roman" w:cs="Times New Roman"/>
+          <w:bCs/>
+          <w:sz w:val="32"/>
+          <w:szCs w:val="32"/>
+        </w:rPr>
+        <w:t xml:space="preserve"> </w:t>
+      </w:r>
+      <w:proofErr w:type="spellStart"/>
+      <w:r>
+        <w:rPr>
+          <w:rFonts w:eastAsia="Times New Roman" w:cs="Times New Roman"/>
+          <w:bCs/>
+          <w:sz w:val="32"/>
+          <w:szCs w:val="32"/>
+        </w:rPr>
+        <w:t>bài</w:t>
+      </w:r>
+      <w:proofErr w:type="spellEnd"/>
+      <w:r>
+        <w:rPr>
+          <w:rFonts w:eastAsia="Times New Roman" w:cs="Times New Roman"/>
+          <w:bCs/>
+          <w:sz w:val="32"/>
+          <w:szCs w:val="32"/>
+        </w:rPr>
+        <w:t xml:space="preserve"> …….</w:t>
       </w:r>
       <w:r>
         <w:rPr>
@@ -567,7 +853,23 @@
           <w:b/>
           <w:bCs/>
         </w:rPr>
-        <w:t xml:space="preserve">PHẦN 2 : </w:t>
+        <w:t xml:space="preserve">PHẦN </w:t>
+      </w:r>
+      <w:proofErr w:type="gramStart"/>
+      <w:r>
+        <w:rPr>
+          <w:b/>
+          <w:bCs/>
+        </w:rPr>
+        <w:t>2 :</w:t>
+      </w:r>
+      <w:proofErr w:type="gramEnd"/>
+      <w:r>
+        <w:rPr>
+          <w:b/>
+          <w:bCs/>
+        </w:rPr>
+        <w:t xml:space="preserve"> </w:t>
       </w:r>
       <w:r>
         <w:rPr>
@@ -584,30 +886,194 @@
           <w:bCs/>
         </w:rPr>
       </w:pPr>
-      <w:r>
-        <w:rPr>
-          <w:b/>
-          <w:bCs/>
-        </w:rPr>
-        <w:t>:……………………………………………………………………………………4</w:t>
-      </w:r>
-    </w:p>
-    <w:p>
-      <w:r>
-        <w:t>Bảng Thông Tin Các Điểm Thành Phần</w:t>
-      </w:r>
-      <w:r>
-        <w:t>…………………………………………..5</w:t>
-      </w:r>
-    </w:p>
-    <w:p>
-      <w:r>
-        <w:rPr>
-          <w:b/>
-          <w:bCs/>
-        </w:rPr>
-        <w:t>1.Xác Định Và Tổng Hợp Các Dữ Liệu</w:t>
-      </w:r>
+      <w:proofErr w:type="gramStart"/>
+      <w:r>
+        <w:rPr>
+          <w:b/>
+          <w:bCs/>
+        </w:rPr>
+        <w:t>:…</w:t>
+      </w:r>
+      <w:proofErr w:type="gramEnd"/>
+      <w:r>
+        <w:rPr>
+          <w:b/>
+          <w:bCs/>
+        </w:rPr>
+        <w:t>…………………………………………………………………………………4</w:t>
+      </w:r>
+    </w:p>
+    <w:p>
+      <w:proofErr w:type="spellStart"/>
+      <w:r>
+        <w:t>Bảng</w:t>
+      </w:r>
+      <w:proofErr w:type="spellEnd"/>
+      <w:r>
+        <w:t xml:space="preserve"> </w:t>
+      </w:r>
+      <w:proofErr w:type="spellStart"/>
+      <w:r>
+        <w:t>Thông</w:t>
+      </w:r>
+      <w:proofErr w:type="spellEnd"/>
+      <w:r>
+        <w:t xml:space="preserve"> Tin </w:t>
+      </w:r>
+      <w:proofErr w:type="spellStart"/>
+      <w:r>
+        <w:t>Các</w:t>
+      </w:r>
+      <w:proofErr w:type="spellEnd"/>
+      <w:r>
+        <w:t xml:space="preserve"> </w:t>
+      </w:r>
+      <w:proofErr w:type="spellStart"/>
+      <w:r>
+        <w:t>Điểm</w:t>
+      </w:r>
+      <w:proofErr w:type="spellEnd"/>
+      <w:r>
+        <w:t xml:space="preserve"> </w:t>
+      </w:r>
+      <w:proofErr w:type="spellStart"/>
+      <w:r>
+        <w:t>Thành</w:t>
+      </w:r>
+      <w:proofErr w:type="spellEnd"/>
+      <w:r>
+        <w:t xml:space="preserve"> </w:t>
+      </w:r>
+      <w:proofErr w:type="spellStart"/>
+      <w:r>
+        <w:t>Phần</w:t>
+      </w:r>
+      <w:proofErr w:type="spellEnd"/>
+      <w:r>
+        <w:t>………………………………………</w:t>
+      </w:r>
+      <w:proofErr w:type="gramStart"/>
+      <w:r>
+        <w:t>…..</w:t>
+      </w:r>
+      <w:proofErr w:type="gramEnd"/>
+      <w:r>
+        <w:t>5</w:t>
+      </w:r>
+    </w:p>
+    <w:p>
+      <w:r>
+        <w:rPr>
+          <w:b/>
+          <w:bCs/>
+        </w:rPr>
+        <w:t xml:space="preserve">1.Xác </w:t>
+      </w:r>
+      <w:proofErr w:type="spellStart"/>
+      <w:r>
+        <w:rPr>
+          <w:b/>
+          <w:bCs/>
+        </w:rPr>
+        <w:t>Định</w:t>
+      </w:r>
+      <w:proofErr w:type="spellEnd"/>
+      <w:r>
+        <w:rPr>
+          <w:b/>
+          <w:bCs/>
+        </w:rPr>
+        <w:t xml:space="preserve"> </w:t>
+      </w:r>
+      <w:proofErr w:type="spellStart"/>
+      <w:r>
+        <w:rPr>
+          <w:b/>
+          <w:bCs/>
+        </w:rPr>
+        <w:t>Và</w:t>
+      </w:r>
+      <w:proofErr w:type="spellEnd"/>
+      <w:r>
+        <w:rPr>
+          <w:b/>
+          <w:bCs/>
+        </w:rPr>
+        <w:t xml:space="preserve"> </w:t>
+      </w:r>
+      <w:proofErr w:type="spellStart"/>
+      <w:r>
+        <w:rPr>
+          <w:b/>
+          <w:bCs/>
+        </w:rPr>
+        <w:t>Tổng</w:t>
+      </w:r>
+      <w:proofErr w:type="spellEnd"/>
+      <w:r>
+        <w:rPr>
+          <w:b/>
+          <w:bCs/>
+        </w:rPr>
+        <w:t xml:space="preserve"> </w:t>
+      </w:r>
+      <w:proofErr w:type="spellStart"/>
+      <w:r>
+        <w:rPr>
+          <w:b/>
+          <w:bCs/>
+        </w:rPr>
+        <w:t>Hợp</w:t>
+      </w:r>
+      <w:proofErr w:type="spellEnd"/>
+      <w:r>
+        <w:rPr>
+          <w:b/>
+          <w:bCs/>
+        </w:rPr>
+        <w:t xml:space="preserve"> </w:t>
+      </w:r>
+      <w:proofErr w:type="spellStart"/>
+      <w:r>
+        <w:rPr>
+          <w:b/>
+          <w:bCs/>
+        </w:rPr>
+        <w:t>Các</w:t>
+      </w:r>
+      <w:proofErr w:type="spellEnd"/>
+      <w:r>
+        <w:rPr>
+          <w:b/>
+          <w:bCs/>
+        </w:rPr>
+        <w:t xml:space="preserve"> </w:t>
+      </w:r>
+      <w:proofErr w:type="spellStart"/>
+      <w:r>
+        <w:rPr>
+          <w:b/>
+          <w:bCs/>
+        </w:rPr>
+        <w:t>Dữ</w:t>
+      </w:r>
+      <w:proofErr w:type="spellEnd"/>
+      <w:r>
+        <w:rPr>
+          <w:b/>
+          <w:bCs/>
+        </w:rPr>
+        <w:t xml:space="preserve"> </w:t>
+      </w:r>
+      <w:proofErr w:type="spellStart"/>
+      <w:r>
+        <w:rPr>
+          <w:b/>
+          <w:bCs/>
+        </w:rPr>
+        <w:t>Liệu</w:t>
+      </w:r>
+      <w:proofErr w:type="spellEnd"/>
       <w:r>
         <w:rPr>
           <w:b/>
@@ -621,7 +1087,103 @@
     </w:p>
     <w:p>
       <w:r>
-        <w:t>1,1.Category (hạng mục) : Danh sách các đầu điểm vào trên hệ thống fap</w:t>
+        <w:t>1,</w:t>
+      </w:r>
+      <w:proofErr w:type="gramStart"/>
+      <w:r>
+        <w:t>1.Category</w:t>
+      </w:r>
+      <w:proofErr w:type="gramEnd"/>
+      <w:r>
+        <w:t xml:space="preserve"> (</w:t>
+      </w:r>
+      <w:proofErr w:type="spellStart"/>
+      <w:r>
+        <w:t>hạng</w:t>
+      </w:r>
+      <w:proofErr w:type="spellEnd"/>
+      <w:r>
+        <w:t xml:space="preserve"> </w:t>
+      </w:r>
+      <w:proofErr w:type="spellStart"/>
+      <w:r>
+        <w:t>mục</w:t>
+      </w:r>
+      <w:proofErr w:type="spellEnd"/>
+      <w:r>
+        <w:t xml:space="preserve">) : </w:t>
+      </w:r>
+      <w:proofErr w:type="spellStart"/>
+      <w:r>
+        <w:t>Danh</w:t>
+      </w:r>
+      <w:proofErr w:type="spellEnd"/>
+      <w:r>
+        <w:t xml:space="preserve"> </w:t>
+      </w:r>
+      <w:proofErr w:type="spellStart"/>
+      <w:r>
+        <w:t>sách</w:t>
+      </w:r>
+      <w:proofErr w:type="spellEnd"/>
+      <w:r>
+        <w:t xml:space="preserve"> </w:t>
+      </w:r>
+      <w:proofErr w:type="spellStart"/>
+      <w:r>
+        <w:t>các</w:t>
+      </w:r>
+      <w:proofErr w:type="spellEnd"/>
+      <w:r>
+        <w:t xml:space="preserve"> </w:t>
+      </w:r>
+      <w:proofErr w:type="spellStart"/>
+      <w:r>
+        <w:t>đầu</w:t>
+      </w:r>
+      <w:proofErr w:type="spellEnd"/>
+      <w:r>
+        <w:t xml:space="preserve"> </w:t>
+      </w:r>
+      <w:proofErr w:type="spellStart"/>
+      <w:r>
+        <w:t>điểm</w:t>
+      </w:r>
+      <w:proofErr w:type="spellEnd"/>
+      <w:r>
+        <w:t xml:space="preserve"> </w:t>
+      </w:r>
+      <w:proofErr w:type="spellStart"/>
+      <w:r>
+        <w:t>vào</w:t>
+      </w:r>
+      <w:proofErr w:type="spellEnd"/>
+      <w:r>
+        <w:t xml:space="preserve"> </w:t>
+      </w:r>
+      <w:proofErr w:type="spellStart"/>
+      <w:r>
+        <w:t>trên</w:t>
+      </w:r>
+      <w:proofErr w:type="spellEnd"/>
+      <w:r>
+        <w:t xml:space="preserve"> </w:t>
+      </w:r>
+      <w:proofErr w:type="spellStart"/>
+      <w:r>
+        <w:t>hệ</w:t>
+      </w:r>
+      <w:proofErr w:type="spellEnd"/>
+      <w:r>
+        <w:t xml:space="preserve"> </w:t>
+      </w:r>
+      <w:proofErr w:type="spellStart"/>
+      <w:r>
+        <w:t>thống</w:t>
+      </w:r>
+      <w:proofErr w:type="spellEnd"/>
+      <w:r>
+        <w:t xml:space="preserve"> fap</w:t>
       </w:r>
       <w:r>
         <w:t>……….6</w:t>
@@ -629,7 +1191,23 @@
     </w:p>
     <w:p>
       <w:r>
-        <w:t>1,2.Type (Loại) :</w:t>
+        <w:t>1,</w:t>
+      </w:r>
+      <w:proofErr w:type="gramStart"/>
+      <w:r>
+        <w:t>2.Type</w:t>
+      </w:r>
+      <w:proofErr w:type="gramEnd"/>
+      <w:r>
+        <w:t xml:space="preserve"> (</w:t>
+      </w:r>
+      <w:proofErr w:type="spellStart"/>
+      <w:r>
+        <w:t>Loại</w:t>
+      </w:r>
+      <w:proofErr w:type="spellEnd"/>
+      <w:r>
+        <w:t>) :</w:t>
       </w:r>
       <w:r>
         <w:t>…………………………………………………………………...7</w:t>
@@ -637,23 +1215,47 @@
     </w:p>
     <w:p>
       <w:r>
-        <w:t>1,3.Part:</w:t>
-      </w:r>
-      <w:r>
-        <w:t>…………………………………………………………………………….7</w:t>
-      </w:r>
-    </w:p>
-    <w:p>
-      <w:r>
-        <w:t>1,4.Weight</w:t>
-      </w:r>
-      <w:r>
-        <w:t>:…………………………………………………………………………7</w:t>
-      </w:r>
-    </w:p>
-    <w:p>
-      <w:r>
-        <w:t>1,5.Completion Criteria</w:t>
+        <w:t>1,</w:t>
+      </w:r>
+      <w:proofErr w:type="gramStart"/>
+      <w:r>
+        <w:t>3.Part:</w:t>
+      </w:r>
+      <w:r>
+        <w:t>…</w:t>
+      </w:r>
+      <w:proofErr w:type="gramEnd"/>
+      <w:r>
+        <w:t>………………………………………………………………………….7</w:t>
+      </w:r>
+    </w:p>
+    <w:p>
+      <w:r>
+        <w:t>1,</w:t>
+      </w:r>
+      <w:proofErr w:type="gramStart"/>
+      <w:r>
+        <w:t>4.Weight</w:t>
+      </w:r>
+      <w:r>
+        <w:t>:…</w:t>
+      </w:r>
+      <w:proofErr w:type="gramEnd"/>
+      <w:r>
+        <w:t>………………………………………………………………………7</w:t>
+      </w:r>
+    </w:p>
+    <w:p>
+      <w:r>
+        <w:t>1,</w:t>
+      </w:r>
+      <w:proofErr w:type="gramStart"/>
+      <w:r>
+        <w:t>5.Completion</w:t>
+      </w:r>
+      <w:proofErr w:type="gramEnd"/>
+      <w:r>
+        <w:t xml:space="preserve"> Criteria</w:t>
       </w:r>
       <w:r>
         <w:t>…………………………………………………………….7</w:t>
@@ -661,15 +1263,52 @@
     </w:p>
     <w:p>
       <w:r>
-        <w:t>1,6.Duration</w:t>
-      </w:r>
+        <w:t>1,</w:t>
+      </w:r>
+      <w:proofErr w:type="gramStart"/>
+      <w:r>
+        <w:t>6.Duration</w:t>
+      </w:r>
+      <w:proofErr w:type="gramEnd"/>
       <w:r>
         <w:t>………………………………………………………………………...7</w:t>
       </w:r>
     </w:p>
     <w:p>
       <w:r>
-        <w:t>1,7.Question Type( Loại câu hỏi ) :</w:t>
+        <w:t>1,</w:t>
+      </w:r>
+      <w:proofErr w:type="gramStart"/>
+      <w:r>
+        <w:t>7.Question</w:t>
+      </w:r>
+      <w:proofErr w:type="gramEnd"/>
+      <w:r>
+        <w:t xml:space="preserve"> Type( </w:t>
+      </w:r>
+      <w:proofErr w:type="spellStart"/>
+      <w:r>
+        <w:t>Loại</w:t>
+      </w:r>
+      <w:proofErr w:type="spellEnd"/>
+      <w:r>
+        <w:t xml:space="preserve"> </w:t>
+      </w:r>
+      <w:proofErr w:type="spellStart"/>
+      <w:r>
+        <w:t>câu</w:t>
+      </w:r>
+      <w:proofErr w:type="spellEnd"/>
+      <w:r>
+        <w:t xml:space="preserve"> </w:t>
+      </w:r>
+      <w:proofErr w:type="spellStart"/>
+      <w:r>
+        <w:t>hỏi</w:t>
+      </w:r>
+      <w:proofErr w:type="spellEnd"/>
+      <w:r>
+        <w:t xml:space="preserve"> ) :</w:t>
       </w:r>
       <w:r>
         <w:t>………………………………………………...7</w:t>
@@ -677,13 +1316,47 @@
     </w:p>
     <w:p>
       <w:r>
-        <w:t>1,8.No Question: Số lượng câu</w:t>
-      </w:r>
-      <w:r>
-        <w:t xml:space="preserve"> </w:t>
-      </w:r>
-      <w:r>
-        <w:t>hỏi:</w:t>
+        <w:t>1,</w:t>
+      </w:r>
+      <w:proofErr w:type="gramStart"/>
+      <w:r>
+        <w:t>8.No</w:t>
+      </w:r>
+      <w:proofErr w:type="gramEnd"/>
+      <w:r>
+        <w:t xml:space="preserve"> Question: </w:t>
+      </w:r>
+      <w:proofErr w:type="spellStart"/>
+      <w:r>
+        <w:t>Số</w:t>
+      </w:r>
+      <w:proofErr w:type="spellEnd"/>
+      <w:r>
+        <w:t xml:space="preserve"> </w:t>
+      </w:r>
+      <w:proofErr w:type="spellStart"/>
+      <w:r>
+        <w:t>lượng</w:t>
+      </w:r>
+      <w:proofErr w:type="spellEnd"/>
+      <w:r>
+        <w:t xml:space="preserve"> </w:t>
+      </w:r>
+      <w:proofErr w:type="spellStart"/>
+      <w:r>
+        <w:t>câu</w:t>
+      </w:r>
+      <w:proofErr w:type="spellEnd"/>
+      <w:r>
+        <w:t xml:space="preserve"> </w:t>
+      </w:r>
+      <w:proofErr w:type="spellStart"/>
+      <w:r>
+        <w:t>hỏi</w:t>
+      </w:r>
+      <w:proofErr w:type="spellEnd"/>
+      <w:r>
+        <w:t>:</w:t>
       </w:r>
       <w:r>
         <w:t>…...…………………………………………...7</w:t>
@@ -691,7 +1364,15 @@
     </w:p>
     <w:p>
       <w:r>
-        <w:t xml:space="preserve">1,9.Knowledge and Skill : </w:t>
+        <w:t>1,</w:t>
+      </w:r>
+      <w:proofErr w:type="gramStart"/>
+      <w:r>
+        <w:t>9.Knowledge</w:t>
+      </w:r>
+      <w:proofErr w:type="gramEnd"/>
+      <w:r>
+        <w:t xml:space="preserve"> and Skill : </w:t>
       </w:r>
       <w:r>
         <w:t>………….……………………………………………...7</w:t>
@@ -699,8 +1380,61 @@
     </w:p>
     <w:p>
       <w:r>
-        <w:t>1,10.Grading Guide : Được chấm điểm, đánh giá bởi</w:t>
-      </w:r>
+        <w:t>1,</w:t>
+      </w:r>
+      <w:proofErr w:type="gramStart"/>
+      <w:r>
+        <w:t>10.Grading</w:t>
+      </w:r>
+      <w:proofErr w:type="gramEnd"/>
+      <w:r>
+        <w:t xml:space="preserve"> Guide : </w:t>
+      </w:r>
+      <w:proofErr w:type="spellStart"/>
+      <w:r>
+        <w:t>Được</w:t>
+      </w:r>
+      <w:proofErr w:type="spellEnd"/>
+      <w:r>
+        <w:t xml:space="preserve"> </w:t>
+      </w:r>
+      <w:proofErr w:type="spellStart"/>
+      <w:r>
+        <w:t>chấm</w:t>
+      </w:r>
+      <w:proofErr w:type="spellEnd"/>
+      <w:r>
+        <w:t xml:space="preserve"> </w:t>
+      </w:r>
+      <w:proofErr w:type="spellStart"/>
+      <w:r>
+        <w:t>điểm</w:t>
+      </w:r>
+      <w:proofErr w:type="spellEnd"/>
+      <w:r>
+        <w:t xml:space="preserve">, </w:t>
+      </w:r>
+      <w:proofErr w:type="spellStart"/>
+      <w:r>
+        <w:t>đánh</w:t>
+      </w:r>
+      <w:proofErr w:type="spellEnd"/>
+      <w:r>
+        <w:t xml:space="preserve"> </w:t>
+      </w:r>
+      <w:proofErr w:type="spellStart"/>
+      <w:r>
+        <w:t>giá</w:t>
+      </w:r>
+      <w:proofErr w:type="spellEnd"/>
+      <w:r>
+        <w:t xml:space="preserve"> </w:t>
+      </w:r>
+      <w:proofErr w:type="spellStart"/>
+      <w:r>
+        <w:t>bởi</w:t>
+      </w:r>
+      <w:proofErr w:type="spellEnd"/>
       <w:r>
         <w:t xml:space="preserve"> </w:t>
       </w:r>
@@ -712,9 +1446,27 @@
       </w:r>
     </w:p>
     <w:p>
+      <w:proofErr w:type="gramStart"/>
       <w:r>
         <w:lastRenderedPageBreak/>
-        <w:t>Note(chú thích)</w:t>
+        <w:t>Note(</w:t>
+      </w:r>
+      <w:proofErr w:type="spellStart"/>
+      <w:proofErr w:type="gramEnd"/>
+      <w:r>
+        <w:t>chú</w:t>
+      </w:r>
+      <w:proofErr w:type="spellEnd"/>
+      <w:r>
+        <w:t xml:space="preserve"> </w:t>
+      </w:r>
+      <w:proofErr w:type="spellStart"/>
+      <w:r>
+        <w:t>thích</w:t>
+      </w:r>
+      <w:proofErr w:type="spellEnd"/>
+      <w:r>
+        <w:t>)</w:t>
       </w:r>
       <w:r>
         <w:t xml:space="preserve"> : </w:t>
@@ -739,7 +1491,112 @@
           <w:b/>
           <w:bCs/>
         </w:rPr>
-        <w:t>2.Bảng điểm tổng quát của học sinh:……………………………………………………………………..………...</w:t>
+        <w:t xml:space="preserve">2.Bảng </w:t>
+      </w:r>
+      <w:proofErr w:type="spellStart"/>
+      <w:r>
+        <w:rPr>
+          <w:b/>
+          <w:bCs/>
+        </w:rPr>
+        <w:t>điểm</w:t>
+      </w:r>
+      <w:proofErr w:type="spellEnd"/>
+      <w:r>
+        <w:rPr>
+          <w:b/>
+          <w:bCs/>
+        </w:rPr>
+        <w:t xml:space="preserve"> </w:t>
+      </w:r>
+      <w:proofErr w:type="spellStart"/>
+      <w:r>
+        <w:rPr>
+          <w:b/>
+          <w:bCs/>
+        </w:rPr>
+        <w:t>tổng</w:t>
+      </w:r>
+      <w:proofErr w:type="spellEnd"/>
+      <w:r>
+        <w:rPr>
+          <w:b/>
+          <w:bCs/>
+        </w:rPr>
+        <w:t xml:space="preserve"> </w:t>
+      </w:r>
+      <w:proofErr w:type="spellStart"/>
+      <w:r>
+        <w:rPr>
+          <w:b/>
+          <w:bCs/>
+        </w:rPr>
+        <w:t>quát</w:t>
+      </w:r>
+      <w:proofErr w:type="spellEnd"/>
+      <w:r>
+        <w:rPr>
+          <w:b/>
+          <w:bCs/>
+        </w:rPr>
+        <w:t xml:space="preserve"> </w:t>
+      </w:r>
+      <w:proofErr w:type="spellStart"/>
+      <w:r>
+        <w:rPr>
+          <w:b/>
+          <w:bCs/>
+        </w:rPr>
+        <w:t>của</w:t>
+      </w:r>
+      <w:proofErr w:type="spellEnd"/>
+      <w:r>
+        <w:rPr>
+          <w:b/>
+          <w:bCs/>
+        </w:rPr>
+        <w:t xml:space="preserve"> </w:t>
+      </w:r>
+      <w:proofErr w:type="spellStart"/>
+      <w:r>
+        <w:rPr>
+          <w:b/>
+          <w:bCs/>
+        </w:rPr>
+        <w:t>học</w:t>
+      </w:r>
+      <w:proofErr w:type="spellEnd"/>
+      <w:r>
+        <w:rPr>
+          <w:b/>
+          <w:bCs/>
+        </w:rPr>
+        <w:t xml:space="preserve"> </w:t>
+      </w:r>
+      <w:proofErr w:type="spellStart"/>
+      <w:proofErr w:type="gramStart"/>
+      <w:r>
+        <w:rPr>
+          <w:b/>
+          <w:bCs/>
+        </w:rPr>
+        <w:t>sinh</w:t>
+      </w:r>
+      <w:proofErr w:type="spellEnd"/>
+      <w:r>
+        <w:rPr>
+          <w:b/>
+          <w:bCs/>
+        </w:rPr>
+        <w:t>:…</w:t>
+      </w:r>
+      <w:proofErr w:type="gramEnd"/>
+      <w:r>
+        <w:rPr>
+          <w:b/>
+          <w:bCs/>
+        </w:rPr>
+        <w:t>…………………………………………………………………..………...</w:t>
       </w:r>
       <w:r>
         <w:rPr>
@@ -751,13 +1608,21 @@
     </w:p>
     <w:p>
       <w:r>
-        <w:t>2,1.NO: Number of subjects</w:t>
+        <w:t xml:space="preserve">2,1.NO: Number of </w:t>
+      </w:r>
+      <w:proofErr w:type="gramStart"/>
+      <w:r>
+        <w:t>subjects</w:t>
       </w:r>
       <w:r>
         <w:t>:</w:t>
       </w:r>
       <w:r>
-        <w:t>……………………………………………………...</w:t>
+        <w:t>…</w:t>
+      </w:r>
+      <w:proofErr w:type="gramEnd"/>
+      <w:r>
+        <w:t>…………………………………………………...</w:t>
       </w:r>
       <w:r>
         <w:t>9</w:t>
@@ -765,7 +1630,15 @@
     </w:p>
     <w:p>
       <w:r>
-        <w:t>2,2.Subject code – Subject Name</w:t>
+        <w:t>2,</w:t>
+      </w:r>
+      <w:proofErr w:type="gramStart"/>
+      <w:r>
+        <w:t>2.Subject</w:t>
+      </w:r>
+      <w:proofErr w:type="gramEnd"/>
+      <w:r>
+        <w:t xml:space="preserve"> code – Subject Name</w:t>
       </w:r>
       <w:r>
         <w:t>:</w:t>
@@ -779,14 +1652,61 @@
     </w:p>
     <w:p>
       <w:r>
-        <w:t>2,3.Semester : Khóa học diễn ra và kỳ</w:t>
-      </w:r>
-      <w:r>
-        <w:t xml:space="preserve"> </w:t>
-      </w:r>
+        <w:t>2,</w:t>
+      </w:r>
+      <w:proofErr w:type="gramStart"/>
+      <w:r>
+        <w:t>3.Semester</w:t>
+      </w:r>
+      <w:proofErr w:type="gramEnd"/>
+      <w:r>
+        <w:t xml:space="preserve"> : </w:t>
+      </w:r>
+      <w:proofErr w:type="spellStart"/>
+      <w:r>
+        <w:t>Khóa</w:t>
+      </w:r>
+      <w:proofErr w:type="spellEnd"/>
+      <w:r>
+        <w:t xml:space="preserve"> </w:t>
+      </w:r>
+      <w:proofErr w:type="spellStart"/>
       <w:r>
         <w:t>học</w:t>
       </w:r>
+      <w:proofErr w:type="spellEnd"/>
+      <w:r>
+        <w:t xml:space="preserve"> </w:t>
+      </w:r>
+      <w:proofErr w:type="spellStart"/>
+      <w:r>
+        <w:t>diễn</w:t>
+      </w:r>
+      <w:proofErr w:type="spellEnd"/>
+      <w:r>
+        <w:t xml:space="preserve"> ra </w:t>
+      </w:r>
+      <w:proofErr w:type="spellStart"/>
+      <w:r>
+        <w:t>và</w:t>
+      </w:r>
+      <w:proofErr w:type="spellEnd"/>
+      <w:r>
+        <w:t xml:space="preserve"> </w:t>
+      </w:r>
+      <w:proofErr w:type="spellStart"/>
+      <w:r>
+        <w:t>kỳ</w:t>
+      </w:r>
+      <w:proofErr w:type="spellEnd"/>
+      <w:r>
+        <w:t xml:space="preserve"> </w:t>
+      </w:r>
+      <w:proofErr w:type="spellStart"/>
+      <w:r>
+        <w:t>học</w:t>
+      </w:r>
+      <w:proofErr w:type="spellEnd"/>
       <w:r>
         <w:t>:</w:t>
       </w:r>
@@ -799,7 +1719,15 @@
     </w:p>
     <w:p>
       <w:r>
-        <w:t xml:space="preserve">2,4.Group </w:t>
+        <w:t>2,</w:t>
+      </w:r>
+      <w:proofErr w:type="gramStart"/>
+      <w:r>
+        <w:t>4.Group</w:t>
+      </w:r>
+      <w:proofErr w:type="gramEnd"/>
+      <w:r>
+        <w:t xml:space="preserve"> </w:t>
       </w:r>
       <w:r>
         <w:t>:</w:t>
@@ -813,7 +1741,15 @@
     </w:p>
     <w:p>
       <w:r>
-        <w:t xml:space="preserve">2,5.StartDate </w:t>
+        <w:t>2,</w:t>
+      </w:r>
+      <w:proofErr w:type="gramStart"/>
+      <w:r>
+        <w:t>5.StartDate</w:t>
+      </w:r>
+      <w:proofErr w:type="gramEnd"/>
+      <w:r>
+        <w:t xml:space="preserve"> </w:t>
       </w:r>
       <w:r>
         <w:t>:</w:t>
@@ -827,7 +1763,15 @@
     </w:p>
     <w:p>
       <w:r>
-        <w:t xml:space="preserve">2,6.EndDate </w:t>
+        <w:t>2,</w:t>
+      </w:r>
+      <w:proofErr w:type="gramStart"/>
+      <w:r>
+        <w:t>6.EndDate</w:t>
+      </w:r>
+      <w:proofErr w:type="gramEnd"/>
+      <w:r>
+        <w:t xml:space="preserve"> </w:t>
       </w:r>
       <w:r>
         <w:t>:</w:t>
@@ -841,7 +1785,15 @@
     </w:p>
     <w:p>
       <w:r>
-        <w:t>2,7.Average Mark</w:t>
+        <w:t>2,</w:t>
+      </w:r>
+      <w:proofErr w:type="gramStart"/>
+      <w:r>
+        <w:t>7.Average</w:t>
+      </w:r>
+      <w:proofErr w:type="gramEnd"/>
+      <w:r>
+        <w:t xml:space="preserve"> Mark</w:t>
       </w:r>
       <w:r>
         <w:t>:</w:t>
@@ -855,7 +1807,71 @@
     </w:p>
     <w:p>
       <w:r>
-        <w:t xml:space="preserve">2,8.Status (Trạng thái của kỳ học vừa rồi ) </w:t>
+        <w:t>2,</w:t>
+      </w:r>
+      <w:proofErr w:type="gramStart"/>
+      <w:r>
+        <w:t>8.Status</w:t>
+      </w:r>
+      <w:proofErr w:type="gramEnd"/>
+      <w:r>
+        <w:t xml:space="preserve"> (</w:t>
+      </w:r>
+      <w:proofErr w:type="spellStart"/>
+      <w:r>
+        <w:t>Trạng</w:t>
+      </w:r>
+      <w:proofErr w:type="spellEnd"/>
+      <w:r>
+        <w:t xml:space="preserve"> </w:t>
+      </w:r>
+      <w:proofErr w:type="spellStart"/>
+      <w:r>
+        <w:t>thái</w:t>
+      </w:r>
+      <w:proofErr w:type="spellEnd"/>
+      <w:r>
+        <w:t xml:space="preserve"> </w:t>
+      </w:r>
+      <w:proofErr w:type="spellStart"/>
+      <w:r>
+        <w:t>của</w:t>
+      </w:r>
+      <w:proofErr w:type="spellEnd"/>
+      <w:r>
+        <w:t xml:space="preserve"> </w:t>
+      </w:r>
+      <w:proofErr w:type="spellStart"/>
+      <w:r>
+        <w:t>kỳ</w:t>
+      </w:r>
+      <w:proofErr w:type="spellEnd"/>
+      <w:r>
+        <w:t xml:space="preserve"> </w:t>
+      </w:r>
+      <w:proofErr w:type="spellStart"/>
+      <w:r>
+        <w:t>học</w:t>
+      </w:r>
+      <w:proofErr w:type="spellEnd"/>
+      <w:r>
+        <w:t xml:space="preserve"> </w:t>
+      </w:r>
+      <w:proofErr w:type="spellStart"/>
+      <w:r>
+        <w:t>vừa</w:t>
+      </w:r>
+      <w:proofErr w:type="spellEnd"/>
+      <w:r>
+        <w:t xml:space="preserve"> </w:t>
+      </w:r>
+      <w:proofErr w:type="spellStart"/>
+      <w:r>
+        <w:t>rồi</w:t>
+      </w:r>
+      <w:proofErr w:type="spellEnd"/>
+      <w:r>
+        <w:t xml:space="preserve"> ) </w:t>
       </w:r>
       <w:r>
         <w:t>:</w:t>
@@ -873,7 +1889,80 @@
           <w:b/>
           <w:bCs/>
         </w:rPr>
-        <w:t>3.Bảng điểm chi tiết 1 khoá học:………………………………………………………………</w:t>
+        <w:t xml:space="preserve">3.Bảng </w:t>
+      </w:r>
+      <w:proofErr w:type="spellStart"/>
+      <w:r>
+        <w:rPr>
+          <w:b/>
+          <w:bCs/>
+        </w:rPr>
+        <w:t>điểm</w:t>
+      </w:r>
+      <w:proofErr w:type="spellEnd"/>
+      <w:r>
+        <w:rPr>
+          <w:b/>
+          <w:bCs/>
+        </w:rPr>
+        <w:t xml:space="preserve"> chi </w:t>
+      </w:r>
+      <w:proofErr w:type="spellStart"/>
+      <w:r>
+        <w:rPr>
+          <w:b/>
+          <w:bCs/>
+        </w:rPr>
+        <w:t>tiết</w:t>
+      </w:r>
+      <w:proofErr w:type="spellEnd"/>
+      <w:r>
+        <w:rPr>
+          <w:b/>
+          <w:bCs/>
+        </w:rPr>
+        <w:t xml:space="preserve"> 1 </w:t>
+      </w:r>
+      <w:proofErr w:type="spellStart"/>
+      <w:r>
+        <w:rPr>
+          <w:b/>
+          <w:bCs/>
+        </w:rPr>
+        <w:t>khoá</w:t>
+      </w:r>
+      <w:proofErr w:type="spellEnd"/>
+      <w:r>
+        <w:rPr>
+          <w:b/>
+          <w:bCs/>
+        </w:rPr>
+        <w:t xml:space="preserve"> </w:t>
+      </w:r>
+      <w:proofErr w:type="spellStart"/>
+      <w:proofErr w:type="gramStart"/>
+      <w:r>
+        <w:rPr>
+          <w:b/>
+          <w:bCs/>
+        </w:rPr>
+        <w:t>học</w:t>
+      </w:r>
+      <w:proofErr w:type="spellEnd"/>
+      <w:r>
+        <w:rPr>
+          <w:b/>
+          <w:bCs/>
+        </w:rPr>
+        <w:t>:…</w:t>
+      </w:r>
+      <w:proofErr w:type="gramEnd"/>
+      <w:r>
+        <w:rPr>
+          <w:b/>
+          <w:bCs/>
+        </w:rPr>
+        <w:t>……………………………………………………………</w:t>
       </w:r>
       <w:r>
         <w:rPr>
@@ -895,7 +1984,79 @@
     </w:p>
     <w:p>
       <w:r>
-        <w:t xml:space="preserve">3,1.Grade Category : Các loại hạng mục của từng đầu điểm </w:t>
+        <w:t>3,</w:t>
+      </w:r>
+      <w:proofErr w:type="gramStart"/>
+      <w:r>
+        <w:t>1.Grade</w:t>
+      </w:r>
+      <w:proofErr w:type="gramEnd"/>
+      <w:r>
+        <w:t xml:space="preserve"> Category : </w:t>
+      </w:r>
+      <w:proofErr w:type="spellStart"/>
+      <w:r>
+        <w:t>Các</w:t>
+      </w:r>
+      <w:proofErr w:type="spellEnd"/>
+      <w:r>
+        <w:t xml:space="preserve"> </w:t>
+      </w:r>
+      <w:proofErr w:type="spellStart"/>
+      <w:r>
+        <w:t>loại</w:t>
+      </w:r>
+      <w:proofErr w:type="spellEnd"/>
+      <w:r>
+        <w:t xml:space="preserve"> </w:t>
+      </w:r>
+      <w:proofErr w:type="spellStart"/>
+      <w:r>
+        <w:t>hạng</w:t>
+      </w:r>
+      <w:proofErr w:type="spellEnd"/>
+      <w:r>
+        <w:t xml:space="preserve"> </w:t>
+      </w:r>
+      <w:proofErr w:type="spellStart"/>
+      <w:r>
+        <w:t>mục</w:t>
+      </w:r>
+      <w:proofErr w:type="spellEnd"/>
+      <w:r>
+        <w:t xml:space="preserve"> </w:t>
+      </w:r>
+      <w:proofErr w:type="spellStart"/>
+      <w:r>
+        <w:t>của</w:t>
+      </w:r>
+      <w:proofErr w:type="spellEnd"/>
+      <w:r>
+        <w:t xml:space="preserve"> </w:t>
+      </w:r>
+      <w:proofErr w:type="spellStart"/>
+      <w:r>
+        <w:t>từng</w:t>
+      </w:r>
+      <w:proofErr w:type="spellEnd"/>
+      <w:r>
+        <w:t xml:space="preserve"> </w:t>
+      </w:r>
+      <w:proofErr w:type="spellStart"/>
+      <w:r>
+        <w:t>đầu</w:t>
+      </w:r>
+      <w:proofErr w:type="spellEnd"/>
+      <w:r>
+        <w:t xml:space="preserve"> </w:t>
+      </w:r>
+      <w:proofErr w:type="spellStart"/>
+      <w:r>
+        <w:t>điểm</w:t>
+      </w:r>
+      <w:proofErr w:type="spellEnd"/>
+      <w:r>
+        <w:t xml:space="preserve"> </w:t>
       </w:r>
       <w:r>
         <w:t>:</w:t>
@@ -909,7 +2070,87 @@
     </w:p>
     <w:p>
       <w:r>
-        <w:t xml:space="preserve">3,2.Grade Item : Các thành phần hạng mục( Tên và đầu điểm ) </w:t>
+        <w:t>3,</w:t>
+      </w:r>
+      <w:proofErr w:type="gramStart"/>
+      <w:r>
+        <w:t>2.Grade</w:t>
+      </w:r>
+      <w:proofErr w:type="gramEnd"/>
+      <w:r>
+        <w:t xml:space="preserve"> Item : </w:t>
+      </w:r>
+      <w:proofErr w:type="spellStart"/>
+      <w:r>
+        <w:t>Các</w:t>
+      </w:r>
+      <w:proofErr w:type="spellEnd"/>
+      <w:r>
+        <w:t xml:space="preserve"> </w:t>
+      </w:r>
+      <w:proofErr w:type="spellStart"/>
+      <w:r>
+        <w:t>thành</w:t>
+      </w:r>
+      <w:proofErr w:type="spellEnd"/>
+      <w:r>
+        <w:t xml:space="preserve"> </w:t>
+      </w:r>
+      <w:proofErr w:type="spellStart"/>
+      <w:r>
+        <w:t>phần</w:t>
+      </w:r>
+      <w:proofErr w:type="spellEnd"/>
+      <w:r>
+        <w:t xml:space="preserve"> </w:t>
+      </w:r>
+      <w:proofErr w:type="spellStart"/>
+      <w:r>
+        <w:t>hạng</w:t>
+      </w:r>
+      <w:proofErr w:type="spellEnd"/>
+      <w:r>
+        <w:t xml:space="preserve"> </w:t>
+      </w:r>
+      <w:proofErr w:type="spellStart"/>
+      <w:r>
+        <w:t>mục</w:t>
+      </w:r>
+      <w:proofErr w:type="spellEnd"/>
+      <w:r>
+        <w:t xml:space="preserve">( </w:t>
+      </w:r>
+      <w:proofErr w:type="spellStart"/>
+      <w:r>
+        <w:t>Tên</w:t>
+      </w:r>
+      <w:proofErr w:type="spellEnd"/>
+      <w:r>
+        <w:t xml:space="preserve"> </w:t>
+      </w:r>
+      <w:proofErr w:type="spellStart"/>
+      <w:r>
+        <w:t>và</w:t>
+      </w:r>
+      <w:proofErr w:type="spellEnd"/>
+      <w:r>
+        <w:t xml:space="preserve"> </w:t>
+      </w:r>
+      <w:proofErr w:type="spellStart"/>
+      <w:r>
+        <w:t>đầu</w:t>
+      </w:r>
+      <w:proofErr w:type="spellEnd"/>
+      <w:r>
+        <w:t xml:space="preserve"> </w:t>
+      </w:r>
+      <w:proofErr w:type="spellStart"/>
+      <w:r>
+        <w:t>điểm</w:t>
+      </w:r>
+      <w:proofErr w:type="spellEnd"/>
+      <w:r>
+        <w:t xml:space="preserve"> ) </w:t>
       </w:r>
       <w:r>
         <w:t>:</w:t>
@@ -923,7 +2164,15 @@
     </w:p>
     <w:p>
       <w:r>
-        <w:t xml:space="preserve">3,3.Weight </w:t>
+        <w:t>3,</w:t>
+      </w:r>
+      <w:proofErr w:type="gramStart"/>
+      <w:r>
+        <w:t>3.Weight</w:t>
+      </w:r>
+      <w:proofErr w:type="gramEnd"/>
+      <w:r>
+        <w:t xml:space="preserve"> </w:t>
       </w:r>
       <w:r>
         <w:t>:</w:t>
@@ -937,7 +2186,15 @@
     </w:p>
     <w:p>
       <w:r>
-        <w:t xml:space="preserve">3,4.Value </w:t>
+        <w:t>3,</w:t>
+      </w:r>
+      <w:proofErr w:type="gramStart"/>
+      <w:r>
+        <w:t>4.Value</w:t>
+      </w:r>
+      <w:proofErr w:type="gramEnd"/>
+      <w:r>
+        <w:t xml:space="preserve"> </w:t>
       </w:r>
       <w:r>
         <w:t>:</w:t>
@@ -951,7 +2208,15 @@
     </w:p>
     <w:p>
       <w:r>
-        <w:t xml:space="preserve">3,4.Comment </w:t>
+        <w:t>3,</w:t>
+      </w:r>
+      <w:proofErr w:type="gramStart"/>
+      <w:r>
+        <w:t>4.Comment</w:t>
+      </w:r>
+      <w:proofErr w:type="gramEnd"/>
+      <w:r>
+        <w:t xml:space="preserve"> </w:t>
       </w:r>
       <w:r>
         <w:t>:</w:t>
@@ -965,7 +2230,15 @@
     </w:p>
     <w:p>
       <w:r>
-        <w:t>3,5.Course total</w:t>
+        <w:t>3,</w:t>
+      </w:r>
+      <w:proofErr w:type="gramStart"/>
+      <w:r>
+        <w:t>5.Course</w:t>
+      </w:r>
+      <w:proofErr w:type="gramEnd"/>
+      <w:r>
+        <w:t xml:space="preserve"> total</w:t>
       </w:r>
       <w:r>
         <w:t>:</w:t>
@@ -979,10 +2252,2171 @@
     </w:p>
     <w:p/>
     <w:p>
-      <w:r>
-        <w:t>3.6</w:t>
-      </w:r>
-    </w:p>
+      <w:pPr>
+        <w:shd w:val="clear" w:color="auto" w:fill="F5F5F5"/>
+        <w:spacing w:after="0" w:line="285" w:lineRule="atLeast"/>
+      </w:pPr>
+      <w:r>
+        <w:rPr>
+          <w:rFonts w:ascii="Consolas" w:eastAsia="Times New Roman" w:hAnsi="Consolas" w:cs="Times New Roman"/>
+          <w:b/>
+          <w:bCs/>
+          <w:szCs w:val="28"/>
+        </w:rPr>
+        <w:t xml:space="preserve">4.Xác </w:t>
+      </w:r>
+      <w:proofErr w:type="spellStart"/>
+      <w:r>
+        <w:rPr>
+          <w:rFonts w:ascii="Consolas" w:eastAsia="Times New Roman" w:hAnsi="Consolas" w:cs="Times New Roman"/>
+          <w:b/>
+          <w:bCs/>
+          <w:szCs w:val="28"/>
+        </w:rPr>
+        <w:t>Định</w:t>
+      </w:r>
+      <w:proofErr w:type="spellEnd"/>
+      <w:r>
+        <w:rPr>
+          <w:rFonts w:ascii="Consolas" w:eastAsia="Times New Roman" w:hAnsi="Consolas" w:cs="Times New Roman"/>
+          <w:b/>
+          <w:bCs/>
+          <w:szCs w:val="28"/>
+        </w:rPr>
+        <w:t xml:space="preserve"> </w:t>
+      </w:r>
+      <w:proofErr w:type="spellStart"/>
+      <w:r>
+        <w:rPr>
+          <w:rFonts w:ascii="Consolas" w:eastAsia="Times New Roman" w:hAnsi="Consolas" w:cs="Times New Roman"/>
+          <w:b/>
+          <w:bCs/>
+          <w:szCs w:val="28"/>
+        </w:rPr>
+        <w:t>Và</w:t>
+      </w:r>
+      <w:proofErr w:type="spellEnd"/>
+      <w:r>
+        <w:rPr>
+          <w:rFonts w:ascii="Consolas" w:eastAsia="Times New Roman" w:hAnsi="Consolas" w:cs="Times New Roman"/>
+          <w:b/>
+          <w:bCs/>
+          <w:szCs w:val="28"/>
+        </w:rPr>
+        <w:t xml:space="preserve"> </w:t>
+      </w:r>
+      <w:proofErr w:type="spellStart"/>
+      <w:r>
+        <w:rPr>
+          <w:rFonts w:ascii="Consolas" w:eastAsia="Times New Roman" w:hAnsi="Consolas" w:cs="Times New Roman"/>
+          <w:b/>
+          <w:bCs/>
+          <w:szCs w:val="28"/>
+        </w:rPr>
+        <w:t>Tổng</w:t>
+      </w:r>
+      <w:proofErr w:type="spellEnd"/>
+      <w:r>
+        <w:rPr>
+          <w:rFonts w:ascii="Consolas" w:eastAsia="Times New Roman" w:hAnsi="Consolas" w:cs="Times New Roman"/>
+          <w:b/>
+          <w:bCs/>
+          <w:szCs w:val="28"/>
+        </w:rPr>
+        <w:t xml:space="preserve"> </w:t>
+      </w:r>
+      <w:proofErr w:type="spellStart"/>
+      <w:r>
+        <w:rPr>
+          <w:rFonts w:ascii="Consolas" w:eastAsia="Times New Roman" w:hAnsi="Consolas" w:cs="Times New Roman"/>
+          <w:b/>
+          <w:bCs/>
+          <w:szCs w:val="28"/>
+        </w:rPr>
+        <w:t>Hợp</w:t>
+      </w:r>
+      <w:proofErr w:type="spellEnd"/>
+      <w:r>
+        <w:rPr>
+          <w:rFonts w:ascii="Consolas" w:eastAsia="Times New Roman" w:hAnsi="Consolas" w:cs="Times New Roman"/>
+          <w:b/>
+          <w:bCs/>
+          <w:szCs w:val="28"/>
+        </w:rPr>
+        <w:t xml:space="preserve"> </w:t>
+      </w:r>
+      <w:proofErr w:type="spellStart"/>
+      <w:r>
+        <w:rPr>
+          <w:rFonts w:ascii="Consolas" w:eastAsia="Times New Roman" w:hAnsi="Consolas" w:cs="Times New Roman"/>
+          <w:b/>
+          <w:bCs/>
+          <w:szCs w:val="28"/>
+        </w:rPr>
+        <w:t>Các</w:t>
+      </w:r>
+      <w:proofErr w:type="spellEnd"/>
+      <w:r>
+        <w:rPr>
+          <w:rFonts w:ascii="Consolas" w:eastAsia="Times New Roman" w:hAnsi="Consolas" w:cs="Times New Roman"/>
+          <w:b/>
+          <w:bCs/>
+          <w:szCs w:val="28"/>
+        </w:rPr>
+        <w:t xml:space="preserve"> </w:t>
+      </w:r>
+      <w:proofErr w:type="spellStart"/>
+      <w:r>
+        <w:rPr>
+          <w:rFonts w:ascii="Consolas" w:eastAsia="Times New Roman" w:hAnsi="Consolas" w:cs="Times New Roman"/>
+          <w:b/>
+          <w:bCs/>
+          <w:szCs w:val="28"/>
+        </w:rPr>
+        <w:t>Dữ</w:t>
+      </w:r>
+      <w:proofErr w:type="spellEnd"/>
+      <w:r>
+        <w:rPr>
+          <w:rFonts w:ascii="Consolas" w:eastAsia="Times New Roman" w:hAnsi="Consolas" w:cs="Times New Roman"/>
+          <w:b/>
+          <w:bCs/>
+          <w:szCs w:val="28"/>
+        </w:rPr>
+        <w:t xml:space="preserve"> </w:t>
+      </w:r>
+      <w:proofErr w:type="spellStart"/>
+      <w:r>
+        <w:rPr>
+          <w:rFonts w:ascii="Consolas" w:eastAsia="Times New Roman" w:hAnsi="Consolas" w:cs="Times New Roman"/>
+          <w:b/>
+          <w:bCs/>
+          <w:szCs w:val="28"/>
+        </w:rPr>
+        <w:t>Liệu</w:t>
+      </w:r>
+      <w:proofErr w:type="spellEnd"/>
+      <w:r>
+        <w:rPr>
+          <w:rFonts w:ascii="Consolas" w:eastAsia="Times New Roman" w:hAnsi="Consolas" w:cs="Times New Roman"/>
+          <w:b/>
+          <w:bCs/>
+          <w:szCs w:val="28"/>
+        </w:rPr>
+        <w:t xml:space="preserve"> </w:t>
+      </w:r>
+      <w:proofErr w:type="spellStart"/>
+      <w:r>
+        <w:rPr>
+          <w:rFonts w:ascii="Consolas" w:eastAsia="Times New Roman" w:hAnsi="Consolas" w:cs="Times New Roman"/>
+          <w:b/>
+          <w:bCs/>
+          <w:szCs w:val="28"/>
+        </w:rPr>
+        <w:t>Của</w:t>
+      </w:r>
+      <w:proofErr w:type="spellEnd"/>
+      <w:r>
+        <w:rPr>
+          <w:rFonts w:ascii="Consolas" w:eastAsia="Times New Roman" w:hAnsi="Consolas" w:cs="Times New Roman"/>
+          <w:b/>
+          <w:bCs/>
+          <w:szCs w:val="28"/>
+        </w:rPr>
+        <w:t xml:space="preserve"> </w:t>
+      </w:r>
+      <w:proofErr w:type="spellStart"/>
+      <w:r>
+        <w:rPr>
+          <w:rFonts w:ascii="Consolas" w:eastAsia="Times New Roman" w:hAnsi="Consolas" w:cs="Times New Roman"/>
+          <w:b/>
+          <w:bCs/>
+          <w:szCs w:val="28"/>
+        </w:rPr>
+        <w:t>Các</w:t>
+      </w:r>
+      <w:proofErr w:type="spellEnd"/>
+      <w:r>
+        <w:rPr>
+          <w:rFonts w:ascii="Consolas" w:eastAsia="Times New Roman" w:hAnsi="Consolas" w:cs="Times New Roman"/>
+          <w:b/>
+          <w:bCs/>
+          <w:szCs w:val="28"/>
+        </w:rPr>
+        <w:t xml:space="preserve"> </w:t>
+      </w:r>
+      <w:proofErr w:type="spellStart"/>
+      <w:r>
+        <w:rPr>
+          <w:rFonts w:ascii="Consolas" w:eastAsia="Times New Roman" w:hAnsi="Consolas" w:cs="Times New Roman"/>
+          <w:b/>
+          <w:bCs/>
+          <w:szCs w:val="28"/>
+        </w:rPr>
+        <w:t>Thuộc</w:t>
+      </w:r>
+      <w:proofErr w:type="spellEnd"/>
+      <w:r>
+        <w:rPr>
+          <w:rFonts w:ascii="Consolas" w:eastAsia="Times New Roman" w:hAnsi="Consolas" w:cs="Times New Roman"/>
+          <w:b/>
+          <w:bCs/>
+          <w:szCs w:val="28"/>
+        </w:rPr>
+        <w:t xml:space="preserve"> </w:t>
+      </w:r>
+      <w:proofErr w:type="spellStart"/>
+      <w:r>
+        <w:rPr>
+          <w:rFonts w:ascii="Consolas" w:eastAsia="Times New Roman" w:hAnsi="Consolas" w:cs="Times New Roman"/>
+          <w:b/>
+          <w:bCs/>
+          <w:szCs w:val="28"/>
+        </w:rPr>
+        <w:t>Tính</w:t>
+      </w:r>
+      <w:proofErr w:type="spellEnd"/>
+      <w:r>
+        <w:rPr>
+          <w:rFonts w:ascii="Consolas" w:eastAsia="Times New Roman" w:hAnsi="Consolas" w:cs="Times New Roman"/>
+          <w:b/>
+          <w:bCs/>
+          <w:szCs w:val="28"/>
+        </w:rPr>
+        <w:t xml:space="preserve"> </w:t>
+      </w:r>
+      <w:proofErr w:type="spellStart"/>
+      <w:r>
+        <w:rPr>
+          <w:rFonts w:ascii="Consolas" w:eastAsia="Times New Roman" w:hAnsi="Consolas" w:cs="Times New Roman"/>
+          <w:b/>
+          <w:bCs/>
+          <w:szCs w:val="28"/>
+        </w:rPr>
+        <w:t>Trong</w:t>
+      </w:r>
+      <w:proofErr w:type="spellEnd"/>
+      <w:r>
+        <w:rPr>
+          <w:rFonts w:ascii="Consolas" w:eastAsia="Times New Roman" w:hAnsi="Consolas" w:cs="Times New Roman"/>
+          <w:b/>
+          <w:bCs/>
+          <w:szCs w:val="28"/>
+        </w:rPr>
+        <w:t xml:space="preserve"> </w:t>
+      </w:r>
+      <w:proofErr w:type="spellStart"/>
+      <w:r>
+        <w:rPr>
+          <w:rFonts w:ascii="Consolas" w:eastAsia="Times New Roman" w:hAnsi="Consolas" w:cs="Times New Roman"/>
+          <w:b/>
+          <w:bCs/>
+          <w:szCs w:val="28"/>
+        </w:rPr>
+        <w:t>Dữ</w:t>
+      </w:r>
+      <w:proofErr w:type="spellEnd"/>
+      <w:r>
+        <w:rPr>
+          <w:rFonts w:ascii="Consolas" w:eastAsia="Times New Roman" w:hAnsi="Consolas" w:cs="Times New Roman"/>
+          <w:b/>
+          <w:bCs/>
+          <w:szCs w:val="28"/>
+        </w:rPr>
+        <w:t xml:space="preserve"> </w:t>
+      </w:r>
+      <w:proofErr w:type="spellStart"/>
+      <w:proofErr w:type="gramStart"/>
+      <w:r>
+        <w:rPr>
+          <w:rFonts w:ascii="Consolas" w:eastAsia="Times New Roman" w:hAnsi="Consolas" w:cs="Times New Roman"/>
+          <w:b/>
+          <w:bCs/>
+          <w:szCs w:val="28"/>
+        </w:rPr>
+        <w:t>Liệu</w:t>
+      </w:r>
+      <w:proofErr w:type="spellEnd"/>
+      <w:r>
+        <w:rPr>
+          <w:b/>
+          <w:bCs/>
+        </w:rPr>
+        <w:t>:…</w:t>
+      </w:r>
+      <w:proofErr w:type="gramEnd"/>
+      <w:r>
+        <w:rPr>
+          <w:b/>
+          <w:bCs/>
+        </w:rPr>
+        <w:t>……………</w:t>
+      </w:r>
+      <w:r>
+        <w:rPr>
+          <w:b/>
+          <w:bCs/>
+        </w:rPr>
+        <w:t>…..</w:t>
+      </w:r>
+      <w:r>
+        <w:rPr>
+          <w:b/>
+          <w:bCs/>
+        </w:rPr>
+        <w:t>……………………………………</w:t>
+      </w:r>
+      <w:r>
+        <w:rPr>
+          <w:b/>
+          <w:bCs/>
+        </w:rPr>
+        <w:t>………….</w:t>
+      </w:r>
+      <w:r>
+        <w:rPr>
+          <w:b/>
+          <w:bCs/>
+        </w:rPr>
+        <w:t>…...</w:t>
+      </w:r>
+      <w:r>
+        <w:t>10</w:t>
+      </w:r>
+    </w:p>
+    <w:p>
+      <w:pPr>
+        <w:shd w:val="clear" w:color="auto" w:fill="F5F5F5"/>
+        <w:spacing w:after="0" w:line="285" w:lineRule="atLeast"/>
+      </w:pPr>
+      <w:r>
+        <w:rPr>
+          <w:rFonts w:ascii="Consolas" w:eastAsia="Times New Roman" w:hAnsi="Consolas" w:cs="Times New Roman"/>
+          <w:szCs w:val="28"/>
+        </w:rPr>
+        <w:t>4,1. X</w:t>
+      </w:r>
+      <w:proofErr w:type="spellStart"/>
+      <w:r>
+        <w:rPr>
+          <w:rFonts w:ascii="Consolas" w:eastAsia="Times New Roman" w:hAnsi="Consolas" w:cs="Times New Roman"/>
+          <w:szCs w:val="28"/>
+        </w:rPr>
+        <w:t>ác</w:t>
+      </w:r>
+      <w:proofErr w:type="spellEnd"/>
+      <w:r>
+        <w:rPr>
+          <w:rFonts w:ascii="Consolas" w:eastAsia="Times New Roman" w:hAnsi="Consolas" w:cs="Times New Roman"/>
+          <w:szCs w:val="28"/>
+        </w:rPr>
+        <w:t xml:space="preserve"> </w:t>
+      </w:r>
+      <w:proofErr w:type="spellStart"/>
+      <w:r>
+        <w:rPr>
+          <w:rFonts w:ascii="Consolas" w:eastAsia="Times New Roman" w:hAnsi="Consolas" w:cs="Times New Roman"/>
+          <w:szCs w:val="28"/>
+        </w:rPr>
+        <w:t>Định</w:t>
+      </w:r>
+      <w:proofErr w:type="spellEnd"/>
+      <w:r>
+        <w:rPr>
+          <w:rFonts w:ascii="Consolas" w:eastAsia="Times New Roman" w:hAnsi="Consolas" w:cs="Times New Roman"/>
+          <w:szCs w:val="28"/>
+        </w:rPr>
+        <w:t xml:space="preserve"> </w:t>
+      </w:r>
+      <w:proofErr w:type="spellStart"/>
+      <w:r>
+        <w:rPr>
+          <w:rFonts w:ascii="Consolas" w:eastAsia="Times New Roman" w:hAnsi="Consolas" w:cs="Times New Roman"/>
+          <w:szCs w:val="28"/>
+        </w:rPr>
+        <w:t>Các</w:t>
+      </w:r>
+      <w:proofErr w:type="spellEnd"/>
+      <w:r>
+        <w:rPr>
+          <w:rFonts w:ascii="Consolas" w:eastAsia="Times New Roman" w:hAnsi="Consolas" w:cs="Times New Roman"/>
+          <w:szCs w:val="28"/>
+        </w:rPr>
+        <w:t xml:space="preserve"> </w:t>
+      </w:r>
+      <w:proofErr w:type="spellStart"/>
+      <w:r>
+        <w:rPr>
+          <w:rFonts w:ascii="Consolas" w:eastAsia="Times New Roman" w:hAnsi="Consolas" w:cs="Times New Roman"/>
+          <w:szCs w:val="28"/>
+        </w:rPr>
+        <w:t>Thực</w:t>
+      </w:r>
+      <w:proofErr w:type="spellEnd"/>
+      <w:r>
+        <w:rPr>
+          <w:rFonts w:ascii="Consolas" w:eastAsia="Times New Roman" w:hAnsi="Consolas" w:cs="Times New Roman"/>
+          <w:szCs w:val="28"/>
+        </w:rPr>
+        <w:t xml:space="preserve"> </w:t>
+      </w:r>
+      <w:proofErr w:type="spellStart"/>
+      <w:r>
+        <w:rPr>
+          <w:rFonts w:ascii="Consolas" w:eastAsia="Times New Roman" w:hAnsi="Consolas" w:cs="Times New Roman"/>
+          <w:szCs w:val="28"/>
+        </w:rPr>
+        <w:t>Thể</w:t>
+      </w:r>
+      <w:proofErr w:type="spellEnd"/>
+      <w:proofErr w:type="gramStart"/>
+      <w:r>
+        <w:rPr>
+          <w:rFonts w:ascii="Consolas" w:eastAsia="Times New Roman" w:hAnsi="Consolas" w:cs="Times New Roman"/>
+          <w:szCs w:val="28"/>
+        </w:rPr>
+        <w:t xml:space="preserve"> </w:t>
+      </w:r>
+      <w:r>
+        <w:rPr>
+          <w:b/>
+          <w:bCs/>
+        </w:rPr>
+        <w:t>:…</w:t>
+      </w:r>
+      <w:proofErr w:type="gramEnd"/>
+      <w:r>
+        <w:rPr>
+          <w:b/>
+          <w:bCs/>
+        </w:rPr>
+        <w:t>……………</w:t>
+      </w:r>
+      <w:r>
+        <w:rPr>
+          <w:b/>
+          <w:bCs/>
+        </w:rPr>
+        <w:t>…..</w:t>
+      </w:r>
+      <w:r>
+        <w:rPr>
+          <w:b/>
+          <w:bCs/>
+        </w:rPr>
+        <w:t>…………</w:t>
+      </w:r>
+      <w:r>
+        <w:rPr>
+          <w:b/>
+          <w:bCs/>
+        </w:rPr>
+        <w:t>……………</w:t>
+      </w:r>
+      <w:r>
+        <w:t>11</w:t>
+      </w:r>
+    </w:p>
+    <w:p>
+      <w:pPr>
+        <w:shd w:val="clear" w:color="auto" w:fill="F5F5F5"/>
+        <w:spacing w:after="0" w:line="285" w:lineRule="atLeast"/>
+      </w:pPr>
+    </w:p>
+    <w:p>
+      <w:pPr>
+        <w:shd w:val="clear" w:color="auto" w:fill="F5F5F5"/>
+        <w:spacing w:after="0" w:line="285" w:lineRule="atLeast"/>
+        <w:rPr>
+          <w:rFonts w:ascii="Consolas" w:eastAsia="Times New Roman" w:hAnsi="Consolas" w:cs="Times New Roman"/>
+          <w:b/>
+          <w:bCs/>
+          <w:szCs w:val="28"/>
+        </w:rPr>
+      </w:pPr>
+      <w:r>
+        <w:rPr>
+          <w:rFonts w:ascii="Consolas" w:eastAsia="Times New Roman" w:hAnsi="Consolas" w:cs="Times New Roman"/>
+          <w:b/>
+          <w:bCs/>
+          <w:szCs w:val="28"/>
+        </w:rPr>
+        <w:lastRenderedPageBreak/>
+        <w:t xml:space="preserve">5. </w:t>
+      </w:r>
+      <w:proofErr w:type="spellStart"/>
+      <w:r>
+        <w:rPr>
+          <w:rFonts w:ascii="Consolas" w:eastAsia="Times New Roman" w:hAnsi="Consolas" w:cs="Times New Roman"/>
+          <w:b/>
+          <w:bCs/>
+          <w:szCs w:val="28"/>
+        </w:rPr>
+        <w:t>Phân</w:t>
+      </w:r>
+      <w:proofErr w:type="spellEnd"/>
+      <w:r>
+        <w:rPr>
+          <w:rFonts w:ascii="Consolas" w:eastAsia="Times New Roman" w:hAnsi="Consolas" w:cs="Times New Roman"/>
+          <w:b/>
+          <w:bCs/>
+          <w:szCs w:val="28"/>
+        </w:rPr>
+        <w:t xml:space="preserve"> Chia </w:t>
+      </w:r>
+      <w:proofErr w:type="spellStart"/>
+      <w:r>
+        <w:rPr>
+          <w:rFonts w:ascii="Consolas" w:eastAsia="Times New Roman" w:hAnsi="Consolas" w:cs="Times New Roman"/>
+          <w:b/>
+          <w:bCs/>
+          <w:szCs w:val="28"/>
+        </w:rPr>
+        <w:t>Các</w:t>
+      </w:r>
+      <w:proofErr w:type="spellEnd"/>
+      <w:r>
+        <w:rPr>
+          <w:rFonts w:ascii="Consolas" w:eastAsia="Times New Roman" w:hAnsi="Consolas" w:cs="Times New Roman"/>
+          <w:b/>
+          <w:bCs/>
+          <w:szCs w:val="28"/>
+        </w:rPr>
+        <w:t xml:space="preserve"> Entities </w:t>
+      </w:r>
+      <w:proofErr w:type="spellStart"/>
+      <w:r>
+        <w:rPr>
+          <w:rFonts w:ascii="Consolas" w:eastAsia="Times New Roman" w:hAnsi="Consolas" w:cs="Times New Roman"/>
+          <w:b/>
+          <w:bCs/>
+          <w:szCs w:val="28"/>
+        </w:rPr>
+        <w:t>Và</w:t>
+      </w:r>
+      <w:proofErr w:type="spellEnd"/>
+      <w:r>
+        <w:rPr>
+          <w:rFonts w:ascii="Consolas" w:eastAsia="Times New Roman" w:hAnsi="Consolas" w:cs="Times New Roman"/>
+          <w:b/>
+          <w:bCs/>
+          <w:szCs w:val="28"/>
+        </w:rPr>
+        <w:t xml:space="preserve"> Relationships</w:t>
+      </w:r>
+    </w:p>
+    <w:p>
+      <w:pPr>
+        <w:shd w:val="clear" w:color="auto" w:fill="F5F5F5"/>
+        <w:spacing w:after="0" w:line="285" w:lineRule="atLeast"/>
+        <w:rPr>
+          <w:rFonts w:ascii="Consolas" w:eastAsia="Times New Roman" w:hAnsi="Consolas" w:cs="Times New Roman"/>
+          <w:szCs w:val="28"/>
+        </w:rPr>
+      </w:pPr>
+      <w:r>
+        <w:rPr>
+          <w:rFonts w:ascii="Consolas" w:eastAsia="Times New Roman" w:hAnsi="Consolas" w:cs="Times New Roman"/>
+          <w:szCs w:val="28"/>
+        </w:rPr>
+        <w:t xml:space="preserve">5,1. Entity Student &lt;-&gt; Entity </w:t>
+      </w:r>
+      <w:proofErr w:type="gramStart"/>
+      <w:r>
+        <w:rPr>
+          <w:rFonts w:ascii="Consolas" w:eastAsia="Times New Roman" w:hAnsi="Consolas" w:cs="Times New Roman"/>
+          <w:szCs w:val="28"/>
+        </w:rPr>
+        <w:t>Group</w:t>
+      </w:r>
+      <w:r>
+        <w:rPr>
+          <w:rFonts w:ascii="Consolas" w:eastAsia="Times New Roman" w:hAnsi="Consolas" w:cs="Times New Roman"/>
+          <w:szCs w:val="28"/>
+        </w:rPr>
+        <w:t>:…</w:t>
+      </w:r>
+      <w:proofErr w:type="gramEnd"/>
+      <w:r>
+        <w:rPr>
+          <w:rFonts w:ascii="Consolas" w:eastAsia="Times New Roman" w:hAnsi="Consolas" w:cs="Times New Roman"/>
+          <w:szCs w:val="28"/>
+        </w:rPr>
+        <w:t>…………………………………………………12</w:t>
+      </w:r>
+    </w:p>
+    <w:p>
+      <w:pPr>
+        <w:shd w:val="clear" w:color="auto" w:fill="F5F5F5"/>
+        <w:spacing w:after="0" w:line="285" w:lineRule="atLeast"/>
+        <w:rPr>
+          <w:rFonts w:ascii="Consolas" w:eastAsia="Times New Roman" w:hAnsi="Consolas" w:cs="Times New Roman"/>
+          <w:szCs w:val="28"/>
+        </w:rPr>
+      </w:pPr>
+      <w:r>
+        <w:rPr>
+          <w:rFonts w:ascii="Consolas" w:eastAsia="Times New Roman" w:hAnsi="Consolas" w:cs="Times New Roman"/>
+          <w:szCs w:val="28"/>
+        </w:rPr>
+        <w:t xml:space="preserve">5,2. Entity Class &lt;-&gt; Entity </w:t>
+      </w:r>
+      <w:proofErr w:type="gramStart"/>
+      <w:r>
+        <w:rPr>
+          <w:rFonts w:ascii="Consolas" w:eastAsia="Times New Roman" w:hAnsi="Consolas" w:cs="Times New Roman"/>
+          <w:szCs w:val="28"/>
+        </w:rPr>
+        <w:t>Lecturers</w:t>
+      </w:r>
+      <w:r>
+        <w:rPr>
+          <w:rFonts w:ascii="Consolas" w:eastAsia="Times New Roman" w:hAnsi="Consolas" w:cs="Times New Roman"/>
+          <w:szCs w:val="28"/>
+        </w:rPr>
+        <w:t>:…</w:t>
+      </w:r>
+      <w:proofErr w:type="gramEnd"/>
+      <w:r>
+        <w:rPr>
+          <w:rFonts w:ascii="Consolas" w:eastAsia="Times New Roman" w:hAnsi="Consolas" w:cs="Times New Roman"/>
+          <w:szCs w:val="28"/>
+        </w:rPr>
+        <w:t>……………………………………………12</w:t>
+      </w:r>
+    </w:p>
+    <w:p>
+      <w:pPr>
+        <w:shd w:val="clear" w:color="auto" w:fill="F5F5F5"/>
+        <w:spacing w:after="0" w:line="285" w:lineRule="atLeast"/>
+        <w:rPr>
+          <w:rFonts w:ascii="Consolas" w:eastAsia="Times New Roman" w:hAnsi="Consolas" w:cs="Times New Roman"/>
+          <w:szCs w:val="28"/>
+        </w:rPr>
+      </w:pPr>
+      <w:r>
+        <w:rPr>
+          <w:rFonts w:ascii="Consolas" w:eastAsia="Times New Roman" w:hAnsi="Consolas" w:cs="Times New Roman"/>
+          <w:szCs w:val="28"/>
+        </w:rPr>
+        <w:t xml:space="preserve">5,3. Entity Class &lt;-&gt; Entity </w:t>
+      </w:r>
+      <w:proofErr w:type="gramStart"/>
+      <w:r>
+        <w:rPr>
+          <w:rFonts w:ascii="Consolas" w:eastAsia="Times New Roman" w:hAnsi="Consolas" w:cs="Times New Roman"/>
+          <w:szCs w:val="28"/>
+        </w:rPr>
+        <w:t>Groups</w:t>
+      </w:r>
+      <w:r>
+        <w:rPr>
+          <w:rFonts w:ascii="Consolas" w:eastAsia="Times New Roman" w:hAnsi="Consolas" w:cs="Times New Roman"/>
+          <w:szCs w:val="28"/>
+        </w:rPr>
+        <w:t>:…</w:t>
+      </w:r>
+      <w:proofErr w:type="gramEnd"/>
+      <w:r>
+        <w:rPr>
+          <w:rFonts w:ascii="Consolas" w:eastAsia="Times New Roman" w:hAnsi="Consolas" w:cs="Times New Roman"/>
+          <w:szCs w:val="28"/>
+        </w:rPr>
+        <w:t>……………………………………………12</w:t>
+      </w:r>
+    </w:p>
+    <w:p>
+      <w:pPr>
+        <w:shd w:val="clear" w:color="auto" w:fill="F5F5F5"/>
+        <w:spacing w:after="0" w:line="285" w:lineRule="atLeast"/>
+        <w:rPr>
+          <w:rFonts w:ascii="Consolas" w:eastAsia="Times New Roman" w:hAnsi="Consolas" w:cs="Times New Roman"/>
+          <w:szCs w:val="28"/>
+        </w:rPr>
+      </w:pPr>
+      <w:r>
+        <w:rPr>
+          <w:rFonts w:ascii="Consolas" w:eastAsia="Times New Roman" w:hAnsi="Consolas" w:cs="Times New Roman"/>
+          <w:szCs w:val="28"/>
+        </w:rPr>
+        <w:t xml:space="preserve">5,4. Entity Student &lt;-&gt; Entity Assessment </w:t>
+      </w:r>
+      <w:proofErr w:type="gramStart"/>
+      <w:r>
+        <w:rPr>
+          <w:rFonts w:ascii="Consolas" w:eastAsia="Times New Roman" w:hAnsi="Consolas" w:cs="Times New Roman"/>
+          <w:szCs w:val="28"/>
+        </w:rPr>
+        <w:t>System</w:t>
+      </w:r>
+      <w:r>
+        <w:rPr>
+          <w:rFonts w:ascii="Consolas" w:eastAsia="Times New Roman" w:hAnsi="Consolas" w:cs="Times New Roman"/>
+          <w:szCs w:val="28"/>
+        </w:rPr>
+        <w:t>:…</w:t>
+      </w:r>
+      <w:proofErr w:type="gramEnd"/>
+      <w:r>
+        <w:rPr>
+          <w:rFonts w:ascii="Consolas" w:eastAsia="Times New Roman" w:hAnsi="Consolas" w:cs="Times New Roman"/>
+          <w:szCs w:val="28"/>
+        </w:rPr>
+        <w:t>…………………12</w:t>
+      </w:r>
+    </w:p>
+    <w:p>
+      <w:pPr>
+        <w:shd w:val="clear" w:color="auto" w:fill="F5F5F5"/>
+        <w:spacing w:after="0" w:line="285" w:lineRule="atLeast"/>
+        <w:rPr>
+          <w:rFonts w:ascii="Consolas" w:eastAsia="Times New Roman" w:hAnsi="Consolas" w:cs="Times New Roman"/>
+          <w:szCs w:val="28"/>
+        </w:rPr>
+      </w:pPr>
+      <w:r>
+        <w:rPr>
+          <w:rFonts w:ascii="Consolas" w:eastAsia="Times New Roman" w:hAnsi="Consolas" w:cs="Times New Roman"/>
+          <w:szCs w:val="28"/>
+        </w:rPr>
+        <w:t xml:space="preserve">5,5. Entity Class &lt;-&gt; Entity Assessment </w:t>
+      </w:r>
+      <w:proofErr w:type="gramStart"/>
+      <w:r>
+        <w:rPr>
+          <w:rFonts w:ascii="Consolas" w:eastAsia="Times New Roman" w:hAnsi="Consolas" w:cs="Times New Roman"/>
+          <w:szCs w:val="28"/>
+        </w:rPr>
+        <w:t>System</w:t>
+      </w:r>
+      <w:r>
+        <w:rPr>
+          <w:rFonts w:ascii="Consolas" w:eastAsia="Times New Roman" w:hAnsi="Consolas" w:cs="Times New Roman"/>
+          <w:szCs w:val="28"/>
+        </w:rPr>
+        <w:t>:…</w:t>
+      </w:r>
+      <w:proofErr w:type="gramEnd"/>
+      <w:r>
+        <w:rPr>
+          <w:rFonts w:ascii="Consolas" w:eastAsia="Times New Roman" w:hAnsi="Consolas" w:cs="Times New Roman"/>
+          <w:szCs w:val="28"/>
+        </w:rPr>
+        <w:t>…………………12</w:t>
+      </w:r>
+    </w:p>
+    <w:p>
+      <w:pPr>
+        <w:shd w:val="clear" w:color="auto" w:fill="F5F5F5"/>
+        <w:spacing w:after="0" w:line="285" w:lineRule="atLeast"/>
+        <w:rPr>
+          <w:rFonts w:ascii="Consolas" w:eastAsia="Times New Roman" w:hAnsi="Consolas" w:cs="Times New Roman"/>
+          <w:szCs w:val="28"/>
+        </w:rPr>
+      </w:pPr>
+      <w:r>
+        <w:rPr>
+          <w:rFonts w:ascii="Consolas" w:eastAsia="Times New Roman" w:hAnsi="Consolas" w:cs="Times New Roman"/>
+          <w:szCs w:val="28"/>
+        </w:rPr>
+        <w:t xml:space="preserve">5,6. Entity Class &lt;-&gt; Entity </w:t>
+      </w:r>
+      <w:proofErr w:type="gramStart"/>
+      <w:r>
+        <w:rPr>
+          <w:rFonts w:ascii="Consolas" w:eastAsia="Times New Roman" w:hAnsi="Consolas" w:cs="Times New Roman"/>
+          <w:szCs w:val="28"/>
+        </w:rPr>
+        <w:t>Students</w:t>
+      </w:r>
+      <w:r>
+        <w:rPr>
+          <w:rFonts w:ascii="Consolas" w:eastAsia="Times New Roman" w:hAnsi="Consolas" w:cs="Times New Roman"/>
+          <w:szCs w:val="28"/>
+        </w:rPr>
+        <w:t>:…</w:t>
+      </w:r>
+      <w:proofErr w:type="gramEnd"/>
+      <w:r>
+        <w:rPr>
+          <w:rFonts w:ascii="Consolas" w:eastAsia="Times New Roman" w:hAnsi="Consolas" w:cs="Times New Roman"/>
+          <w:szCs w:val="28"/>
+        </w:rPr>
+        <w:t>………………</w:t>
+      </w:r>
+      <w:r>
+        <w:rPr>
+          <w:rFonts w:ascii="Consolas" w:eastAsia="Times New Roman" w:hAnsi="Consolas" w:cs="Times New Roman"/>
+          <w:szCs w:val="28"/>
+        </w:rPr>
+        <w:t>………………………</w:t>
+      </w:r>
+      <w:r>
+        <w:rPr>
+          <w:rFonts w:ascii="Consolas" w:eastAsia="Times New Roman" w:hAnsi="Consolas" w:cs="Times New Roman"/>
+          <w:szCs w:val="28"/>
+        </w:rPr>
+        <w:t>…12</w:t>
+      </w:r>
+    </w:p>
+    <w:p>
+      <w:pPr>
+        <w:shd w:val="clear" w:color="auto" w:fill="F5F5F5"/>
+        <w:spacing w:after="0" w:line="285" w:lineRule="atLeast"/>
+        <w:rPr>
+          <w:rFonts w:ascii="Consolas" w:eastAsia="Times New Roman" w:hAnsi="Consolas" w:cs="Times New Roman"/>
+          <w:szCs w:val="28"/>
+        </w:rPr>
+      </w:pPr>
+      <w:r>
+        <w:rPr>
+          <w:rFonts w:ascii="Consolas" w:eastAsia="Times New Roman" w:hAnsi="Consolas" w:cs="Times New Roman"/>
+          <w:szCs w:val="28"/>
+        </w:rPr>
+        <w:t xml:space="preserve">5,7. Entity Courses &lt;-&gt; Entity Assessment </w:t>
+      </w:r>
+      <w:proofErr w:type="gramStart"/>
+      <w:r>
+        <w:rPr>
+          <w:rFonts w:ascii="Consolas" w:eastAsia="Times New Roman" w:hAnsi="Consolas" w:cs="Times New Roman"/>
+          <w:szCs w:val="28"/>
+        </w:rPr>
+        <w:t>System</w:t>
+      </w:r>
+      <w:r>
+        <w:rPr>
+          <w:rFonts w:ascii="Consolas" w:eastAsia="Times New Roman" w:hAnsi="Consolas" w:cs="Times New Roman"/>
+          <w:szCs w:val="28"/>
+        </w:rPr>
+        <w:t>:…</w:t>
+      </w:r>
+      <w:proofErr w:type="gramEnd"/>
+      <w:r>
+        <w:rPr>
+          <w:rFonts w:ascii="Consolas" w:eastAsia="Times New Roman" w:hAnsi="Consolas" w:cs="Times New Roman"/>
+          <w:szCs w:val="28"/>
+        </w:rPr>
+        <w:t>…………………12</w:t>
+      </w:r>
+    </w:p>
+    <w:p>
+      <w:pPr>
+        <w:shd w:val="clear" w:color="auto" w:fill="F5F5F5"/>
+        <w:spacing w:after="0" w:line="285" w:lineRule="atLeast"/>
+        <w:rPr>
+          <w:rFonts w:ascii="Consolas" w:eastAsia="Times New Roman" w:hAnsi="Consolas" w:cs="Times New Roman"/>
+          <w:szCs w:val="28"/>
+        </w:rPr>
+      </w:pPr>
+      <w:r>
+        <w:rPr>
+          <w:rFonts w:ascii="Consolas" w:eastAsia="Times New Roman" w:hAnsi="Consolas" w:cs="Times New Roman"/>
+          <w:szCs w:val="28"/>
+        </w:rPr>
+        <w:t xml:space="preserve">5,8. Entity Class &lt;-&gt; Entity </w:t>
+      </w:r>
+      <w:proofErr w:type="gramStart"/>
+      <w:r>
+        <w:rPr>
+          <w:rFonts w:ascii="Consolas" w:eastAsia="Times New Roman" w:hAnsi="Consolas" w:cs="Times New Roman"/>
+          <w:szCs w:val="28"/>
+        </w:rPr>
+        <w:t>Assignment</w:t>
+      </w:r>
+      <w:r>
+        <w:rPr>
+          <w:rFonts w:ascii="Consolas" w:eastAsia="Times New Roman" w:hAnsi="Consolas" w:cs="Times New Roman"/>
+          <w:szCs w:val="28"/>
+        </w:rPr>
+        <w:t>:…</w:t>
+      </w:r>
+      <w:proofErr w:type="gramEnd"/>
+      <w:r>
+        <w:rPr>
+          <w:rFonts w:ascii="Consolas" w:eastAsia="Times New Roman" w:hAnsi="Consolas" w:cs="Times New Roman"/>
+          <w:szCs w:val="28"/>
+        </w:rPr>
+        <w:t>…………………</w:t>
+      </w:r>
+      <w:r>
+        <w:rPr>
+          <w:rFonts w:ascii="Consolas" w:eastAsia="Times New Roman" w:hAnsi="Consolas" w:cs="Times New Roman"/>
+          <w:szCs w:val="28"/>
+        </w:rPr>
+        <w:t>………………………</w:t>
+      </w:r>
+      <w:r>
+        <w:rPr>
+          <w:rFonts w:ascii="Consolas" w:eastAsia="Times New Roman" w:hAnsi="Consolas" w:cs="Times New Roman"/>
+          <w:szCs w:val="28"/>
+        </w:rPr>
+        <w:t>12</w:t>
+      </w:r>
+    </w:p>
+    <w:p>
+      <w:pPr>
+        <w:shd w:val="clear" w:color="auto" w:fill="F5F5F5"/>
+        <w:spacing w:after="0" w:line="285" w:lineRule="atLeast"/>
+        <w:rPr>
+          <w:rFonts w:ascii="Consolas" w:eastAsia="Times New Roman" w:hAnsi="Consolas" w:cs="Times New Roman"/>
+          <w:szCs w:val="28"/>
+        </w:rPr>
+      </w:pPr>
+      <w:r>
+        <w:rPr>
+          <w:rFonts w:ascii="Consolas" w:eastAsia="Times New Roman" w:hAnsi="Consolas" w:cs="Times New Roman"/>
+          <w:szCs w:val="28"/>
+        </w:rPr>
+        <w:t xml:space="preserve">5,9. Entity Courses &lt;-&gt; Entity </w:t>
+      </w:r>
+      <w:proofErr w:type="gramStart"/>
+      <w:r>
+        <w:rPr>
+          <w:rFonts w:ascii="Consolas" w:eastAsia="Times New Roman" w:hAnsi="Consolas" w:cs="Times New Roman"/>
+          <w:szCs w:val="28"/>
+        </w:rPr>
+        <w:t>Assignment</w:t>
+      </w:r>
+      <w:r>
+        <w:rPr>
+          <w:rFonts w:ascii="Consolas" w:eastAsia="Times New Roman" w:hAnsi="Consolas" w:cs="Times New Roman"/>
+          <w:szCs w:val="28"/>
+        </w:rPr>
+        <w:t>:…</w:t>
+      </w:r>
+      <w:proofErr w:type="gramEnd"/>
+      <w:r>
+        <w:rPr>
+          <w:rFonts w:ascii="Consolas" w:eastAsia="Times New Roman" w:hAnsi="Consolas" w:cs="Times New Roman"/>
+          <w:szCs w:val="28"/>
+        </w:rPr>
+        <w:t>………………</w:t>
+      </w:r>
+      <w:r>
+        <w:rPr>
+          <w:rFonts w:ascii="Consolas" w:eastAsia="Times New Roman" w:hAnsi="Consolas" w:cs="Times New Roman"/>
+          <w:szCs w:val="28"/>
+        </w:rPr>
+        <w:t>…………………</w:t>
+      </w:r>
+      <w:r>
+        <w:rPr>
+          <w:rFonts w:ascii="Consolas" w:eastAsia="Times New Roman" w:hAnsi="Consolas" w:cs="Times New Roman"/>
+          <w:szCs w:val="28"/>
+        </w:rPr>
+        <w:t>…12</w:t>
+      </w:r>
+    </w:p>
+    <w:p>
+      <w:pPr>
+        <w:shd w:val="clear" w:color="auto" w:fill="F5F5F5"/>
+        <w:spacing w:after="0" w:line="285" w:lineRule="atLeast"/>
+        <w:rPr>
+          <w:rFonts w:ascii="Consolas" w:eastAsia="Times New Roman" w:hAnsi="Consolas" w:cs="Times New Roman"/>
+          <w:szCs w:val="28"/>
+        </w:rPr>
+      </w:pPr>
+      <w:r>
+        <w:rPr>
+          <w:rFonts w:ascii="Consolas" w:eastAsia="Times New Roman" w:hAnsi="Consolas" w:cs="Times New Roman"/>
+          <w:szCs w:val="28"/>
+        </w:rPr>
+        <w:t xml:space="preserve">5,10. Entity Category &lt;-&gt; Entity Assignment </w:t>
+      </w:r>
+      <w:proofErr w:type="gramStart"/>
+      <w:r>
+        <w:rPr>
+          <w:rFonts w:ascii="Consolas" w:eastAsia="Times New Roman" w:hAnsi="Consolas" w:cs="Times New Roman"/>
+          <w:szCs w:val="28"/>
+        </w:rPr>
+        <w:t>Systems</w:t>
+      </w:r>
+      <w:r>
+        <w:rPr>
+          <w:rFonts w:ascii="Consolas" w:eastAsia="Times New Roman" w:hAnsi="Consolas" w:cs="Times New Roman"/>
+          <w:szCs w:val="28"/>
+        </w:rPr>
+        <w:t>:…</w:t>
+      </w:r>
+      <w:proofErr w:type="gramEnd"/>
+      <w:r>
+        <w:rPr>
+          <w:rFonts w:ascii="Consolas" w:eastAsia="Times New Roman" w:hAnsi="Consolas" w:cs="Times New Roman"/>
+          <w:szCs w:val="28"/>
+        </w:rPr>
+        <w:t>…………12</w:t>
+      </w:r>
+    </w:p>
+    <w:p>
+      <w:pPr>
+        <w:shd w:val="clear" w:color="auto" w:fill="F5F5F5"/>
+        <w:spacing w:after="0" w:line="285" w:lineRule="atLeast"/>
+        <w:rPr>
+          <w:rFonts w:ascii="Consolas" w:eastAsia="Times New Roman" w:hAnsi="Consolas" w:cs="Times New Roman"/>
+          <w:szCs w:val="28"/>
+        </w:rPr>
+      </w:pPr>
+      <w:r>
+        <w:rPr>
+          <w:rFonts w:ascii="Consolas" w:eastAsia="Times New Roman" w:hAnsi="Consolas" w:cs="Times New Roman"/>
+          <w:szCs w:val="28"/>
+        </w:rPr>
+        <w:t xml:space="preserve">5,11. Entity Lecturers &lt;-&gt; Entity </w:t>
+      </w:r>
+      <w:proofErr w:type="gramStart"/>
+      <w:r>
+        <w:rPr>
+          <w:rFonts w:ascii="Consolas" w:eastAsia="Times New Roman" w:hAnsi="Consolas" w:cs="Times New Roman"/>
+          <w:szCs w:val="28"/>
+        </w:rPr>
+        <w:t>Assignment</w:t>
+      </w:r>
+      <w:r>
+        <w:rPr>
+          <w:rFonts w:ascii="Consolas" w:eastAsia="Times New Roman" w:hAnsi="Consolas" w:cs="Times New Roman"/>
+          <w:szCs w:val="28"/>
+        </w:rPr>
+        <w:t>:…</w:t>
+      </w:r>
+      <w:proofErr w:type="gramEnd"/>
+      <w:r>
+        <w:rPr>
+          <w:rFonts w:ascii="Consolas" w:eastAsia="Times New Roman" w:hAnsi="Consolas" w:cs="Times New Roman"/>
+          <w:szCs w:val="28"/>
+        </w:rPr>
+        <w:t>…………………</w:t>
+      </w:r>
+      <w:r>
+        <w:rPr>
+          <w:rFonts w:ascii="Consolas" w:eastAsia="Times New Roman" w:hAnsi="Consolas" w:cs="Times New Roman"/>
+          <w:szCs w:val="28"/>
+        </w:rPr>
+        <w:t>…………</w:t>
+      </w:r>
+      <w:r>
+        <w:rPr>
+          <w:rFonts w:ascii="Consolas" w:eastAsia="Times New Roman" w:hAnsi="Consolas" w:cs="Times New Roman"/>
+          <w:szCs w:val="28"/>
+        </w:rPr>
+        <w:t>12</w:t>
+      </w:r>
+    </w:p>
+    <w:p>
+      <w:pPr>
+        <w:shd w:val="clear" w:color="auto" w:fill="F5F5F5"/>
+        <w:spacing w:after="0" w:line="285" w:lineRule="atLeast"/>
+        <w:rPr>
+          <w:rFonts w:ascii="Consolas" w:eastAsia="Times New Roman" w:hAnsi="Consolas" w:cs="Times New Roman"/>
+          <w:color w:val="333333"/>
+          <w:sz w:val="21"/>
+          <w:szCs w:val="21"/>
+        </w:rPr>
+      </w:pPr>
+    </w:p>
+    <w:p>
+      <w:pPr>
+        <w:shd w:val="clear" w:color="auto" w:fill="F5F5F5"/>
+        <w:spacing w:after="0" w:line="285" w:lineRule="atLeast"/>
+        <w:rPr>
+          <w:rFonts w:ascii="Consolas" w:eastAsia="Times New Roman" w:hAnsi="Consolas" w:cs="Times New Roman"/>
+          <w:szCs w:val="28"/>
+        </w:rPr>
+      </w:pPr>
+      <w:r>
+        <w:rPr>
+          <w:rFonts w:ascii="Consolas" w:eastAsia="Times New Roman" w:hAnsi="Consolas" w:cs="Times New Roman"/>
+          <w:b/>
+          <w:bCs/>
+          <w:szCs w:val="28"/>
+        </w:rPr>
+        <w:t xml:space="preserve">6. ERD </w:t>
+      </w:r>
+      <w:proofErr w:type="gramStart"/>
+      <w:r>
+        <w:rPr>
+          <w:rFonts w:ascii="Consolas" w:eastAsia="Times New Roman" w:hAnsi="Consolas" w:cs="Times New Roman"/>
+          <w:b/>
+          <w:bCs/>
+          <w:szCs w:val="28"/>
+        </w:rPr>
+        <w:t>Diagram</w:t>
+      </w:r>
+      <w:r>
+        <w:rPr>
+          <w:rFonts w:ascii="Consolas" w:eastAsia="Times New Roman" w:hAnsi="Consolas" w:cs="Times New Roman"/>
+          <w:szCs w:val="28"/>
+        </w:rPr>
+        <w:t>:…</w:t>
+      </w:r>
+      <w:proofErr w:type="gramEnd"/>
+      <w:r>
+        <w:rPr>
+          <w:rFonts w:ascii="Consolas" w:eastAsia="Times New Roman" w:hAnsi="Consolas" w:cs="Times New Roman"/>
+          <w:szCs w:val="28"/>
+        </w:rPr>
+        <w:t>…………………</w:t>
+      </w:r>
+      <w:r>
+        <w:rPr>
+          <w:rFonts w:ascii="Consolas" w:eastAsia="Times New Roman" w:hAnsi="Consolas" w:cs="Times New Roman"/>
+          <w:szCs w:val="28"/>
+        </w:rPr>
+        <w:t>…………………………………………………………………………………………</w:t>
+      </w:r>
+      <w:r>
+        <w:rPr>
+          <w:rFonts w:ascii="Consolas" w:eastAsia="Times New Roman" w:hAnsi="Consolas" w:cs="Times New Roman"/>
+          <w:szCs w:val="28"/>
+        </w:rPr>
+        <w:t>12</w:t>
+      </w:r>
+    </w:p>
+    <w:p>
+      <w:pPr>
+        <w:shd w:val="clear" w:color="auto" w:fill="F5F5F5"/>
+        <w:spacing w:after="0" w:line="285" w:lineRule="atLeast"/>
+        <w:rPr>
+          <w:rFonts w:ascii="Consolas" w:eastAsia="Times New Roman" w:hAnsi="Consolas" w:cs="Times New Roman"/>
+          <w:b/>
+          <w:bCs/>
+          <w:szCs w:val="28"/>
+        </w:rPr>
+      </w:pPr>
+    </w:p>
+    <w:p>
+      <w:pPr>
+        <w:shd w:val="clear" w:color="auto" w:fill="F5F5F5"/>
+        <w:spacing w:after="0" w:line="285" w:lineRule="atLeast"/>
+        <w:rPr>
+          <w:rFonts w:ascii="Consolas" w:eastAsia="Times New Roman" w:hAnsi="Consolas" w:cs="Times New Roman"/>
+          <w:szCs w:val="28"/>
+        </w:rPr>
+      </w:pPr>
+      <w:r>
+        <w:rPr>
+          <w:rFonts w:ascii="Consolas" w:eastAsia="Times New Roman" w:hAnsi="Consolas" w:cs="Times New Roman"/>
+          <w:b/>
+          <w:bCs/>
+          <w:szCs w:val="28"/>
+        </w:rPr>
+        <w:t xml:space="preserve">7. </w:t>
+      </w:r>
+      <w:proofErr w:type="spellStart"/>
+      <w:r>
+        <w:rPr>
+          <w:rFonts w:ascii="Consolas" w:eastAsia="Times New Roman" w:hAnsi="Consolas" w:cs="Times New Roman"/>
+          <w:b/>
+          <w:bCs/>
+          <w:szCs w:val="28"/>
+        </w:rPr>
+        <w:t>Chuẩn</w:t>
+      </w:r>
+      <w:proofErr w:type="spellEnd"/>
+      <w:r>
+        <w:rPr>
+          <w:rFonts w:ascii="Consolas" w:eastAsia="Times New Roman" w:hAnsi="Consolas" w:cs="Times New Roman"/>
+          <w:b/>
+          <w:bCs/>
+          <w:szCs w:val="28"/>
+        </w:rPr>
+        <w:t xml:space="preserve"> </w:t>
+      </w:r>
+      <w:proofErr w:type="spellStart"/>
+      <w:r>
+        <w:rPr>
+          <w:rFonts w:ascii="Consolas" w:eastAsia="Times New Roman" w:hAnsi="Consolas" w:cs="Times New Roman"/>
+          <w:b/>
+          <w:bCs/>
+          <w:szCs w:val="28"/>
+        </w:rPr>
+        <w:t>Hóa</w:t>
+      </w:r>
+      <w:proofErr w:type="spellEnd"/>
+      <w:r>
+        <w:rPr>
+          <w:rFonts w:ascii="Consolas" w:eastAsia="Times New Roman" w:hAnsi="Consolas" w:cs="Times New Roman"/>
+          <w:b/>
+          <w:bCs/>
+          <w:szCs w:val="28"/>
+        </w:rPr>
+        <w:t xml:space="preserve"> </w:t>
+      </w:r>
+      <w:proofErr w:type="spellStart"/>
+      <w:r>
+        <w:rPr>
+          <w:rFonts w:ascii="Consolas" w:eastAsia="Times New Roman" w:hAnsi="Consolas" w:cs="Times New Roman"/>
+          <w:b/>
+          <w:bCs/>
+          <w:szCs w:val="28"/>
+        </w:rPr>
+        <w:t>Thuộc</w:t>
+      </w:r>
+      <w:proofErr w:type="spellEnd"/>
+      <w:r>
+        <w:rPr>
+          <w:rFonts w:ascii="Consolas" w:eastAsia="Times New Roman" w:hAnsi="Consolas" w:cs="Times New Roman"/>
+          <w:b/>
+          <w:bCs/>
+          <w:szCs w:val="28"/>
+        </w:rPr>
+        <w:t xml:space="preserve"> </w:t>
+      </w:r>
+      <w:proofErr w:type="spellStart"/>
+      <w:r>
+        <w:rPr>
+          <w:rFonts w:ascii="Consolas" w:eastAsia="Times New Roman" w:hAnsi="Consolas" w:cs="Times New Roman"/>
+          <w:b/>
+          <w:bCs/>
+          <w:szCs w:val="28"/>
+        </w:rPr>
+        <w:t>Tính</w:t>
+      </w:r>
+      <w:proofErr w:type="spellEnd"/>
+      <w:r>
+        <w:rPr>
+          <w:rFonts w:ascii="Consolas" w:eastAsia="Times New Roman" w:hAnsi="Consolas" w:cs="Times New Roman"/>
+          <w:b/>
+          <w:bCs/>
+          <w:szCs w:val="28"/>
+        </w:rPr>
+        <w:t xml:space="preserve"> </w:t>
+      </w:r>
+      <w:proofErr w:type="spellStart"/>
+      <w:r>
+        <w:rPr>
+          <w:rFonts w:ascii="Consolas" w:eastAsia="Times New Roman" w:hAnsi="Consolas" w:cs="Times New Roman"/>
+          <w:b/>
+          <w:bCs/>
+          <w:szCs w:val="28"/>
+        </w:rPr>
+        <w:t>Các</w:t>
+      </w:r>
+      <w:proofErr w:type="spellEnd"/>
+      <w:r>
+        <w:rPr>
+          <w:rFonts w:ascii="Consolas" w:eastAsia="Times New Roman" w:hAnsi="Consolas" w:cs="Times New Roman"/>
+          <w:b/>
+          <w:bCs/>
+          <w:szCs w:val="28"/>
+        </w:rPr>
+        <w:t xml:space="preserve"> Attribute </w:t>
+      </w:r>
+      <w:proofErr w:type="spellStart"/>
+      <w:r>
+        <w:rPr>
+          <w:rFonts w:ascii="Consolas" w:eastAsia="Times New Roman" w:hAnsi="Consolas" w:cs="Times New Roman"/>
+          <w:b/>
+          <w:bCs/>
+          <w:szCs w:val="28"/>
+        </w:rPr>
+        <w:t>Trên</w:t>
+      </w:r>
+      <w:proofErr w:type="spellEnd"/>
+      <w:r>
+        <w:rPr>
+          <w:rFonts w:ascii="Consolas" w:eastAsia="Times New Roman" w:hAnsi="Consolas" w:cs="Times New Roman"/>
+          <w:b/>
+          <w:bCs/>
+          <w:szCs w:val="28"/>
+        </w:rPr>
+        <w:t xml:space="preserve"> </w:t>
+      </w:r>
+      <w:proofErr w:type="spellStart"/>
+      <w:r>
+        <w:rPr>
+          <w:rFonts w:ascii="Consolas" w:eastAsia="Times New Roman" w:hAnsi="Consolas" w:cs="Times New Roman"/>
+          <w:b/>
+          <w:bCs/>
+          <w:szCs w:val="28"/>
+        </w:rPr>
+        <w:t>Từng</w:t>
+      </w:r>
+      <w:proofErr w:type="spellEnd"/>
+      <w:r>
+        <w:rPr>
+          <w:rFonts w:ascii="Consolas" w:eastAsia="Times New Roman" w:hAnsi="Consolas" w:cs="Times New Roman"/>
+          <w:b/>
+          <w:bCs/>
+          <w:szCs w:val="28"/>
+        </w:rPr>
+        <w:t xml:space="preserve"> </w:t>
+      </w:r>
+      <w:proofErr w:type="spellStart"/>
+      <w:r>
+        <w:rPr>
+          <w:rFonts w:ascii="Consolas" w:eastAsia="Times New Roman" w:hAnsi="Consolas" w:cs="Times New Roman"/>
+          <w:b/>
+          <w:bCs/>
+          <w:szCs w:val="28"/>
+        </w:rPr>
+        <w:t>Bảng</w:t>
+      </w:r>
+      <w:proofErr w:type="spellEnd"/>
+      <w:proofErr w:type="gramStart"/>
+      <w:r>
+        <w:rPr>
+          <w:rFonts w:ascii="Consolas" w:eastAsia="Times New Roman" w:hAnsi="Consolas" w:cs="Times New Roman"/>
+          <w:b/>
+          <w:bCs/>
+          <w:szCs w:val="28"/>
+        </w:rPr>
+        <w:t xml:space="preserve"> </w:t>
+      </w:r>
+      <w:r>
+        <w:rPr>
+          <w:rFonts w:ascii="Consolas" w:eastAsia="Times New Roman" w:hAnsi="Consolas" w:cs="Times New Roman"/>
+          <w:szCs w:val="28"/>
+        </w:rPr>
+        <w:t>:…</w:t>
+      </w:r>
+      <w:proofErr w:type="gramEnd"/>
+      <w:r>
+        <w:rPr>
+          <w:rFonts w:ascii="Consolas" w:eastAsia="Times New Roman" w:hAnsi="Consolas" w:cs="Times New Roman"/>
+          <w:szCs w:val="28"/>
+        </w:rPr>
+        <w:t>…………</w:t>
+      </w:r>
+      <w:r>
+        <w:rPr>
+          <w:rFonts w:ascii="Consolas" w:eastAsia="Times New Roman" w:hAnsi="Consolas" w:cs="Times New Roman"/>
+          <w:szCs w:val="28"/>
+        </w:rPr>
+        <w:t>………………………………………………………………………………………………………………………………</w:t>
+      </w:r>
+      <w:r>
+        <w:rPr>
+          <w:rFonts w:ascii="Consolas" w:eastAsia="Times New Roman" w:hAnsi="Consolas" w:cs="Times New Roman"/>
+          <w:szCs w:val="28"/>
+        </w:rPr>
+        <w:t>………12</w:t>
+      </w:r>
+    </w:p>
+    <w:p>
+      <w:pPr>
+        <w:shd w:val="clear" w:color="auto" w:fill="F5F5F5"/>
+        <w:spacing w:after="0" w:line="285" w:lineRule="atLeast"/>
+        <w:rPr>
+          <w:rFonts w:ascii="Consolas" w:eastAsia="Times New Roman" w:hAnsi="Consolas" w:cs="Times New Roman"/>
+          <w:b/>
+          <w:bCs/>
+          <w:szCs w:val="28"/>
+        </w:rPr>
+      </w:pPr>
+    </w:p>
+    <w:p>
+      <w:pPr>
+        <w:shd w:val="clear" w:color="auto" w:fill="F5F5F5"/>
+        <w:spacing w:after="0" w:line="285" w:lineRule="atLeast"/>
+        <w:rPr>
+          <w:rFonts w:ascii="Consolas" w:eastAsia="Times New Roman" w:hAnsi="Consolas" w:cs="Times New Roman"/>
+          <w:b/>
+          <w:bCs/>
+          <w:szCs w:val="28"/>
+        </w:rPr>
+      </w:pPr>
+      <w:r>
+        <w:rPr>
+          <w:rFonts w:ascii="Consolas" w:eastAsia="Times New Roman" w:hAnsi="Consolas" w:cs="Times New Roman"/>
+          <w:b/>
+          <w:bCs/>
+          <w:szCs w:val="28"/>
+        </w:rPr>
+        <w:t xml:space="preserve">8. </w:t>
+      </w:r>
+      <w:proofErr w:type="spellStart"/>
+      <w:r>
+        <w:rPr>
+          <w:rFonts w:ascii="Consolas" w:eastAsia="Times New Roman" w:hAnsi="Consolas" w:cs="Times New Roman"/>
+          <w:b/>
+          <w:bCs/>
+          <w:szCs w:val="28"/>
+        </w:rPr>
+        <w:t>Thiết</w:t>
+      </w:r>
+      <w:proofErr w:type="spellEnd"/>
+      <w:r>
+        <w:rPr>
+          <w:rFonts w:ascii="Consolas" w:eastAsia="Times New Roman" w:hAnsi="Consolas" w:cs="Times New Roman"/>
+          <w:b/>
+          <w:bCs/>
+          <w:szCs w:val="28"/>
+        </w:rPr>
+        <w:t xml:space="preserve"> </w:t>
+      </w:r>
+      <w:proofErr w:type="spellStart"/>
+      <w:r>
+        <w:rPr>
+          <w:rFonts w:ascii="Consolas" w:eastAsia="Times New Roman" w:hAnsi="Consolas" w:cs="Times New Roman"/>
+          <w:b/>
+          <w:bCs/>
+          <w:szCs w:val="28"/>
+        </w:rPr>
+        <w:t>lập</w:t>
+      </w:r>
+      <w:proofErr w:type="spellEnd"/>
+      <w:r>
+        <w:rPr>
+          <w:rFonts w:ascii="Consolas" w:eastAsia="Times New Roman" w:hAnsi="Consolas" w:cs="Times New Roman"/>
+          <w:b/>
+          <w:bCs/>
+          <w:szCs w:val="28"/>
+        </w:rPr>
+        <w:t xml:space="preserve"> </w:t>
+      </w:r>
+      <w:proofErr w:type="spellStart"/>
+      <w:r>
+        <w:rPr>
+          <w:rFonts w:ascii="Consolas" w:eastAsia="Times New Roman" w:hAnsi="Consolas" w:cs="Times New Roman"/>
+          <w:b/>
+          <w:bCs/>
+          <w:szCs w:val="28"/>
+        </w:rPr>
+        <w:t>DataBase</w:t>
+      </w:r>
+      <w:proofErr w:type="spellEnd"/>
+      <w:r>
+        <w:rPr>
+          <w:rFonts w:ascii="Consolas" w:eastAsia="Times New Roman" w:hAnsi="Consolas" w:cs="Times New Roman"/>
+          <w:b/>
+          <w:bCs/>
+          <w:szCs w:val="28"/>
+        </w:rPr>
+        <w:t xml:space="preserve"> </w:t>
+      </w:r>
+      <w:proofErr w:type="spellStart"/>
+      <w:r>
+        <w:rPr>
+          <w:rFonts w:ascii="Consolas" w:eastAsia="Times New Roman" w:hAnsi="Consolas" w:cs="Times New Roman"/>
+          <w:b/>
+          <w:bCs/>
+          <w:szCs w:val="28"/>
+        </w:rPr>
+        <w:t>Trên</w:t>
+      </w:r>
+      <w:proofErr w:type="spellEnd"/>
+      <w:r>
+        <w:rPr>
+          <w:rFonts w:ascii="Consolas" w:eastAsia="Times New Roman" w:hAnsi="Consolas" w:cs="Times New Roman"/>
+          <w:b/>
+          <w:bCs/>
+          <w:szCs w:val="28"/>
+        </w:rPr>
+        <w:t xml:space="preserve"> </w:t>
+      </w:r>
+      <w:proofErr w:type="spellStart"/>
+      <w:r>
+        <w:rPr>
+          <w:rFonts w:ascii="Consolas" w:eastAsia="Times New Roman" w:hAnsi="Consolas" w:cs="Times New Roman"/>
+          <w:b/>
+          <w:bCs/>
+          <w:szCs w:val="28"/>
+        </w:rPr>
+        <w:t>Sql</w:t>
+      </w:r>
+      <w:proofErr w:type="spellEnd"/>
+      <w:r>
+        <w:rPr>
+          <w:rFonts w:ascii="Consolas" w:eastAsia="Times New Roman" w:hAnsi="Consolas" w:cs="Times New Roman"/>
+          <w:b/>
+          <w:bCs/>
+          <w:szCs w:val="28"/>
+        </w:rPr>
+        <w:t xml:space="preserve"> </w:t>
+      </w:r>
+      <w:proofErr w:type="gramStart"/>
+      <w:r>
+        <w:rPr>
+          <w:rFonts w:ascii="Consolas" w:eastAsia="Times New Roman" w:hAnsi="Consolas" w:cs="Times New Roman"/>
+          <w:b/>
+          <w:bCs/>
+          <w:szCs w:val="28"/>
+        </w:rPr>
+        <w:t>server</w:t>
+      </w:r>
+      <w:r>
+        <w:rPr>
+          <w:rFonts w:ascii="Consolas" w:eastAsia="Times New Roman" w:hAnsi="Consolas" w:cs="Times New Roman"/>
+          <w:szCs w:val="28"/>
+        </w:rPr>
+        <w:t>:…</w:t>
+      </w:r>
+      <w:proofErr w:type="gramEnd"/>
+      <w:r>
+        <w:rPr>
+          <w:rFonts w:ascii="Consolas" w:eastAsia="Times New Roman" w:hAnsi="Consolas" w:cs="Times New Roman"/>
+          <w:szCs w:val="28"/>
+        </w:rPr>
+        <w:t>………………</w:t>
+      </w:r>
+      <w:r>
+        <w:rPr>
+          <w:rFonts w:ascii="Consolas" w:eastAsia="Times New Roman" w:hAnsi="Consolas" w:cs="Times New Roman"/>
+          <w:szCs w:val="28"/>
+        </w:rPr>
+        <w:t>……………………………</w:t>
+      </w:r>
+      <w:r>
+        <w:rPr>
+          <w:rFonts w:ascii="Consolas" w:eastAsia="Times New Roman" w:hAnsi="Consolas" w:cs="Times New Roman"/>
+          <w:szCs w:val="28"/>
+        </w:rPr>
+        <w:t>…12</w:t>
+      </w:r>
+    </w:p>
+    <w:p>
+      <w:pPr>
+        <w:shd w:val="clear" w:color="auto" w:fill="F5F5F5"/>
+        <w:spacing w:after="0" w:line="285" w:lineRule="atLeast"/>
+        <w:rPr>
+          <w:rFonts w:ascii="Consolas" w:eastAsia="Times New Roman" w:hAnsi="Consolas" w:cs="Times New Roman"/>
+          <w:szCs w:val="28"/>
+        </w:rPr>
+      </w:pPr>
+      <w:r>
+        <w:rPr>
+          <w:rFonts w:ascii="Consolas" w:eastAsia="Times New Roman" w:hAnsi="Consolas" w:cs="Times New Roman"/>
+          <w:szCs w:val="28"/>
+        </w:rPr>
+        <w:t xml:space="preserve">8,1. </w:t>
+      </w:r>
+      <w:proofErr w:type="spellStart"/>
+      <w:r>
+        <w:rPr>
+          <w:rFonts w:ascii="Consolas" w:eastAsia="Times New Roman" w:hAnsi="Consolas" w:cs="Times New Roman"/>
+          <w:szCs w:val="28"/>
+        </w:rPr>
+        <w:t>Creat</w:t>
+      </w:r>
+      <w:proofErr w:type="spellEnd"/>
+      <w:r>
+        <w:rPr>
+          <w:rFonts w:ascii="Consolas" w:eastAsia="Times New Roman" w:hAnsi="Consolas" w:cs="Times New Roman"/>
+          <w:szCs w:val="28"/>
+        </w:rPr>
+        <w:t xml:space="preserve"> Table And </w:t>
+      </w:r>
+      <w:proofErr w:type="gramStart"/>
+      <w:r>
+        <w:rPr>
+          <w:rFonts w:ascii="Consolas" w:eastAsia="Times New Roman" w:hAnsi="Consolas" w:cs="Times New Roman"/>
+          <w:szCs w:val="28"/>
+        </w:rPr>
+        <w:t>Attributes</w:t>
+      </w:r>
+      <w:r>
+        <w:rPr>
+          <w:rFonts w:ascii="Consolas" w:eastAsia="Times New Roman" w:hAnsi="Consolas" w:cs="Times New Roman"/>
+          <w:szCs w:val="28"/>
+        </w:rPr>
+        <w:t>:…</w:t>
+      </w:r>
+      <w:proofErr w:type="gramEnd"/>
+      <w:r>
+        <w:rPr>
+          <w:rFonts w:ascii="Consolas" w:eastAsia="Times New Roman" w:hAnsi="Consolas" w:cs="Times New Roman"/>
+          <w:szCs w:val="28"/>
+        </w:rPr>
+        <w:t>…………………………………</w:t>
+      </w:r>
+      <w:r>
+        <w:rPr>
+          <w:rFonts w:ascii="Consolas" w:eastAsia="Times New Roman" w:hAnsi="Consolas" w:cs="Times New Roman"/>
+          <w:szCs w:val="28"/>
+        </w:rPr>
+        <w:t>………………</w:t>
+      </w:r>
+      <w:r>
+        <w:rPr>
+          <w:rFonts w:ascii="Consolas" w:eastAsia="Times New Roman" w:hAnsi="Consolas" w:cs="Times New Roman"/>
+          <w:szCs w:val="28"/>
+        </w:rPr>
+        <w:t>……………12</w:t>
+      </w:r>
+    </w:p>
+    <w:p>
+      <w:pPr>
+        <w:shd w:val="clear" w:color="auto" w:fill="F5F5F5"/>
+        <w:spacing w:after="0" w:line="285" w:lineRule="atLeast"/>
+        <w:rPr>
+          <w:rFonts w:ascii="Consolas" w:eastAsia="Times New Roman" w:hAnsi="Consolas" w:cs="Times New Roman"/>
+          <w:szCs w:val="28"/>
+        </w:rPr>
+      </w:pPr>
+      <w:r>
+        <w:rPr>
+          <w:rFonts w:ascii="Consolas" w:eastAsia="Times New Roman" w:hAnsi="Consolas" w:cs="Times New Roman"/>
+          <w:szCs w:val="28"/>
+        </w:rPr>
+        <w:t xml:space="preserve">8,2. Code </w:t>
+      </w:r>
+      <w:proofErr w:type="spellStart"/>
+      <w:proofErr w:type="gramStart"/>
+      <w:r>
+        <w:rPr>
+          <w:rFonts w:ascii="Consolas" w:eastAsia="Times New Roman" w:hAnsi="Consolas" w:cs="Times New Roman"/>
+          <w:szCs w:val="28"/>
+        </w:rPr>
+        <w:t>sql</w:t>
+      </w:r>
+      <w:proofErr w:type="spellEnd"/>
+      <w:r>
+        <w:rPr>
+          <w:rFonts w:ascii="Consolas" w:eastAsia="Times New Roman" w:hAnsi="Consolas" w:cs="Times New Roman"/>
+          <w:szCs w:val="28"/>
+        </w:rPr>
+        <w:t>:…</w:t>
+      </w:r>
+      <w:proofErr w:type="gramEnd"/>
+      <w:r>
+        <w:rPr>
+          <w:rFonts w:ascii="Consolas" w:eastAsia="Times New Roman" w:hAnsi="Consolas" w:cs="Times New Roman"/>
+          <w:szCs w:val="28"/>
+        </w:rPr>
+        <w:t>…………………………………………</w:t>
+      </w:r>
+      <w:r>
+        <w:rPr>
+          <w:rFonts w:ascii="Consolas" w:eastAsia="Times New Roman" w:hAnsi="Consolas" w:cs="Times New Roman"/>
+          <w:szCs w:val="28"/>
+        </w:rPr>
+        <w:t>………………………………………………</w:t>
+      </w:r>
+      <w:r>
+        <w:rPr>
+          <w:rFonts w:ascii="Consolas" w:eastAsia="Times New Roman" w:hAnsi="Consolas" w:cs="Times New Roman"/>
+          <w:szCs w:val="28"/>
+        </w:rPr>
+        <w:t>……………………12</w:t>
+      </w:r>
+    </w:p>
+    <w:p>
+      <w:pPr>
+        <w:shd w:val="clear" w:color="auto" w:fill="F5F5F5"/>
+        <w:spacing w:after="0" w:line="285" w:lineRule="atLeast"/>
+        <w:rPr>
+          <w:rFonts w:ascii="Consolas" w:eastAsia="Times New Roman" w:hAnsi="Consolas" w:cs="Times New Roman"/>
+          <w:szCs w:val="28"/>
+        </w:rPr>
+      </w:pPr>
+      <w:r>
+        <w:rPr>
+          <w:rFonts w:ascii="Consolas" w:eastAsia="Times New Roman" w:hAnsi="Consolas" w:cs="Times New Roman"/>
+          <w:szCs w:val="28"/>
+        </w:rPr>
+        <w:t xml:space="preserve">8,3. Image + </w:t>
+      </w:r>
+      <w:proofErr w:type="gramStart"/>
+      <w:r>
+        <w:rPr>
+          <w:rFonts w:ascii="Consolas" w:eastAsia="Times New Roman" w:hAnsi="Consolas" w:cs="Times New Roman"/>
+          <w:szCs w:val="28"/>
+        </w:rPr>
+        <w:t>Results</w:t>
+      </w:r>
+      <w:r>
+        <w:rPr>
+          <w:rFonts w:ascii="Consolas" w:eastAsia="Times New Roman" w:hAnsi="Consolas" w:cs="Times New Roman"/>
+          <w:szCs w:val="28"/>
+        </w:rPr>
+        <w:t>:…</w:t>
+      </w:r>
+      <w:proofErr w:type="gramEnd"/>
+      <w:r>
+        <w:rPr>
+          <w:rFonts w:ascii="Consolas" w:eastAsia="Times New Roman" w:hAnsi="Consolas" w:cs="Times New Roman"/>
+          <w:szCs w:val="28"/>
+        </w:rPr>
+        <w:t>……………………………………………………………………………………………12</w:t>
+      </w:r>
+    </w:p>
+    <w:p>
+      <w:pPr>
+        <w:shd w:val="clear" w:color="auto" w:fill="F5F5F5"/>
+        <w:spacing w:after="0" w:line="285" w:lineRule="atLeast"/>
+        <w:rPr>
+          <w:rFonts w:ascii="Consolas" w:eastAsia="Times New Roman" w:hAnsi="Consolas" w:cs="Times New Roman"/>
+          <w:szCs w:val="28"/>
+        </w:rPr>
+      </w:pPr>
+    </w:p>
+    <w:p>
+      <w:pPr>
+        <w:shd w:val="clear" w:color="auto" w:fill="F5F5F5"/>
+        <w:spacing w:after="0" w:line="285" w:lineRule="atLeast"/>
+        <w:rPr>
+          <w:rFonts w:ascii="Consolas" w:eastAsia="Times New Roman" w:hAnsi="Consolas" w:cs="Times New Roman"/>
+          <w:szCs w:val="28"/>
+        </w:rPr>
+      </w:pPr>
+      <w:r>
+        <w:rPr>
+          <w:rFonts w:ascii="Consolas" w:eastAsia="Times New Roman" w:hAnsi="Consolas" w:cs="Times New Roman"/>
+          <w:b/>
+          <w:bCs/>
+          <w:szCs w:val="28"/>
+        </w:rPr>
+        <w:t xml:space="preserve">9. </w:t>
+      </w:r>
+      <w:proofErr w:type="spellStart"/>
+      <w:r>
+        <w:rPr>
+          <w:rFonts w:ascii="Consolas" w:eastAsia="Times New Roman" w:hAnsi="Consolas" w:cs="Times New Roman"/>
+          <w:b/>
+          <w:bCs/>
+          <w:szCs w:val="28"/>
+        </w:rPr>
+        <w:t>Kiểm</w:t>
+      </w:r>
+      <w:proofErr w:type="spellEnd"/>
+      <w:r>
+        <w:rPr>
+          <w:rFonts w:ascii="Consolas" w:eastAsia="Times New Roman" w:hAnsi="Consolas" w:cs="Times New Roman"/>
+          <w:b/>
+          <w:bCs/>
+          <w:szCs w:val="28"/>
+        </w:rPr>
+        <w:t xml:space="preserve"> </w:t>
+      </w:r>
+      <w:proofErr w:type="spellStart"/>
+      <w:r>
+        <w:rPr>
+          <w:rFonts w:ascii="Consolas" w:eastAsia="Times New Roman" w:hAnsi="Consolas" w:cs="Times New Roman"/>
+          <w:b/>
+          <w:bCs/>
+          <w:szCs w:val="28"/>
+        </w:rPr>
+        <w:t>tra</w:t>
+      </w:r>
+      <w:proofErr w:type="spellEnd"/>
+      <w:r>
+        <w:rPr>
+          <w:rFonts w:ascii="Consolas" w:eastAsia="Times New Roman" w:hAnsi="Consolas" w:cs="Times New Roman"/>
+          <w:b/>
+          <w:bCs/>
+          <w:szCs w:val="28"/>
+        </w:rPr>
+        <w:t xml:space="preserve">, </w:t>
+      </w:r>
+      <w:proofErr w:type="spellStart"/>
+      <w:r>
+        <w:rPr>
+          <w:rFonts w:ascii="Consolas" w:eastAsia="Times New Roman" w:hAnsi="Consolas" w:cs="Times New Roman"/>
+          <w:b/>
+          <w:bCs/>
+          <w:szCs w:val="28"/>
+        </w:rPr>
+        <w:t>Truy</w:t>
+      </w:r>
+      <w:proofErr w:type="spellEnd"/>
+      <w:r>
+        <w:rPr>
+          <w:rFonts w:ascii="Consolas" w:eastAsia="Times New Roman" w:hAnsi="Consolas" w:cs="Times New Roman"/>
+          <w:b/>
+          <w:bCs/>
+          <w:szCs w:val="28"/>
+        </w:rPr>
+        <w:t xml:space="preserve"> </w:t>
+      </w:r>
+      <w:proofErr w:type="spellStart"/>
+      <w:r>
+        <w:rPr>
+          <w:rFonts w:ascii="Consolas" w:eastAsia="Times New Roman" w:hAnsi="Consolas" w:cs="Times New Roman"/>
+          <w:b/>
+          <w:bCs/>
+          <w:szCs w:val="28"/>
+        </w:rPr>
+        <w:t>Xuất</w:t>
+      </w:r>
+      <w:proofErr w:type="spellEnd"/>
+      <w:r>
+        <w:rPr>
+          <w:rFonts w:ascii="Consolas" w:eastAsia="Times New Roman" w:hAnsi="Consolas" w:cs="Times New Roman"/>
+          <w:b/>
+          <w:bCs/>
+          <w:szCs w:val="28"/>
+        </w:rPr>
+        <w:t xml:space="preserve"> </w:t>
+      </w:r>
+      <w:proofErr w:type="spellStart"/>
+      <w:r>
+        <w:rPr>
+          <w:rFonts w:ascii="Consolas" w:eastAsia="Times New Roman" w:hAnsi="Consolas" w:cs="Times New Roman"/>
+          <w:b/>
+          <w:bCs/>
+          <w:szCs w:val="28"/>
+        </w:rPr>
+        <w:t>Dữ</w:t>
+      </w:r>
+      <w:proofErr w:type="spellEnd"/>
+      <w:r>
+        <w:rPr>
+          <w:rFonts w:ascii="Consolas" w:eastAsia="Times New Roman" w:hAnsi="Consolas" w:cs="Times New Roman"/>
+          <w:b/>
+          <w:bCs/>
+          <w:szCs w:val="28"/>
+        </w:rPr>
+        <w:t xml:space="preserve"> </w:t>
+      </w:r>
+      <w:proofErr w:type="spellStart"/>
+      <w:r>
+        <w:rPr>
+          <w:rFonts w:ascii="Consolas" w:eastAsia="Times New Roman" w:hAnsi="Consolas" w:cs="Times New Roman"/>
+          <w:b/>
+          <w:bCs/>
+          <w:szCs w:val="28"/>
+        </w:rPr>
+        <w:t>Liệu</w:t>
+      </w:r>
+      <w:proofErr w:type="spellEnd"/>
+      <w:r>
+        <w:rPr>
+          <w:rFonts w:ascii="Consolas" w:eastAsia="Times New Roman" w:hAnsi="Consolas" w:cs="Times New Roman"/>
+          <w:b/>
+          <w:bCs/>
+          <w:szCs w:val="28"/>
+        </w:rPr>
+        <w:t xml:space="preserve"> </w:t>
+      </w:r>
+      <w:proofErr w:type="spellStart"/>
+      <w:r>
+        <w:rPr>
+          <w:rFonts w:ascii="Consolas" w:eastAsia="Times New Roman" w:hAnsi="Consolas" w:cs="Times New Roman"/>
+          <w:b/>
+          <w:bCs/>
+          <w:szCs w:val="28"/>
+        </w:rPr>
+        <w:t>Từ</w:t>
+      </w:r>
+      <w:proofErr w:type="spellEnd"/>
+      <w:r>
+        <w:rPr>
+          <w:rFonts w:ascii="Consolas" w:eastAsia="Times New Roman" w:hAnsi="Consolas" w:cs="Times New Roman"/>
+          <w:b/>
+          <w:bCs/>
+          <w:szCs w:val="28"/>
+        </w:rPr>
+        <w:t xml:space="preserve"> </w:t>
+      </w:r>
+      <w:proofErr w:type="gramStart"/>
+      <w:r>
+        <w:rPr>
+          <w:rFonts w:ascii="Consolas" w:eastAsia="Times New Roman" w:hAnsi="Consolas" w:cs="Times New Roman"/>
+          <w:b/>
+          <w:bCs/>
+          <w:szCs w:val="28"/>
+        </w:rPr>
+        <w:t>Database</w:t>
+      </w:r>
+      <w:r>
+        <w:rPr>
+          <w:rFonts w:ascii="Consolas" w:eastAsia="Times New Roman" w:hAnsi="Consolas" w:cs="Times New Roman"/>
+          <w:szCs w:val="28"/>
+        </w:rPr>
+        <w:t>:…</w:t>
+      </w:r>
+      <w:proofErr w:type="gramEnd"/>
+      <w:r>
+        <w:rPr>
+          <w:rFonts w:ascii="Consolas" w:eastAsia="Times New Roman" w:hAnsi="Consolas" w:cs="Times New Roman"/>
+          <w:szCs w:val="28"/>
+        </w:rPr>
+        <w:t>…………………………………12</w:t>
+      </w:r>
+    </w:p>
+    <w:p>
+      <w:pPr>
+        <w:shd w:val="clear" w:color="auto" w:fill="F5F5F5"/>
+        <w:spacing w:after="0" w:line="285" w:lineRule="atLeast"/>
+        <w:rPr>
+          <w:rFonts w:ascii="Consolas" w:eastAsia="Times New Roman" w:hAnsi="Consolas" w:cs="Times New Roman"/>
+          <w:szCs w:val="28"/>
+        </w:rPr>
+      </w:pPr>
+      <w:r>
+        <w:rPr>
+          <w:rFonts w:ascii="Consolas" w:eastAsia="Times New Roman" w:hAnsi="Consolas" w:cs="Times New Roman"/>
+          <w:szCs w:val="28"/>
+        </w:rPr>
+        <w:t xml:space="preserve">9,1. Query Requirements And </w:t>
+      </w:r>
+      <w:proofErr w:type="gramStart"/>
+      <w:r>
+        <w:rPr>
+          <w:rFonts w:ascii="Consolas" w:eastAsia="Times New Roman" w:hAnsi="Consolas" w:cs="Times New Roman"/>
+          <w:szCs w:val="28"/>
+        </w:rPr>
+        <w:t>Results</w:t>
+      </w:r>
+      <w:r>
+        <w:rPr>
+          <w:rFonts w:ascii="Consolas" w:eastAsia="Times New Roman" w:hAnsi="Consolas" w:cs="Times New Roman"/>
+          <w:szCs w:val="28"/>
+        </w:rPr>
+        <w:t>:…</w:t>
+      </w:r>
+      <w:proofErr w:type="gramEnd"/>
+      <w:r>
+        <w:rPr>
+          <w:rFonts w:ascii="Consolas" w:eastAsia="Times New Roman" w:hAnsi="Consolas" w:cs="Times New Roman"/>
+          <w:szCs w:val="28"/>
+        </w:rPr>
+        <w:t>……………………………………………………12</w:t>
+      </w:r>
+    </w:p>
+    <w:p>
+      <w:pPr>
+        <w:shd w:val="clear" w:color="auto" w:fill="F5F5F5"/>
+        <w:spacing w:after="0" w:line="285" w:lineRule="atLeast"/>
+        <w:rPr>
+          <w:rFonts w:ascii="Consolas" w:eastAsia="Times New Roman" w:hAnsi="Consolas" w:cs="Times New Roman"/>
+          <w:szCs w:val="28"/>
+        </w:rPr>
+      </w:pPr>
+    </w:p>
+    <w:p>
+      <w:pPr>
+        <w:rPr>
+          <w:rFonts w:ascii="Consolas" w:eastAsia="Times New Roman" w:hAnsi="Consolas" w:cs="Times New Roman"/>
+          <w:szCs w:val="28"/>
+        </w:rPr>
+      </w:pPr>
+      <w:r>
+        <w:rPr>
+          <w:b/>
+          <w:bCs/>
+          <w:szCs w:val="28"/>
+        </w:rPr>
+        <w:t xml:space="preserve">10. </w:t>
+      </w:r>
+      <w:proofErr w:type="spellStart"/>
+      <w:r>
+        <w:rPr>
+          <w:b/>
+          <w:bCs/>
+          <w:szCs w:val="28"/>
+        </w:rPr>
+        <w:t>Tổng</w:t>
+      </w:r>
+      <w:proofErr w:type="spellEnd"/>
+      <w:r>
+        <w:rPr>
+          <w:b/>
+          <w:bCs/>
+          <w:szCs w:val="28"/>
+        </w:rPr>
+        <w:t xml:space="preserve"> </w:t>
+      </w:r>
+      <w:proofErr w:type="spellStart"/>
+      <w:r>
+        <w:rPr>
+          <w:b/>
+          <w:bCs/>
+          <w:szCs w:val="28"/>
+        </w:rPr>
+        <w:t>Kết</w:t>
+      </w:r>
+      <w:proofErr w:type="spellEnd"/>
+      <w:r>
+        <w:rPr>
+          <w:b/>
+          <w:bCs/>
+          <w:szCs w:val="28"/>
+        </w:rPr>
+        <w:t xml:space="preserve"> </w:t>
+      </w:r>
+      <w:proofErr w:type="spellStart"/>
+      <w:r>
+        <w:rPr>
+          <w:b/>
+          <w:bCs/>
+          <w:szCs w:val="28"/>
+        </w:rPr>
+        <w:t>Và</w:t>
+      </w:r>
+      <w:proofErr w:type="spellEnd"/>
+      <w:r>
+        <w:rPr>
+          <w:b/>
+          <w:bCs/>
+          <w:szCs w:val="28"/>
+        </w:rPr>
+        <w:t xml:space="preserve"> </w:t>
+      </w:r>
+      <w:proofErr w:type="spellStart"/>
+      <w:r>
+        <w:rPr>
+          <w:b/>
+          <w:bCs/>
+          <w:szCs w:val="28"/>
+        </w:rPr>
+        <w:t>Tài</w:t>
+      </w:r>
+      <w:proofErr w:type="spellEnd"/>
+      <w:r>
+        <w:rPr>
+          <w:b/>
+          <w:bCs/>
+          <w:szCs w:val="28"/>
+        </w:rPr>
+        <w:t xml:space="preserve"> </w:t>
+      </w:r>
+      <w:proofErr w:type="spellStart"/>
+      <w:proofErr w:type="gramStart"/>
+      <w:r>
+        <w:rPr>
+          <w:b/>
+          <w:bCs/>
+          <w:szCs w:val="28"/>
+        </w:rPr>
+        <w:t>Liệu</w:t>
+      </w:r>
+      <w:proofErr w:type="spellEnd"/>
+      <w:r>
+        <w:rPr>
+          <w:rFonts w:ascii="Consolas" w:eastAsia="Times New Roman" w:hAnsi="Consolas" w:cs="Times New Roman"/>
+          <w:szCs w:val="28"/>
+        </w:rPr>
+        <w:t>:…</w:t>
+      </w:r>
+      <w:proofErr w:type="gramEnd"/>
+      <w:r>
+        <w:rPr>
+          <w:rFonts w:ascii="Consolas" w:eastAsia="Times New Roman" w:hAnsi="Consolas" w:cs="Times New Roman"/>
+          <w:szCs w:val="28"/>
+        </w:rPr>
+        <w:t>……………………………………………………………………………………………12</w:t>
+      </w:r>
+    </w:p>
+    <w:p>
+      <w:pPr>
+        <w:rPr>
+          <w:rFonts w:ascii="Consolas" w:eastAsia="Times New Roman" w:hAnsi="Consolas" w:cs="Times New Roman"/>
+          <w:szCs w:val="28"/>
+        </w:rPr>
+      </w:pPr>
+    </w:p>
+    <w:p>
+      <w:pPr>
+        <w:rPr>
+          <w:rFonts w:ascii="Consolas" w:eastAsia="Times New Roman" w:hAnsi="Consolas" w:cs="Times New Roman"/>
+          <w:szCs w:val="28"/>
+        </w:rPr>
+      </w:pPr>
+    </w:p>
+    <w:p>
+      <w:pPr>
+        <w:rPr>
+          <w:rFonts w:ascii="Consolas" w:eastAsia="Times New Roman" w:hAnsi="Consolas" w:cs="Times New Roman"/>
+          <w:szCs w:val="28"/>
+        </w:rPr>
+      </w:pPr>
+    </w:p>
+    <w:p>
+      <w:pPr>
+        <w:rPr>
+          <w:rFonts w:ascii="Consolas" w:eastAsia="Times New Roman" w:hAnsi="Consolas" w:cs="Times New Roman"/>
+          <w:szCs w:val="28"/>
+        </w:rPr>
+      </w:pPr>
+    </w:p>
+    <w:p>
+      <w:pPr>
+        <w:rPr>
+          <w:rFonts w:ascii="Consolas" w:eastAsia="Times New Roman" w:hAnsi="Consolas" w:cs="Times New Roman"/>
+          <w:szCs w:val="28"/>
+        </w:rPr>
+      </w:pPr>
+    </w:p>
+    <w:p>
+      <w:pPr>
+        <w:rPr>
+          <w:rFonts w:ascii="Consolas" w:eastAsia="Times New Roman" w:hAnsi="Consolas" w:cs="Times New Roman"/>
+          <w:szCs w:val="28"/>
+        </w:rPr>
+      </w:pPr>
+    </w:p>
+    <w:p>
+      <w:pPr>
+        <w:rPr>
+          <w:rFonts w:ascii="Consolas" w:eastAsia="Times New Roman" w:hAnsi="Consolas" w:cs="Times New Roman"/>
+          <w:szCs w:val="28"/>
+        </w:rPr>
+      </w:pPr>
+    </w:p>
+    <w:p>
+      <w:pPr>
+        <w:rPr>
+          <w:rFonts w:ascii="Consolas" w:eastAsia="Times New Roman" w:hAnsi="Consolas" w:cs="Times New Roman"/>
+          <w:szCs w:val="28"/>
+        </w:rPr>
+      </w:pPr>
+    </w:p>
+    <w:p>
+      <w:pPr>
+        <w:shd w:val="clear" w:color="auto" w:fill="F5F5F5"/>
+        <w:spacing w:after="0" w:line="285" w:lineRule="atLeast"/>
+        <w:rPr>
+          <w:rFonts w:ascii="Consolas" w:eastAsia="Times New Roman" w:hAnsi="Consolas" w:cs="Times New Roman"/>
+          <w:color w:val="333333"/>
+          <w:sz w:val="21"/>
+          <w:szCs w:val="21"/>
+        </w:rPr>
+      </w:pPr>
+    </w:p>
+    <w:p>
+      <w:pPr>
+        <w:shd w:val="clear" w:color="auto" w:fill="F5F5F5"/>
+        <w:spacing w:after="0" w:line="285" w:lineRule="atLeast"/>
+        <w:rPr>
+          <w:rFonts w:ascii="Consolas" w:eastAsia="Times New Roman" w:hAnsi="Consolas" w:cs="Times New Roman"/>
+          <w:color w:val="333333"/>
+          <w:sz w:val="21"/>
+          <w:szCs w:val="21"/>
+        </w:rPr>
+      </w:pPr>
+    </w:p>
+    <w:p>
+      <w:pPr>
+        <w:shd w:val="clear" w:color="auto" w:fill="F5F5F5"/>
+        <w:spacing w:after="0" w:line="285" w:lineRule="atLeast"/>
+        <w:rPr>
+          <w:b/>
+          <w:bCs/>
+        </w:rPr>
+      </w:pPr>
+    </w:p>
+    <w:p>
+      <w:pPr>
+        <w:shd w:val="clear" w:color="auto" w:fill="F5F5F5"/>
+        <w:spacing w:after="0" w:line="285" w:lineRule="atLeast"/>
+        <w:rPr>
+          <w:b/>
+          <w:bCs/>
+        </w:rPr>
+      </w:pPr>
+    </w:p>
+    <w:p>
+      <w:pPr>
+        <w:shd w:val="clear" w:color="auto" w:fill="F5F5F5"/>
+        <w:spacing w:after="0" w:line="285" w:lineRule="atLeast"/>
+        <w:rPr>
+          <w:rFonts w:ascii="Consolas" w:eastAsia="Times New Roman" w:hAnsi="Consolas" w:cs="Times New Roman"/>
+          <w:szCs w:val="28"/>
+        </w:rPr>
+      </w:pPr>
+    </w:p>
+    <w:p>
+      <w:pPr>
+        <w:shd w:val="clear" w:color="auto" w:fill="F5F5F5"/>
+        <w:spacing w:after="0" w:line="285" w:lineRule="atLeast"/>
+        <w:rPr>
+          <w:rFonts w:ascii="Consolas" w:eastAsia="Times New Roman" w:hAnsi="Consolas" w:cs="Times New Roman"/>
+          <w:szCs w:val="28"/>
+        </w:rPr>
+      </w:pPr>
+    </w:p>
+    <w:p/>
     <w:p/>
     <w:p>
       <w:pPr>
